--- a/Resume_Bharath 20181025.docx
+++ b/Resume_Bharath 20181025.docx
@@ -1,38 +1,22 @@
 
 <file path=word/document.xml><?xml version="1.0" encoding="utf-8"?>
-<w:document xmlns:wpc="http://schemas.microsoft.com/office/word/2010/wordprocessingCanvas" xmlns:cx="http://schemas.microsoft.com/office/drawing/2014/chartex" xmlns:cx1="http://schemas.microsoft.com/office/drawing/2015/9/8/chartex" xmlns:mc="http://schemas.openxmlformats.org/markup-compatibility/2006" xmlns:o="urn:schemas-microsoft-com:office:office" xmlns:r="http://schemas.openxmlformats.org/officeDocument/2006/relationships" xmlns:m="http://schemas.openxmlformats.org/officeDocument/2006/math" xmlns:v="urn:schemas-microsoft-com:vml" xmlns:wp14="http://schemas.microsoft.com/office/word/2010/wordprocessingDrawing" xmlns:wp="http://schemas.openxmlformats.org/drawingml/2006/wordprocessingDrawing" xmlns:w10="urn:schemas-microsoft-com:office:word" xmlns:w="http://schemas.openxmlformats.org/wordprocessingml/2006/main" xmlns:w14="http://schemas.microsoft.com/office/word/2010/wordml" xmlns:w15="http://schemas.microsoft.com/office/word/2012/wordml" xmlns:w16se="http://schemas.microsoft.com/office/word/2015/wordml/symex" xmlns:wpg="http://schemas.microsoft.com/office/word/2010/wordprocessingGroup" xmlns:wpi="http://schemas.microsoft.com/office/word/2010/wordprocessingInk" xmlns:wne="http://schemas.microsoft.com/office/word/2006/wordml" xmlns:wps="http://schemas.microsoft.com/office/word/2010/wordprocessingShape" mc:Ignorable="w14 w15 w16se wp14">
+<w:document xmlns:ve="http://schemas.openxmlformats.org/markup-compatibility/2006" xmlns:o="urn:schemas-microsoft-com:office:office" xmlns:r="http://schemas.openxmlformats.org/officeDocument/2006/relationships" xmlns:m="http://schemas.openxmlformats.org/officeDocument/2006/math" xmlns:v="urn:schemas-microsoft-com:vml" xmlns:wp="http://schemas.openxmlformats.org/drawingml/2006/wordprocessingDrawing" xmlns:w10="urn:schemas-microsoft-com:office:word" xmlns:w="http://schemas.openxmlformats.org/wordprocessingml/2006/main" xmlns:wne="http://schemas.microsoft.com/office/word/2006/wordml">
   <w:body>
     <w:p>
       <w:pPr>
         <w:spacing w:after="0" w:line="454" w:lineRule="auto"/>
         <w:ind w:left="10" w:right="5039" w:hanging="10"/>
-      </w:pPr>
-      <w:r>
-        <w:rPr>
-          <w:rFonts w:ascii="Arial" w:eastAsia="Arial" w:hAnsi="Arial" w:cs="Arial"/>
-          <w:sz w:val="24"/>
-        </w:rPr>
-        <w:t>BHARATH</w:t>
-      </w:r>
-      <w:r>
-        <w:rPr>
-          <w:rFonts w:ascii="Arial" w:eastAsia="Arial" w:hAnsi="Arial" w:cs="Arial"/>
-          <w:sz w:val="24"/>
-        </w:rPr>
-        <w:t xml:space="preserve"> </w:t>
-      </w:r>
-      <w:r>
-        <w:rPr>
-          <w:rFonts w:ascii="Arial" w:eastAsia="Arial" w:hAnsi="Arial" w:cs="Arial"/>
-          <w:sz w:val="24"/>
-        </w:rPr>
-        <w:t>KUMAR MOHAN</w:t>
-      </w:r>
-      <w:r>
-        <w:rPr>
-          <w:sz w:val="24"/>
-        </w:rPr>
-        <w:t xml:space="preserve"> </w:t>
+        <w:rPr>
+          <w:rFonts w:ascii="Arial" w:eastAsia="Arial" w:hAnsi="Arial" w:cs="Arial"/>
+          <w:sz w:val="24"/>
+        </w:rPr>
+      </w:pPr>
+      <w:r>
+        <w:rPr>
+          <w:rFonts w:ascii="Arial" w:eastAsia="Arial" w:hAnsi="Arial" w:cs="Arial"/>
+          <w:sz w:val="24"/>
+        </w:rPr>
+        <w:t>BHARATHKUMAR MOHAN</w:t>
       </w:r>
       <w:r>
         <w:rPr>
@@ -45,14 +29,21 @@
           <w:rFonts w:ascii="Arial" w:eastAsia="Arial" w:hAnsi="Arial" w:cs="Arial"/>
           <w:sz w:val="24"/>
         </w:rPr>
-        <w:t>+91-9003123141</w:t>
-      </w:r>
-      <w:r>
-        <w:rPr>
-          <w:sz w:val="24"/>
-        </w:rPr>
-        <w:t xml:space="preserve"> </w:t>
-      </w:r>
+        <w:t>+91</w:t>
+      </w:r>
+      <w:r>
+        <w:rPr>
+          <w:rFonts w:ascii="Arial" w:eastAsia="Arial" w:hAnsi="Arial" w:cs="Arial"/>
+          <w:sz w:val="24"/>
+        </w:rPr>
+        <w:t>9003123141</w:t>
+      </w:r>
+    </w:p>
+    <w:p>
+      <w:pPr>
+        <w:spacing w:after="0" w:line="454" w:lineRule="auto"/>
+        <w:ind w:left="10" w:right="5039" w:hanging="10"/>
+      </w:pPr>
       <w:r>
         <w:rPr>
           <w:rFonts w:ascii="Arial" w:eastAsia="Arial" w:hAnsi="Arial" w:cs="Arial"/>
@@ -70,12 +61,6 @@
           <w:u w:val="single" w:color="000080"/>
         </w:rPr>
         <w:t>@gmail.com</w:t>
-      </w:r>
-      <w:r>
-        <w:rPr>
-          <w:sz w:val="24"/>
-        </w:rPr>
-        <w:t xml:space="preserve"> </w:t>
       </w:r>
     </w:p>
     <w:p>
@@ -83,12 +68,6 @@
         <w:spacing w:after="173"/>
         <w:ind w:left="2162"/>
       </w:pPr>
-      <w:r>
-        <w:rPr>
-          <w:sz w:val="24"/>
-        </w:rPr>
-        <w:t xml:space="preserve"> </w:t>
-      </w:r>
     </w:p>
     <w:p>
       <w:pPr>
@@ -107,7 +86,7 @@
         <w:rPr>
           <w:sz w:val="24"/>
         </w:rPr>
-        <w:t>​</w:t>
+        <w:t>​​</w:t>
       </w:r>
       <w:r>
         <w:rPr>
@@ -115,27 +94,7 @@
           <w:b/>
           <w:sz w:val="24"/>
         </w:rPr>
-        <w:t xml:space="preserve"> </w:t>
-      </w:r>
-      <w:r>
-        <w:rPr>
-          <w:sz w:val="24"/>
-        </w:rPr>
-        <w:t>​</w:t>
-      </w:r>
-      <w:r>
-        <w:rPr>
-          <w:rFonts w:ascii="Times New Roman" w:eastAsia="Times New Roman" w:hAnsi="Times New Roman" w:cs="Times New Roman"/>
-          <w:b/>
-          <w:sz w:val="24"/>
-        </w:rPr>
         <w:t>Snapshot</w:t>
-      </w:r>
-      <w:r>
-        <w:rPr>
-          <w:sz w:val="24"/>
-        </w:rPr>
-        <w:t xml:space="preserve"> </w:t>
       </w:r>
     </w:p>
     <w:p>
@@ -212,28 +171,7 @@
           <w:rFonts w:ascii="Arial" w:eastAsia="Arial" w:hAnsi="Arial" w:cs="Arial"/>
           <w:sz w:val="24"/>
         </w:rPr>
-        <w:t>an</w:t>
-      </w:r>
-      <w:r>
-        <w:rPr>
-          <w:rFonts w:ascii="Arial" w:eastAsia="Arial" w:hAnsi="Arial" w:cs="Arial"/>
-          <w:sz w:val="24"/>
-        </w:rPr>
-        <w:t xml:space="preserve"> </w:t>
-      </w:r>
-      <w:r>
-        <w:rPr>
-          <w:rFonts w:ascii="Arial" w:eastAsia="Arial" w:hAnsi="Arial" w:cs="Arial"/>
-          <w:sz w:val="24"/>
-        </w:rPr>
-        <w:t>AngularJS</w:t>
-      </w:r>
-      <w:r>
-        <w:rPr>
-          <w:rFonts w:ascii="Arial" w:eastAsia="Arial" w:hAnsi="Arial" w:cs="Arial"/>
-          <w:sz w:val="24"/>
-        </w:rPr>
-        <w:t xml:space="preserve"> </w:t>
+        <w:t>anAngularJS</w:t>
       </w:r>
       <w:r>
         <w:rPr>
@@ -375,13 +313,6 @@
         </w:rPr>
         <w:t>.</w:t>
       </w:r>
-      <w:r>
-        <w:rPr>
-          <w:rFonts w:ascii="Arial" w:eastAsia="Arial" w:hAnsi="Arial" w:cs="Arial"/>
-          <w:sz w:val="24"/>
-        </w:rPr>
-        <w:t xml:space="preserve"> </w:t>
-      </w:r>
     </w:p>
     <w:p>
       <w:pPr>
@@ -408,21 +339,7 @@
           <w:rFonts w:ascii="Arial" w:eastAsia="Arial" w:hAnsi="Arial" w:cs="Arial"/>
           <w:sz w:val="24"/>
         </w:rPr>
-        <w:t>​</w:t>
-      </w:r>
-      <w:r>
-        <w:rPr>
-          <w:rFonts w:ascii="Arial" w:eastAsia="Arial" w:hAnsi="Arial" w:cs="Arial"/>
-          <w:sz w:val="24"/>
-        </w:rPr>
-        <w:t xml:space="preserve"> </w:t>
-      </w:r>
-      <w:r>
-        <w:rPr>
-          <w:rFonts w:ascii="Arial" w:eastAsia="Arial" w:hAnsi="Arial" w:cs="Arial"/>
-          <w:sz w:val="24"/>
-        </w:rPr>
-        <w:t>​</w:t>
+        <w:t>​​</w:t>
       </w:r>
       <w:r>
         <w:rPr>
@@ -436,21 +353,7 @@
           <w:rFonts w:ascii="Arial" w:eastAsia="Arial" w:hAnsi="Arial" w:cs="Arial"/>
           <w:sz w:val="24"/>
         </w:rPr>
-        <w:t>​</w:t>
-      </w:r>
-      <w:r>
-        <w:rPr>
-          <w:rFonts w:ascii="Arial" w:eastAsia="Arial" w:hAnsi="Arial" w:cs="Arial"/>
-          <w:sz w:val="24"/>
-        </w:rPr>
-        <w:t xml:space="preserve"> </w:t>
-      </w:r>
-      <w:r>
-        <w:rPr>
-          <w:rFonts w:ascii="Arial" w:eastAsia="Arial" w:hAnsi="Arial" w:cs="Arial"/>
-          <w:sz w:val="24"/>
-        </w:rPr>
-        <w:t>​</w:t>
+        <w:t>​​</w:t>
       </w:r>
       <w:r>
         <w:rPr>
@@ -464,21 +367,7 @@
           <w:rFonts w:ascii="Arial" w:eastAsia="Arial" w:hAnsi="Arial" w:cs="Arial"/>
           <w:sz w:val="24"/>
         </w:rPr>
-        <w:t>​</w:t>
-      </w:r>
-      <w:r>
-        <w:rPr>
-          <w:rFonts w:ascii="Arial" w:eastAsia="Arial" w:hAnsi="Arial" w:cs="Arial"/>
-          <w:sz w:val="24"/>
-        </w:rPr>
-        <w:t xml:space="preserve"> </w:t>
-      </w:r>
-      <w:r>
-        <w:rPr>
-          <w:rFonts w:ascii="Arial" w:eastAsia="Arial" w:hAnsi="Arial" w:cs="Arial"/>
-          <w:sz w:val="24"/>
-        </w:rPr>
-        <w:t>​</w:t>
+        <w:t>​​</w:t>
       </w:r>
       <w:r>
         <w:rPr>
@@ -492,21 +381,7 @@
           <w:rFonts w:ascii="Arial" w:eastAsia="Arial" w:hAnsi="Arial" w:cs="Arial"/>
           <w:sz w:val="24"/>
         </w:rPr>
-        <w:t>​</w:t>
-      </w:r>
-      <w:r>
-        <w:rPr>
-          <w:rFonts w:ascii="Arial" w:eastAsia="Arial" w:hAnsi="Arial" w:cs="Arial"/>
-          <w:sz w:val="24"/>
-        </w:rPr>
-        <w:t xml:space="preserve"> </w:t>
-      </w:r>
-      <w:r>
-        <w:rPr>
-          <w:rFonts w:ascii="Arial" w:eastAsia="Arial" w:hAnsi="Arial" w:cs="Arial"/>
-          <w:sz w:val="24"/>
-        </w:rPr>
-        <w:t>​</w:t>
+        <w:t>​​</w:t>
       </w:r>
       <w:r>
         <w:rPr>
@@ -520,21 +395,7 @@
           <w:rFonts w:ascii="Arial" w:eastAsia="Arial" w:hAnsi="Arial" w:cs="Arial"/>
           <w:sz w:val="24"/>
         </w:rPr>
-        <w:t>​</w:t>
-      </w:r>
-      <w:r>
-        <w:rPr>
-          <w:rFonts w:ascii="Arial" w:eastAsia="Arial" w:hAnsi="Arial" w:cs="Arial"/>
-          <w:sz w:val="24"/>
-        </w:rPr>
-        <w:t xml:space="preserve"> </w:t>
-      </w:r>
-      <w:r>
-        <w:rPr>
-          <w:rFonts w:ascii="Arial" w:eastAsia="Arial" w:hAnsi="Arial" w:cs="Arial"/>
-          <w:sz w:val="24"/>
-        </w:rPr>
-        <w:t>​</w:t>
+        <w:t>​​</w:t>
       </w:r>
       <w:r>
         <w:rPr>
@@ -542,13 +403,6 @@
           <w:sz w:val="24"/>
         </w:rPr>
         <w:t>deployments.</w:t>
-      </w:r>
-      <w:r>
-        <w:rPr>
-          <w:rFonts w:ascii="Arial" w:eastAsia="Arial" w:hAnsi="Arial" w:cs="Arial"/>
-          <w:sz w:val="24"/>
-        </w:rPr>
-        <w:t xml:space="preserve"> </w:t>
       </w:r>
     </w:p>
     <w:p>
@@ -625,21 +479,7 @@
           <w:rFonts w:ascii="Arial" w:eastAsia="Arial" w:hAnsi="Arial" w:cs="Arial"/>
           <w:sz w:val="24"/>
         </w:rPr>
-        <w:t>​</w:t>
-      </w:r>
-      <w:r>
-        <w:rPr>
-          <w:rFonts w:ascii="Arial" w:eastAsia="Arial" w:hAnsi="Arial" w:cs="Arial"/>
-          <w:sz w:val="24"/>
-        </w:rPr>
-        <w:t xml:space="preserve"> </w:t>
-      </w:r>
-      <w:r>
-        <w:rPr>
-          <w:rFonts w:ascii="Arial" w:eastAsia="Arial" w:hAnsi="Arial" w:cs="Arial"/>
-          <w:sz w:val="24"/>
-        </w:rPr>
-        <w:t>​</w:t>
+        <w:t>​​</w:t>
       </w:r>
       <w:r>
         <w:rPr>
@@ -653,21 +493,7 @@
           <w:rFonts w:ascii="Arial" w:eastAsia="Arial" w:hAnsi="Arial" w:cs="Arial"/>
           <w:sz w:val="24"/>
         </w:rPr>
-        <w:t>​</w:t>
-      </w:r>
-      <w:r>
-        <w:rPr>
-          <w:rFonts w:ascii="Arial" w:eastAsia="Arial" w:hAnsi="Arial" w:cs="Arial"/>
-          <w:sz w:val="24"/>
-        </w:rPr>
-        <w:t xml:space="preserve"> </w:t>
-      </w:r>
-      <w:r>
-        <w:rPr>
-          <w:rFonts w:ascii="Arial" w:eastAsia="Arial" w:hAnsi="Arial" w:cs="Arial"/>
-          <w:sz w:val="24"/>
-        </w:rPr>
-        <w:t>​</w:t>
+        <w:t>​​</w:t>
       </w:r>
       <w:r>
         <w:rPr>
@@ -681,21 +507,7 @@
           <w:rFonts w:ascii="Arial" w:eastAsia="Arial" w:hAnsi="Arial" w:cs="Arial"/>
           <w:sz w:val="24"/>
         </w:rPr>
-        <w:t>​</w:t>
-      </w:r>
-      <w:r>
-        <w:rPr>
-          <w:rFonts w:ascii="Arial" w:eastAsia="Arial" w:hAnsi="Arial" w:cs="Arial"/>
-          <w:sz w:val="24"/>
-        </w:rPr>
-        <w:t xml:space="preserve"> </w:t>
-      </w:r>
-      <w:r>
-        <w:rPr>
-          <w:rFonts w:ascii="Arial" w:eastAsia="Arial" w:hAnsi="Arial" w:cs="Arial"/>
-          <w:sz w:val="24"/>
-        </w:rPr>
-        <w:t>​</w:t>
+        <w:t>​​</w:t>
       </w:r>
       <w:r>
         <w:rPr>
@@ -709,21 +521,7 @@
           <w:rFonts w:ascii="Arial" w:eastAsia="Arial" w:hAnsi="Arial" w:cs="Arial"/>
           <w:sz w:val="24"/>
         </w:rPr>
-        <w:t>​</w:t>
-      </w:r>
-      <w:r>
-        <w:rPr>
-          <w:rFonts w:ascii="Arial" w:eastAsia="Arial" w:hAnsi="Arial" w:cs="Arial"/>
-          <w:sz w:val="24"/>
-        </w:rPr>
-        <w:t xml:space="preserve"> </w:t>
-      </w:r>
-      <w:r>
-        <w:rPr>
-          <w:rFonts w:ascii="Arial" w:eastAsia="Arial" w:hAnsi="Arial" w:cs="Arial"/>
-          <w:sz w:val="24"/>
-        </w:rPr>
-        <w:t>​</w:t>
+        <w:t>​​</w:t>
       </w:r>
       <w:r>
         <w:rPr>
@@ -744,21 +542,7 @@
           <w:rFonts w:ascii="Arial" w:eastAsia="Arial" w:hAnsi="Arial" w:cs="Arial"/>
           <w:sz w:val="24"/>
         </w:rPr>
-        <w:t>​​</w:t>
-      </w:r>
-      <w:r>
-        <w:rPr>
-          <w:rFonts w:ascii="Arial" w:eastAsia="Arial" w:hAnsi="Arial" w:cs="Arial"/>
-          <w:sz w:val="24"/>
-        </w:rPr>
-        <w:t xml:space="preserve"> </w:t>
-      </w:r>
-      <w:r>
-        <w:rPr>
-          <w:rFonts w:ascii="Arial" w:eastAsia="Arial" w:hAnsi="Arial" w:cs="Arial"/>
-          <w:sz w:val="24"/>
-        </w:rPr>
-        <w:t>​</w:t>
+        <w:t>​​​</w:t>
       </w:r>
       <w:r>
         <w:rPr>
@@ -772,21 +556,7 @@
           <w:rFonts w:ascii="Arial" w:eastAsia="Arial" w:hAnsi="Arial" w:cs="Arial"/>
           <w:sz w:val="24"/>
         </w:rPr>
-        <w:t>​</w:t>
-      </w:r>
-      <w:r>
-        <w:rPr>
-          <w:rFonts w:ascii="Arial" w:eastAsia="Arial" w:hAnsi="Arial" w:cs="Arial"/>
-          <w:sz w:val="24"/>
-        </w:rPr>
-        <w:t xml:space="preserve"> </w:t>
-      </w:r>
-      <w:r>
-        <w:rPr>
-          <w:rFonts w:ascii="Arial" w:eastAsia="Arial" w:hAnsi="Arial" w:cs="Arial"/>
-          <w:sz w:val="24"/>
-        </w:rPr>
-        <w:t>​</w:t>
+        <w:t>​​</w:t>
       </w:r>
       <w:r>
         <w:rPr>
@@ -800,21 +570,7 @@
           <w:rFonts w:ascii="Arial" w:eastAsia="Arial" w:hAnsi="Arial" w:cs="Arial"/>
           <w:sz w:val="24"/>
         </w:rPr>
-        <w:t>​</w:t>
-      </w:r>
-      <w:r>
-        <w:rPr>
-          <w:rFonts w:ascii="Arial" w:eastAsia="Arial" w:hAnsi="Arial" w:cs="Arial"/>
-          <w:sz w:val="24"/>
-        </w:rPr>
-        <w:t xml:space="preserve"> </w:t>
-      </w:r>
-      <w:r>
-        <w:rPr>
-          <w:rFonts w:ascii="Arial" w:eastAsia="Arial" w:hAnsi="Arial" w:cs="Arial"/>
-          <w:sz w:val="24"/>
-        </w:rPr>
-        <w:t>​</w:t>
+        <w:t>​​</w:t>
       </w:r>
       <w:r>
         <w:rPr>
@@ -822,13 +578,6 @@
           <w:sz w:val="24"/>
         </w:rPr>
         <w:t>UI.</w:t>
-      </w:r>
-      <w:r>
-        <w:rPr>
-          <w:rFonts w:ascii="Arial" w:eastAsia="Arial" w:hAnsi="Arial" w:cs="Arial"/>
-          <w:sz w:val="24"/>
-        </w:rPr>
-        <w:t xml:space="preserve"> </w:t>
       </w:r>
     </w:p>
     <w:p>
@@ -856,21 +605,7 @@
           <w:rFonts w:ascii="Arial" w:eastAsia="Arial" w:hAnsi="Arial" w:cs="Arial"/>
           <w:sz w:val="24"/>
         </w:rPr>
-        <w:t>​</w:t>
-      </w:r>
-      <w:r>
-        <w:rPr>
-          <w:rFonts w:ascii="Arial" w:eastAsia="Arial" w:hAnsi="Arial" w:cs="Arial"/>
-          <w:sz w:val="24"/>
-        </w:rPr>
-        <w:t xml:space="preserve"> </w:t>
-      </w:r>
-      <w:r>
-        <w:rPr>
-          <w:rFonts w:ascii="Arial" w:eastAsia="Arial" w:hAnsi="Arial" w:cs="Arial"/>
-          <w:sz w:val="24"/>
-        </w:rPr>
-        <w:t>​</w:t>
+        <w:t>​​</w:t>
       </w:r>
       <w:r>
         <w:rPr>
@@ -884,21 +619,7 @@
           <w:rFonts w:ascii="Arial" w:eastAsia="Arial" w:hAnsi="Arial" w:cs="Arial"/>
           <w:sz w:val="24"/>
         </w:rPr>
-        <w:t>​</w:t>
-      </w:r>
-      <w:r>
-        <w:rPr>
-          <w:rFonts w:ascii="Arial" w:eastAsia="Arial" w:hAnsi="Arial" w:cs="Arial"/>
-          <w:sz w:val="24"/>
-        </w:rPr>
-        <w:t xml:space="preserve"> </w:t>
-      </w:r>
-      <w:r>
-        <w:rPr>
-          <w:rFonts w:ascii="Arial" w:eastAsia="Arial" w:hAnsi="Arial" w:cs="Arial"/>
-          <w:sz w:val="24"/>
-        </w:rPr>
-        <w:t>​</w:t>
+        <w:t>​​</w:t>
       </w:r>
       <w:r>
         <w:rPr>
@@ -912,21 +633,7 @@
           <w:rFonts w:ascii="Arial" w:eastAsia="Arial" w:hAnsi="Arial" w:cs="Arial"/>
           <w:sz w:val="24"/>
         </w:rPr>
-        <w:t>​</w:t>
-      </w:r>
-      <w:r>
-        <w:rPr>
-          <w:rFonts w:ascii="Arial" w:eastAsia="Arial" w:hAnsi="Arial" w:cs="Arial"/>
-          <w:sz w:val="24"/>
-        </w:rPr>
-        <w:t xml:space="preserve"> </w:t>
-      </w:r>
-      <w:r>
-        <w:rPr>
-          <w:rFonts w:ascii="Arial" w:eastAsia="Arial" w:hAnsi="Arial" w:cs="Arial"/>
-          <w:sz w:val="24"/>
-        </w:rPr>
-        <w:t>​</w:t>
+        <w:t>​​</w:t>
       </w:r>
       <w:r>
         <w:rPr>
@@ -940,21 +647,7 @@
           <w:rFonts w:ascii="Arial" w:eastAsia="Arial" w:hAnsi="Arial" w:cs="Arial"/>
           <w:sz w:val="24"/>
         </w:rPr>
-        <w:t>​</w:t>
-      </w:r>
-      <w:r>
-        <w:rPr>
-          <w:rFonts w:ascii="Arial" w:eastAsia="Arial" w:hAnsi="Arial" w:cs="Arial"/>
-          <w:sz w:val="24"/>
-        </w:rPr>
-        <w:t xml:space="preserve"> </w:t>
-      </w:r>
-      <w:r>
-        <w:rPr>
-          <w:rFonts w:ascii="Arial" w:eastAsia="Arial" w:hAnsi="Arial" w:cs="Arial"/>
-          <w:sz w:val="24"/>
-        </w:rPr>
-        <w:t>​</w:t>
+        <w:t>​​</w:t>
       </w:r>
       <w:r>
         <w:rPr>
@@ -962,13 +655,6 @@
           <w:sz w:val="24"/>
         </w:rPr>
         <w:t>specifications.</w:t>
-      </w:r>
-      <w:r>
-        <w:rPr>
-          <w:rFonts w:ascii="Arial" w:eastAsia="Arial" w:hAnsi="Arial" w:cs="Arial"/>
-          <w:sz w:val="24"/>
-        </w:rPr>
-        <w:t xml:space="preserve"> </w:t>
       </w:r>
     </w:p>
     <w:p>
@@ -996,21 +682,7 @@
           <w:rFonts w:ascii="Arial" w:eastAsia="Arial" w:hAnsi="Arial" w:cs="Arial"/>
           <w:sz w:val="24"/>
         </w:rPr>
-        <w:t>​</w:t>
-      </w:r>
-      <w:r>
-        <w:rPr>
-          <w:rFonts w:ascii="Arial" w:eastAsia="Arial" w:hAnsi="Arial" w:cs="Arial"/>
-          <w:sz w:val="24"/>
-        </w:rPr>
-        <w:t xml:space="preserve"> </w:t>
-      </w:r>
-      <w:r>
-        <w:rPr>
-          <w:rFonts w:ascii="Arial" w:eastAsia="Arial" w:hAnsi="Arial" w:cs="Arial"/>
-          <w:sz w:val="24"/>
-        </w:rPr>
-        <w:t>​</w:t>
+        <w:t>​​</w:t>
       </w:r>
       <w:r>
         <w:rPr>
@@ -1024,21 +696,7 @@
           <w:rFonts w:ascii="Arial" w:eastAsia="Arial" w:hAnsi="Arial" w:cs="Arial"/>
           <w:sz w:val="24"/>
         </w:rPr>
-        <w:t>​</w:t>
-      </w:r>
-      <w:r>
-        <w:rPr>
-          <w:rFonts w:ascii="Arial" w:eastAsia="Arial" w:hAnsi="Arial" w:cs="Arial"/>
-          <w:sz w:val="24"/>
-        </w:rPr>
-        <w:t xml:space="preserve"> </w:t>
-      </w:r>
-      <w:r>
-        <w:rPr>
-          <w:rFonts w:ascii="Arial" w:eastAsia="Arial" w:hAnsi="Arial" w:cs="Arial"/>
-          <w:sz w:val="24"/>
-        </w:rPr>
-        <w:t>​</w:t>
+        <w:t>​​</w:t>
       </w:r>
       <w:r>
         <w:rPr>
@@ -1052,21 +710,7 @@
           <w:rFonts w:ascii="Arial" w:eastAsia="Arial" w:hAnsi="Arial" w:cs="Arial"/>
           <w:sz w:val="24"/>
         </w:rPr>
-        <w:t>​</w:t>
-      </w:r>
-      <w:r>
-        <w:rPr>
-          <w:rFonts w:ascii="Arial" w:eastAsia="Arial" w:hAnsi="Arial" w:cs="Arial"/>
-          <w:sz w:val="24"/>
-        </w:rPr>
-        <w:t xml:space="preserve"> </w:t>
-      </w:r>
-      <w:r>
-        <w:rPr>
-          <w:rFonts w:ascii="Arial" w:eastAsia="Arial" w:hAnsi="Arial" w:cs="Arial"/>
-          <w:sz w:val="24"/>
-        </w:rPr>
-        <w:t>​</w:t>
+        <w:t>​​</w:t>
       </w:r>
       <w:r>
         <w:rPr>
@@ -1080,21 +724,7 @@
           <w:rFonts w:ascii="Arial" w:eastAsia="Arial" w:hAnsi="Arial" w:cs="Arial"/>
           <w:sz w:val="24"/>
         </w:rPr>
-        <w:t>​</w:t>
-      </w:r>
-      <w:r>
-        <w:rPr>
-          <w:rFonts w:ascii="Arial" w:eastAsia="Arial" w:hAnsi="Arial" w:cs="Arial"/>
-          <w:sz w:val="24"/>
-        </w:rPr>
-        <w:t xml:space="preserve"> </w:t>
-      </w:r>
-      <w:r>
-        <w:rPr>
-          <w:rFonts w:ascii="Arial" w:eastAsia="Arial" w:hAnsi="Arial" w:cs="Arial"/>
-          <w:sz w:val="24"/>
-        </w:rPr>
-        <w:t>​</w:t>
+        <w:t>​​</w:t>
       </w:r>
       <w:r>
         <w:rPr>
@@ -1108,21 +738,7 @@
           <w:rFonts w:ascii="Arial" w:eastAsia="Arial" w:hAnsi="Arial" w:cs="Arial"/>
           <w:sz w:val="24"/>
         </w:rPr>
-        <w:t>​</w:t>
-      </w:r>
-      <w:r>
-        <w:rPr>
-          <w:rFonts w:ascii="Arial" w:eastAsia="Arial" w:hAnsi="Arial" w:cs="Arial"/>
-          <w:sz w:val="24"/>
-        </w:rPr>
-        <w:t xml:space="preserve"> </w:t>
-      </w:r>
-      <w:r>
-        <w:rPr>
-          <w:rFonts w:ascii="Arial" w:eastAsia="Arial" w:hAnsi="Arial" w:cs="Arial"/>
-          <w:sz w:val="24"/>
-        </w:rPr>
-        <w:t>​</w:t>
+        <w:t>​​</w:t>
       </w:r>
       <w:r>
         <w:rPr>
@@ -1136,21 +752,7 @@
           <w:rFonts w:ascii="Arial" w:eastAsia="Arial" w:hAnsi="Arial" w:cs="Arial"/>
           <w:sz w:val="24"/>
         </w:rPr>
-        <w:t>​</w:t>
-      </w:r>
-      <w:r>
-        <w:rPr>
-          <w:rFonts w:ascii="Arial" w:eastAsia="Arial" w:hAnsi="Arial" w:cs="Arial"/>
-          <w:sz w:val="24"/>
-        </w:rPr>
-        <w:t xml:space="preserve"> </w:t>
-      </w:r>
-      <w:r>
-        <w:rPr>
-          <w:rFonts w:ascii="Arial" w:eastAsia="Arial" w:hAnsi="Arial" w:cs="Arial"/>
-          <w:sz w:val="24"/>
-        </w:rPr>
-        <w:t>​</w:t>
+        <w:t>​​</w:t>
       </w:r>
       <w:r>
         <w:rPr>
@@ -1164,21 +766,7 @@
           <w:rFonts w:ascii="Arial" w:eastAsia="Arial" w:hAnsi="Arial" w:cs="Arial"/>
           <w:sz w:val="24"/>
         </w:rPr>
-        <w:t>​</w:t>
-      </w:r>
-      <w:r>
-        <w:rPr>
-          <w:rFonts w:ascii="Arial" w:eastAsia="Arial" w:hAnsi="Arial" w:cs="Arial"/>
-          <w:sz w:val="24"/>
-        </w:rPr>
-        <w:t xml:space="preserve"> </w:t>
-      </w:r>
-      <w:r>
-        <w:rPr>
-          <w:rFonts w:ascii="Arial" w:eastAsia="Arial" w:hAnsi="Arial" w:cs="Arial"/>
-          <w:sz w:val="24"/>
-        </w:rPr>
-        <w:t>​</w:t>
+        <w:t>​​</w:t>
       </w:r>
       <w:r>
         <w:rPr>
@@ -1186,13 +774,6 @@
           <w:sz w:val="24"/>
         </w:rPr>
         <w:t>implementing.</w:t>
-      </w:r>
-      <w:r>
-        <w:rPr>
-          <w:rFonts w:ascii="Arial" w:eastAsia="Arial" w:hAnsi="Arial" w:cs="Arial"/>
-          <w:sz w:val="24"/>
-        </w:rPr>
-        <w:t xml:space="preserve"> </w:t>
       </w:r>
     </w:p>
     <w:p>
@@ -1220,21 +801,7 @@
           <w:rFonts w:ascii="Arial" w:eastAsia="Arial" w:hAnsi="Arial" w:cs="Arial"/>
           <w:sz w:val="24"/>
         </w:rPr>
-        <w:t>​</w:t>
-      </w:r>
-      <w:r>
-        <w:rPr>
-          <w:rFonts w:ascii="Arial" w:eastAsia="Arial" w:hAnsi="Arial" w:cs="Arial"/>
-          <w:sz w:val="24"/>
-        </w:rPr>
-        <w:t xml:space="preserve"> </w:t>
-      </w:r>
-      <w:r>
-        <w:rPr>
-          <w:rFonts w:ascii="Arial" w:eastAsia="Arial" w:hAnsi="Arial" w:cs="Arial"/>
-          <w:sz w:val="24"/>
-        </w:rPr>
-        <w:t>​</w:t>
+        <w:t>​​</w:t>
       </w:r>
       <w:r>
         <w:rPr>
@@ -1248,21 +815,7 @@
           <w:rFonts w:ascii="Arial" w:eastAsia="Arial" w:hAnsi="Arial" w:cs="Arial"/>
           <w:sz w:val="24"/>
         </w:rPr>
-        <w:t>​</w:t>
-      </w:r>
-      <w:r>
-        <w:rPr>
-          <w:rFonts w:ascii="Arial" w:eastAsia="Arial" w:hAnsi="Arial" w:cs="Arial"/>
-          <w:sz w:val="24"/>
-        </w:rPr>
-        <w:t xml:space="preserve"> </w:t>
-      </w:r>
-      <w:r>
-        <w:rPr>
-          <w:rFonts w:ascii="Arial" w:eastAsia="Arial" w:hAnsi="Arial" w:cs="Arial"/>
-          <w:sz w:val="24"/>
-        </w:rPr>
-        <w:t>​</w:t>
+        <w:t>​​</w:t>
       </w:r>
       <w:r>
         <w:rPr>
@@ -1276,21 +829,7 @@
           <w:rFonts w:ascii="Arial" w:eastAsia="Arial" w:hAnsi="Arial" w:cs="Arial"/>
           <w:sz w:val="24"/>
         </w:rPr>
-        <w:t>​</w:t>
-      </w:r>
-      <w:r>
-        <w:rPr>
-          <w:rFonts w:ascii="Arial" w:eastAsia="Arial" w:hAnsi="Arial" w:cs="Arial"/>
-          <w:sz w:val="24"/>
-        </w:rPr>
-        <w:t xml:space="preserve"> </w:t>
-      </w:r>
-      <w:r>
-        <w:rPr>
-          <w:rFonts w:ascii="Arial" w:eastAsia="Arial" w:hAnsi="Arial" w:cs="Arial"/>
-          <w:sz w:val="24"/>
-        </w:rPr>
-        <w:t>​</w:t>
+        <w:t>​​</w:t>
       </w:r>
       <w:r>
         <w:rPr>
@@ -1304,21 +843,7 @@
           <w:rFonts w:ascii="Arial" w:eastAsia="Arial" w:hAnsi="Arial" w:cs="Arial"/>
           <w:sz w:val="24"/>
         </w:rPr>
-        <w:t>​</w:t>
-      </w:r>
-      <w:r>
-        <w:rPr>
-          <w:rFonts w:ascii="Arial" w:eastAsia="Arial" w:hAnsi="Arial" w:cs="Arial"/>
-          <w:sz w:val="24"/>
-        </w:rPr>
-        <w:t xml:space="preserve"> </w:t>
-      </w:r>
-      <w:r>
-        <w:rPr>
-          <w:rFonts w:ascii="Arial" w:eastAsia="Arial" w:hAnsi="Arial" w:cs="Arial"/>
-          <w:sz w:val="24"/>
-        </w:rPr>
-        <w:t>​</w:t>
+        <w:t>​​</w:t>
       </w:r>
       <w:r>
         <w:rPr>
@@ -1339,21 +864,7 @@
           <w:rFonts w:ascii="Arial" w:eastAsia="Arial" w:hAnsi="Arial" w:cs="Arial"/>
           <w:sz w:val="24"/>
         </w:rPr>
-        <w:t>​​</w:t>
-      </w:r>
-      <w:r>
-        <w:rPr>
-          <w:rFonts w:ascii="Arial" w:eastAsia="Arial" w:hAnsi="Arial" w:cs="Arial"/>
-          <w:sz w:val="24"/>
-        </w:rPr>
-        <w:t xml:space="preserve"> </w:t>
-      </w:r>
-      <w:r>
-        <w:rPr>
-          <w:rFonts w:ascii="Arial" w:eastAsia="Arial" w:hAnsi="Arial" w:cs="Arial"/>
-          <w:sz w:val="24"/>
-        </w:rPr>
-        <w:t>​</w:t>
+        <w:t>​​​</w:t>
       </w:r>
       <w:r>
         <w:rPr>
@@ -1367,21 +878,7 @@
           <w:rFonts w:ascii="Arial" w:eastAsia="Arial" w:hAnsi="Arial" w:cs="Arial"/>
           <w:sz w:val="24"/>
         </w:rPr>
-        <w:t>​</w:t>
-      </w:r>
-      <w:r>
-        <w:rPr>
-          <w:rFonts w:ascii="Arial" w:eastAsia="Arial" w:hAnsi="Arial" w:cs="Arial"/>
-          <w:sz w:val="24"/>
-        </w:rPr>
-        <w:t xml:space="preserve"> </w:t>
-      </w:r>
-      <w:r>
-        <w:rPr>
-          <w:rFonts w:ascii="Arial" w:eastAsia="Arial" w:hAnsi="Arial" w:cs="Arial"/>
-          <w:sz w:val="24"/>
-        </w:rPr>
-        <w:t>​</w:t>
+        <w:t>​​</w:t>
       </w:r>
       <w:r>
         <w:rPr>
@@ -1395,21 +892,7 @@
           <w:rFonts w:ascii="Arial" w:eastAsia="Arial" w:hAnsi="Arial" w:cs="Arial"/>
           <w:sz w:val="24"/>
         </w:rPr>
-        <w:t>​</w:t>
-      </w:r>
-      <w:r>
-        <w:rPr>
-          <w:rFonts w:ascii="Arial" w:eastAsia="Arial" w:hAnsi="Arial" w:cs="Arial"/>
-          <w:sz w:val="24"/>
-        </w:rPr>
-        <w:t xml:space="preserve"> </w:t>
-      </w:r>
-      <w:r>
-        <w:rPr>
-          <w:rFonts w:ascii="Arial" w:eastAsia="Arial" w:hAnsi="Arial" w:cs="Arial"/>
-          <w:sz w:val="24"/>
-        </w:rPr>
-        <w:t>​</w:t>
+        <w:t>​​</w:t>
       </w:r>
       <w:r>
         <w:rPr>
@@ -1417,13 +900,6 @@
           <w:sz w:val="24"/>
         </w:rPr>
         <w:t>soon.</w:t>
-      </w:r>
-      <w:r>
-        <w:rPr>
-          <w:rFonts w:ascii="Arial" w:eastAsia="Arial" w:hAnsi="Arial" w:cs="Arial"/>
-          <w:sz w:val="24"/>
-        </w:rPr>
-        <w:t xml:space="preserve"> </w:t>
       </w:r>
     </w:p>
     <w:p>
@@ -1453,7 +929,7 @@
           <w:b/>
           <w:sz w:val="24"/>
         </w:rPr>
-        <w:t xml:space="preserve"> </w:t>
+        <w:t>Employment</w:t>
       </w:r>
       <w:r>
         <w:rPr>
@@ -1461,21 +937,7 @@
           <w:b/>
           <w:sz w:val="24"/>
         </w:rPr>
-        <w:t>Employment</w:t>
-      </w:r>
-      <w:r>
-        <w:rPr>
-          <w:rFonts w:ascii="Times New Roman" w:eastAsia="Times New Roman" w:hAnsi="Times New Roman" w:cs="Times New Roman"/>
-          <w:b/>
-          <w:sz w:val="24"/>
-        </w:rPr>
         <w:t xml:space="preserve"> Details</w:t>
-      </w:r>
-      <w:r>
-        <w:rPr>
-          <w:sz w:val="24"/>
-        </w:rPr>
-        <w:t xml:space="preserve"> </w:t>
       </w:r>
     </w:p>
     <w:p>
@@ -1557,7 +1019,7 @@
           <w:sz w:val="24"/>
           <w:szCs w:val="24"/>
         </w:rPr>
-        <w:t>​</w:t>
+        <w:t>​​</w:t>
       </w:r>
       <w:r>
         <w:rPr>
@@ -1566,14 +1028,7 @@
           <w:sz w:val="24"/>
           <w:szCs w:val="24"/>
         </w:rPr>
-        <w:t xml:space="preserve"> </w:t>
-      </w:r>
-      <w:r>
-        <w:rPr>
-          <w:sz w:val="24"/>
-          <w:szCs w:val="24"/>
-        </w:rPr>
-        <w:t>​</w:t>
+        <w:t>Sep’2015</w:t>
       </w:r>
       <w:r>
         <w:rPr>
@@ -1582,7 +1037,7 @@
           <w:sz w:val="24"/>
           <w:szCs w:val="24"/>
         </w:rPr>
-        <w:t>Sep’2015</w:t>
+        <w:t xml:space="preserve">- July’ </w:t>
       </w:r>
       <w:r>
         <w:rPr>
@@ -1591,7 +1046,14 @@
           <w:sz w:val="24"/>
           <w:szCs w:val="24"/>
         </w:rPr>
-        <w:t xml:space="preserve">- July’ </w:t>
+        <w:t>2017:</w:t>
+      </w:r>
+      <w:r>
+        <w:rPr>
+          <w:sz w:val="24"/>
+          <w:szCs w:val="24"/>
+        </w:rPr>
+        <w:t xml:space="preserve"> ​</w:t>
       </w:r>
       <w:r>
         <w:rPr>
@@ -1600,14 +1062,14 @@
           <w:sz w:val="24"/>
           <w:szCs w:val="24"/>
         </w:rPr>
-        <w:t>2017:</w:t>
-      </w:r>
-      <w:r>
-        <w:rPr>
-          <w:sz w:val="24"/>
-          <w:szCs w:val="24"/>
-        </w:rPr>
-        <w:t xml:space="preserve"> ​</w:t>
+        <w:t>Zencode</w:t>
+      </w:r>
+      <w:r>
+        <w:rPr>
+          <w:sz w:val="24"/>
+          <w:szCs w:val="24"/>
+        </w:rPr>
+        <w:t>​​</w:t>
       </w:r>
       <w:r>
         <w:rPr>
@@ -1616,7 +1078,21 @@
           <w:sz w:val="24"/>
           <w:szCs w:val="24"/>
         </w:rPr>
-        <w:t xml:space="preserve"> </w:t>
+        <w:t>Solutions</w:t>
+      </w:r>
+      <w:r>
+        <w:rPr>
+          <w:sz w:val="24"/>
+          <w:szCs w:val="24"/>
+        </w:rPr>
+        <w:t>as</w:t>
+      </w:r>
+      <w:r>
+        <w:rPr>
+          <w:sz w:val="24"/>
+          <w:szCs w:val="24"/>
+        </w:rPr>
+        <w:t>​​​</w:t>
       </w:r>
       <w:r>
         <w:rPr>
@@ -1625,14 +1101,14 @@
           <w:sz w:val="24"/>
           <w:szCs w:val="24"/>
         </w:rPr>
-        <w:t>Zencode</w:t>
-      </w:r>
-      <w:r>
-        <w:rPr>
-          <w:sz w:val="24"/>
-          <w:szCs w:val="24"/>
-        </w:rPr>
-        <w:t>​</w:t>
+        <w:t>Software</w:t>
+      </w:r>
+      <w:r>
+        <w:rPr>
+          <w:sz w:val="24"/>
+          <w:szCs w:val="24"/>
+        </w:rPr>
+        <w:t>​​</w:t>
       </w:r>
       <w:r>
         <w:rPr>
@@ -1641,108 +1117,12 @@
           <w:sz w:val="24"/>
           <w:szCs w:val="24"/>
         </w:rPr>
-        <w:t xml:space="preserve"> </w:t>
-      </w:r>
-      <w:r>
-        <w:rPr>
-          <w:sz w:val="24"/>
-          <w:szCs w:val="24"/>
-        </w:rPr>
-        <w:t>​</w:t>
+        <w:t>Developer</w:t>
       </w:r>
       <w:r>
         <w:rPr>
           <w:rFonts w:ascii="Cambria" w:eastAsia="Cambria" w:hAnsi="Cambria" w:cs="Cambria"/>
           <w:b/>
-          <w:sz w:val="24"/>
-          <w:szCs w:val="24"/>
-        </w:rPr>
-        <w:t>Solutions</w:t>
-      </w:r>
-      <w:r>
-        <w:rPr>
-          <w:rFonts w:ascii="Cambria" w:eastAsia="Cambria" w:hAnsi="Cambria" w:cs="Cambria"/>
-          <w:b/>
-          <w:sz w:val="24"/>
-          <w:szCs w:val="24"/>
-        </w:rPr>
-        <w:t xml:space="preserve"> </w:t>
-      </w:r>
-      <w:r>
-        <w:rPr>
-          <w:sz w:val="24"/>
-          <w:szCs w:val="24"/>
-        </w:rPr>
-        <w:t>as</w:t>
-      </w:r>
-      <w:r>
-        <w:rPr>
-          <w:sz w:val="24"/>
-          <w:szCs w:val="24"/>
-        </w:rPr>
-        <w:t>​​</w:t>
-      </w:r>
-      <w:r>
-        <w:rPr>
-          <w:rFonts w:ascii="Cambria" w:eastAsia="Cambria" w:hAnsi="Cambria" w:cs="Cambria"/>
-          <w:b/>
-          <w:sz w:val="24"/>
-          <w:szCs w:val="24"/>
-        </w:rPr>
-        <w:t xml:space="preserve"> </w:t>
-      </w:r>
-      <w:r>
-        <w:rPr>
-          <w:sz w:val="24"/>
-          <w:szCs w:val="24"/>
-        </w:rPr>
-        <w:t>​</w:t>
-      </w:r>
-      <w:r>
-        <w:rPr>
-          <w:rFonts w:ascii="Cambria" w:eastAsia="Cambria" w:hAnsi="Cambria" w:cs="Cambria"/>
-          <w:b/>
-          <w:sz w:val="24"/>
-          <w:szCs w:val="24"/>
-        </w:rPr>
-        <w:t>Software</w:t>
-      </w:r>
-      <w:r>
-        <w:rPr>
-          <w:sz w:val="24"/>
-          <w:szCs w:val="24"/>
-        </w:rPr>
-        <w:t>​</w:t>
-      </w:r>
-      <w:r>
-        <w:rPr>
-          <w:rFonts w:ascii="Cambria" w:eastAsia="Cambria" w:hAnsi="Cambria" w:cs="Cambria"/>
-          <w:b/>
-          <w:sz w:val="24"/>
-          <w:szCs w:val="24"/>
-        </w:rPr>
-        <w:t xml:space="preserve"> </w:t>
-      </w:r>
-      <w:r>
-        <w:rPr>
-          <w:sz w:val="24"/>
-          <w:szCs w:val="24"/>
-        </w:rPr>
-        <w:t>​</w:t>
-      </w:r>
-      <w:r>
-        <w:rPr>
-          <w:rFonts w:ascii="Cambria" w:eastAsia="Cambria" w:hAnsi="Cambria" w:cs="Cambria"/>
-          <w:b/>
-          <w:sz w:val="24"/>
-          <w:szCs w:val="24"/>
-        </w:rPr>
-        <w:t>Developer</w:t>
-      </w:r>
-      <w:r>
-        <w:rPr>
-          <w:rFonts w:ascii="Cambria" w:eastAsia="Cambria" w:hAnsi="Cambria" w:cs="Cambria"/>
-          <w:b/>
           <w:sz w:val="18"/>
         </w:rPr>
         <w:br/>
@@ -1758,20 +1138,7 @@
         <w:rPr>
           <w:sz w:val="24"/>
         </w:rPr>
-        <w:t>​</w:t>
-      </w:r>
-      <w:r>
-        <w:rPr>
-          <w:rFonts w:ascii="Arial" w:eastAsia="Arial" w:hAnsi="Arial" w:cs="Arial"/>
-          <w:sz w:val="24"/>
-        </w:rPr>
-        <w:t xml:space="preserve"> </w:t>
-      </w:r>
-      <w:r>
-        <w:rPr>
-          <w:sz w:val="24"/>
-        </w:rPr>
-        <w:t>​</w:t>
+        <w:t>​​</w:t>
       </w:r>
       <w:r>
         <w:rPr>
@@ -1784,20 +1151,7 @@
         <w:rPr>
           <w:sz w:val="24"/>
         </w:rPr>
-        <w:t>​</w:t>
-      </w:r>
-      <w:r>
-        <w:rPr>
-          <w:rFonts w:ascii="Arial" w:eastAsia="Arial" w:hAnsi="Arial" w:cs="Arial"/>
-          <w:sz w:val="24"/>
-        </w:rPr>
-        <w:t xml:space="preserve"> </w:t>
-      </w:r>
-      <w:r>
-        <w:rPr>
-          <w:sz w:val="24"/>
-        </w:rPr>
-        <w:t>​</w:t>
+        <w:t>​​</w:t>
       </w:r>
       <w:r>
         <w:rPr>
@@ -1805,12 +1159,6 @@
           <w:sz w:val="24"/>
         </w:rPr>
         <w:t>Area:</w:t>
-      </w:r>
-      <w:r>
-        <w:rPr>
-          <w:sz w:val="24"/>
-        </w:rPr>
-        <w:t xml:space="preserve"> </w:t>
       </w:r>
     </w:p>
     <w:p>
@@ -1837,6 +1185,38 @@
           <w:sz w:val="24"/>
           <w:szCs w:val="24"/>
         </w:rPr>
+        <w:t>​​</w:t>
+      </w:r>
+      <w:r>
+        <w:rPr>
+          <w:rFonts w:ascii="Times New Roman" w:eastAsia="Arial" w:hAnsi="Times New Roman" w:cs="Times New Roman"/>
+          <w:sz w:val="24"/>
+          <w:szCs w:val="24"/>
+        </w:rPr>
+        <w:t>sole-ownership</w:t>
+      </w:r>
+      <w:r>
+        <w:rPr>
+          <w:rFonts w:ascii="Times New Roman" w:eastAsia="Arial" w:hAnsi="Times New Roman" w:cs="Times New Roman"/>
+          <w:sz w:val="24"/>
+          <w:szCs w:val="24"/>
+        </w:rPr>
+        <w:t>​​</w:t>
+      </w:r>
+      <w:r>
+        <w:rPr>
+          <w:rFonts w:ascii="Times New Roman" w:eastAsia="Arial" w:hAnsi="Times New Roman" w:cs="Times New Roman"/>
+          <w:sz w:val="24"/>
+          <w:szCs w:val="24"/>
+        </w:rPr>
+        <w:t>of</w:t>
+      </w:r>
+      <w:r>
+        <w:rPr>
+          <w:rFonts w:ascii="Times New Roman" w:eastAsia="Arial" w:hAnsi="Times New Roman" w:cs="Times New Roman"/>
+          <w:sz w:val="24"/>
+          <w:szCs w:val="24"/>
+        </w:rPr>
         <w:t>​</w:t>
       </w:r>
       <w:r>
@@ -1845,7 +1225,7 @@
           <w:sz w:val="24"/>
           <w:szCs w:val="24"/>
         </w:rPr>
-        <w:t xml:space="preserve"> </w:t>
+        <w:t xml:space="preserve"> ​</w:t>
       </w:r>
       <w:r>
         <w:rPr>
@@ -1853,6 +1233,30 @@
           <w:sz w:val="24"/>
           <w:szCs w:val="24"/>
         </w:rPr>
+        <w:t>3</w:t>
+      </w:r>
+      <w:r>
+        <w:rPr>
+          <w:rFonts w:ascii="Times New Roman" w:eastAsia="Arial" w:hAnsi="Times New Roman" w:cs="Times New Roman"/>
+          <w:sz w:val="24"/>
+          <w:szCs w:val="24"/>
+        </w:rPr>
+        <w:t>​​</w:t>
+      </w:r>
+      <w:r>
+        <w:rPr>
+          <w:rFonts w:ascii="Times New Roman" w:eastAsia="Arial" w:hAnsi="Times New Roman" w:cs="Times New Roman"/>
+          <w:sz w:val="24"/>
+          <w:szCs w:val="24"/>
+        </w:rPr>
+        <w:t>projects</w:t>
+      </w:r>
+      <w:r>
+        <w:rPr>
+          <w:rFonts w:ascii="Times New Roman" w:eastAsia="Arial" w:hAnsi="Times New Roman" w:cs="Times New Roman"/>
+          <w:sz w:val="24"/>
+          <w:szCs w:val="24"/>
+        </w:rPr>
         <w:t>​</w:t>
       </w:r>
       <w:r>
@@ -1861,7 +1265,7 @@
           <w:sz w:val="24"/>
           <w:szCs w:val="24"/>
         </w:rPr>
-        <w:t>sole-ownership</w:t>
+        <w:t xml:space="preserve"> (</w:t>
       </w:r>
       <w:r>
         <w:rPr>
@@ -1877,7 +1281,7 @@
           <w:sz w:val="24"/>
           <w:szCs w:val="24"/>
         </w:rPr>
-        <w:t xml:space="preserve"> </w:t>
+        <w:t>Enterprise Resource Planning (ERP</w:t>
       </w:r>
       <w:r>
         <w:rPr>
@@ -1885,6 +1289,14 @@
           <w:sz w:val="24"/>
           <w:szCs w:val="24"/>
         </w:rPr>
+        <w:t>)</w:t>
+      </w:r>
+      <w:r>
+        <w:rPr>
+          <w:rFonts w:ascii="Times New Roman" w:eastAsia="Arial" w:hAnsi="Times New Roman" w:cs="Times New Roman"/>
+          <w:sz w:val="24"/>
+          <w:szCs w:val="24"/>
+        </w:rPr>
         <w:t>​</w:t>
       </w:r>
       <w:r>
@@ -1893,135 +1305,7 @@
           <w:sz w:val="24"/>
           <w:szCs w:val="24"/>
         </w:rPr>
-        <w:t>of</w:t>
-      </w:r>
-      <w:r>
-        <w:rPr>
-          <w:rFonts w:ascii="Times New Roman" w:eastAsia="Arial" w:hAnsi="Times New Roman" w:cs="Times New Roman"/>
-          <w:sz w:val="24"/>
-          <w:szCs w:val="24"/>
-        </w:rPr>
-        <w:t>​</w:t>
-      </w:r>
-      <w:r>
-        <w:rPr>
-          <w:rFonts w:ascii="Times New Roman" w:eastAsia="Arial" w:hAnsi="Times New Roman" w:cs="Times New Roman"/>
-          <w:sz w:val="24"/>
-          <w:szCs w:val="24"/>
-        </w:rPr>
-        <w:t xml:space="preserve"> ​</w:t>
-      </w:r>
-      <w:r>
-        <w:rPr>
-          <w:rFonts w:ascii="Times New Roman" w:eastAsia="Arial" w:hAnsi="Times New Roman" w:cs="Times New Roman"/>
-          <w:sz w:val="24"/>
-          <w:szCs w:val="24"/>
-        </w:rPr>
-        <w:t>3</w:t>
-      </w:r>
-      <w:r>
-        <w:rPr>
-          <w:rFonts w:ascii="Times New Roman" w:eastAsia="Arial" w:hAnsi="Times New Roman" w:cs="Times New Roman"/>
-          <w:sz w:val="24"/>
-          <w:szCs w:val="24"/>
-        </w:rPr>
-        <w:t>​</w:t>
-      </w:r>
-      <w:r>
-        <w:rPr>
-          <w:rFonts w:ascii="Times New Roman" w:eastAsia="Arial" w:hAnsi="Times New Roman" w:cs="Times New Roman"/>
-          <w:sz w:val="24"/>
-          <w:szCs w:val="24"/>
-        </w:rPr>
-        <w:t xml:space="preserve"> </w:t>
-      </w:r>
-      <w:r>
-        <w:rPr>
-          <w:rFonts w:ascii="Times New Roman" w:eastAsia="Arial" w:hAnsi="Times New Roman" w:cs="Times New Roman"/>
-          <w:sz w:val="24"/>
-          <w:szCs w:val="24"/>
-        </w:rPr>
-        <w:t>​</w:t>
-      </w:r>
-      <w:r>
-        <w:rPr>
-          <w:rFonts w:ascii="Times New Roman" w:eastAsia="Arial" w:hAnsi="Times New Roman" w:cs="Times New Roman"/>
-          <w:sz w:val="24"/>
-          <w:szCs w:val="24"/>
-        </w:rPr>
-        <w:t>projects</w:t>
-      </w:r>
-      <w:r>
-        <w:rPr>
-          <w:rFonts w:ascii="Times New Roman" w:eastAsia="Arial" w:hAnsi="Times New Roman" w:cs="Times New Roman"/>
-          <w:sz w:val="24"/>
-          <w:szCs w:val="24"/>
-        </w:rPr>
-        <w:t>​</w:t>
-      </w:r>
-      <w:r>
-        <w:rPr>
-          <w:rFonts w:ascii="Times New Roman" w:eastAsia="Arial" w:hAnsi="Times New Roman" w:cs="Times New Roman"/>
-          <w:sz w:val="24"/>
-          <w:szCs w:val="24"/>
-        </w:rPr>
-        <w:t xml:space="preserve"> (</w:t>
-      </w:r>
-      <w:r>
-        <w:rPr>
-          <w:rFonts w:ascii="Times New Roman" w:eastAsia="Arial" w:hAnsi="Times New Roman" w:cs="Times New Roman"/>
-          <w:sz w:val="24"/>
-          <w:szCs w:val="24"/>
-        </w:rPr>
-        <w:t>​</w:t>
-      </w:r>
-      <w:r>
-        <w:rPr>
-          <w:rFonts w:ascii="Times New Roman" w:eastAsia="Arial" w:hAnsi="Times New Roman" w:cs="Times New Roman"/>
-          <w:sz w:val="24"/>
-          <w:szCs w:val="24"/>
-        </w:rPr>
-        <w:t xml:space="preserve"> </w:t>
-      </w:r>
-      <w:r>
-        <w:rPr>
-          <w:rFonts w:ascii="Times New Roman" w:eastAsia="Arial" w:hAnsi="Times New Roman" w:cs="Times New Roman"/>
-          <w:sz w:val="24"/>
-          <w:szCs w:val="24"/>
-        </w:rPr>
-        <w:t>Enterprise Resource Planning (ERP</w:t>
-      </w:r>
-      <w:r>
-        <w:rPr>
-          <w:rFonts w:ascii="Times New Roman" w:eastAsia="Arial" w:hAnsi="Times New Roman" w:cs="Times New Roman"/>
-          <w:sz w:val="24"/>
-          <w:szCs w:val="24"/>
-        </w:rPr>
-        <w:t>)</w:t>
-      </w:r>
-      <w:r>
-        <w:rPr>
-          <w:rFonts w:ascii="Times New Roman" w:eastAsia="Arial" w:hAnsi="Times New Roman" w:cs="Times New Roman"/>
-          <w:sz w:val="24"/>
-          <w:szCs w:val="24"/>
-        </w:rPr>
-        <w:t>​</w:t>
-      </w:r>
-      <w:r>
-        <w:rPr>
-          <w:rFonts w:ascii="Times New Roman" w:eastAsia="Arial" w:hAnsi="Times New Roman" w:cs="Times New Roman"/>
-          <w:sz w:val="24"/>
-          <w:szCs w:val="24"/>
-        </w:rPr>
         <w:t>).</w:t>
-      </w:r>
-      <w:r>
-        <w:rPr>
-          <w:rFonts w:ascii="Times New Roman" w:eastAsia="Arial" w:hAnsi="Times New Roman" w:cs="Times New Roman"/>
-          <w:sz w:val="24"/>
-          <w:szCs w:val="24"/>
-        </w:rPr>
-        <w:t xml:space="preserve"> </w:t>
       </w:r>
     </w:p>
     <w:p>
@@ -2048,15 +1332,55 @@
           <w:sz w:val="24"/>
           <w:szCs w:val="24"/>
         </w:rPr>
+        <w:t>​​</w:t>
+      </w:r>
+      <w:r>
+        <w:rPr>
+          <w:rFonts w:ascii="Times New Roman" w:eastAsia="Arial" w:hAnsi="Times New Roman" w:cs="Times New Roman"/>
+          <w:sz w:val="24"/>
+          <w:szCs w:val="24"/>
+        </w:rPr>
+        <w:t>with</w:t>
+      </w:r>
+      <w:r>
+        <w:rPr>
+          <w:rFonts w:ascii="Times New Roman" w:hAnsi="Times New Roman" w:cs="Times New Roman"/>
+          <w:sz w:val="24"/>
+          <w:szCs w:val="24"/>
+        </w:rPr>
+        <w:t>​​</w:t>
+      </w:r>
+      <w:r>
+        <w:rPr>
+          <w:rFonts w:ascii="Times New Roman" w:eastAsia="Arial" w:hAnsi="Times New Roman" w:cs="Times New Roman"/>
+          <w:sz w:val="24"/>
+          <w:szCs w:val="24"/>
+        </w:rPr>
+        <w:t>MEAN Stack technology</w:t>
+      </w:r>
+      <w:r>
+        <w:rPr>
+          <w:rFonts w:ascii="Times New Roman" w:hAnsi="Times New Roman" w:cs="Times New Roman"/>
+          <w:sz w:val="24"/>
+          <w:szCs w:val="24"/>
+        </w:rPr>
         <w:t>​</w:t>
       </w:r>
       <w:r>
         <w:rPr>
+          <w:rFonts w:ascii="Times New Roman" w:hAnsi="Times New Roman" w:cs="Times New Roman"/>
+          <w:sz w:val="24"/>
+          <w:szCs w:val="24"/>
+        </w:rPr>
+        <w:t>​</w:t>
+      </w:r>
+      <w:r>
+        <w:rPr>
           <w:rFonts w:ascii="Times New Roman" w:eastAsia="Arial" w:hAnsi="Times New Roman" w:cs="Times New Roman"/>
           <w:sz w:val="24"/>
           <w:szCs w:val="24"/>
         </w:rPr>
-        <w:t xml:space="preserve"> </w:t>
+        <w:t xml:space="preserve"> (</w:t>
       </w:r>
       <w:r>
         <w:rPr>
@@ -2064,7 +1388,7 @@
           <w:sz w:val="24"/>
           <w:szCs w:val="24"/>
         </w:rPr>
-        <w:t>​</w:t>
+        <w:t>​​</w:t>
       </w:r>
       <w:r>
         <w:rPr>
@@ -2072,7 +1396,15 @@
           <w:sz w:val="24"/>
           <w:szCs w:val="24"/>
         </w:rPr>
-        <w:t>with</w:t>
+        <w:t>Angular 1.x</w:t>
+      </w:r>
+      <w:r>
+        <w:rPr>
+          <w:rFonts w:ascii="Times New Roman" w:eastAsia="Arial" w:hAnsi="Times New Roman" w:cs="Times New Roman"/>
+          <w:sz w:val="24"/>
+          <w:szCs w:val="24"/>
+        </w:rPr>
+        <w:t>,</w:t>
       </w:r>
       <w:r>
         <w:rPr>
@@ -2080,7 +1412,7 @@
           <w:sz w:val="24"/>
           <w:szCs w:val="24"/>
         </w:rPr>
-        <w:t>​</w:t>
+        <w:t xml:space="preserve">​ </w:t>
       </w:r>
       <w:r>
         <w:rPr>
@@ -2088,7 +1420,15 @@
           <w:sz w:val="24"/>
           <w:szCs w:val="24"/>
         </w:rPr>
-        <w:t xml:space="preserve"> </w:t>
+        <w:t>NodeJS</w:t>
+      </w:r>
+      <w:r>
+        <w:rPr>
+          <w:rFonts w:ascii="Times New Roman" w:eastAsia="Arial" w:hAnsi="Times New Roman" w:cs="Times New Roman"/>
+          <w:sz w:val="24"/>
+          <w:szCs w:val="24"/>
+        </w:rPr>
+        <w:t>,</w:t>
       </w:r>
       <w:r>
         <w:rPr>
@@ -2096,7 +1436,7 @@
           <w:sz w:val="24"/>
           <w:szCs w:val="24"/>
         </w:rPr>
-        <w:t>​</w:t>
+        <w:t>ExpressJS</w:t>
       </w:r>
       <w:r>
         <w:rPr>
@@ -2104,15 +1444,7 @@
           <w:sz w:val="24"/>
           <w:szCs w:val="24"/>
         </w:rPr>
-        <w:t>MEAN Stack technology</w:t>
-      </w:r>
-      <w:r>
-        <w:rPr>
-          <w:rFonts w:ascii="Times New Roman" w:hAnsi="Times New Roman" w:cs="Times New Roman"/>
-          <w:sz w:val="24"/>
-          <w:szCs w:val="24"/>
-        </w:rPr>
-        <w:t>​</w:t>
+        <w:t>,</w:t>
       </w:r>
       <w:r>
         <w:rPr>
@@ -2120,15 +1452,7 @@
           <w:sz w:val="24"/>
           <w:szCs w:val="24"/>
         </w:rPr>
-        <w:t xml:space="preserve"> </w:t>
-      </w:r>
-      <w:r>
-        <w:rPr>
-          <w:rFonts w:ascii="Times New Roman" w:hAnsi="Times New Roman" w:cs="Times New Roman"/>
-          <w:sz w:val="24"/>
-          <w:szCs w:val="24"/>
-        </w:rPr>
-        <w:t>​</w:t>
+        <w:t>and MongoDB</w:t>
       </w:r>
       <w:r>
         <w:rPr>
@@ -2136,135 +1460,7 @@
           <w:sz w:val="24"/>
           <w:szCs w:val="24"/>
         </w:rPr>
-        <w:t xml:space="preserve"> (</w:t>
-      </w:r>
-      <w:r>
-        <w:rPr>
-          <w:rFonts w:ascii="Times New Roman" w:hAnsi="Times New Roman" w:cs="Times New Roman"/>
-          <w:sz w:val="24"/>
-          <w:szCs w:val="24"/>
-        </w:rPr>
-        <w:t>​</w:t>
-      </w:r>
-      <w:r>
-        <w:rPr>
-          <w:rFonts w:ascii="Times New Roman" w:eastAsia="Arial" w:hAnsi="Times New Roman" w:cs="Times New Roman"/>
-          <w:sz w:val="24"/>
-          <w:szCs w:val="24"/>
-        </w:rPr>
-        <w:t xml:space="preserve"> </w:t>
-      </w:r>
-      <w:r>
-        <w:rPr>
-          <w:rFonts w:ascii="Times New Roman" w:hAnsi="Times New Roman" w:cs="Times New Roman"/>
-          <w:sz w:val="24"/>
-          <w:szCs w:val="24"/>
-        </w:rPr>
-        <w:t>​</w:t>
-      </w:r>
-      <w:r>
-        <w:rPr>
-          <w:rFonts w:ascii="Times New Roman" w:eastAsia="Arial" w:hAnsi="Times New Roman" w:cs="Times New Roman"/>
-          <w:sz w:val="24"/>
-          <w:szCs w:val="24"/>
-        </w:rPr>
-        <w:t>Angular 1.x</w:t>
-      </w:r>
-      <w:r>
-        <w:rPr>
-          <w:rFonts w:ascii="Times New Roman" w:eastAsia="Arial" w:hAnsi="Times New Roman" w:cs="Times New Roman"/>
-          <w:sz w:val="24"/>
-          <w:szCs w:val="24"/>
-        </w:rPr>
-        <w:t>,</w:t>
-      </w:r>
-      <w:r>
-        <w:rPr>
-          <w:rFonts w:ascii="Times New Roman" w:hAnsi="Times New Roman" w:cs="Times New Roman"/>
-          <w:sz w:val="24"/>
-          <w:szCs w:val="24"/>
-        </w:rPr>
-        <w:t xml:space="preserve"> </w:t>
-      </w:r>
-      <w:r>
-        <w:rPr>
-          <w:rFonts w:ascii="Times New Roman" w:hAnsi="Times New Roman" w:cs="Times New Roman"/>
-          <w:sz w:val="24"/>
-          <w:szCs w:val="24"/>
-        </w:rPr>
-        <w:t xml:space="preserve">​ </w:t>
-      </w:r>
-      <w:r>
-        <w:rPr>
-          <w:rFonts w:ascii="Times New Roman" w:eastAsia="Arial" w:hAnsi="Times New Roman" w:cs="Times New Roman"/>
-          <w:sz w:val="24"/>
-          <w:szCs w:val="24"/>
-        </w:rPr>
-        <w:t>NodeJS</w:t>
-      </w:r>
-      <w:r>
-        <w:rPr>
-          <w:rFonts w:ascii="Times New Roman" w:eastAsia="Arial" w:hAnsi="Times New Roman" w:cs="Times New Roman"/>
-          <w:sz w:val="24"/>
-          <w:szCs w:val="24"/>
-        </w:rPr>
-        <w:t>,</w:t>
-      </w:r>
-      <w:r>
-        <w:rPr>
-          <w:rFonts w:ascii="Times New Roman" w:hAnsi="Times New Roman" w:cs="Times New Roman"/>
-          <w:sz w:val="24"/>
-          <w:szCs w:val="24"/>
-        </w:rPr>
-        <w:t xml:space="preserve"> </w:t>
-      </w:r>
-      <w:r>
-        <w:rPr>
-          <w:rFonts w:ascii="Times New Roman" w:hAnsi="Times New Roman" w:cs="Times New Roman"/>
-          <w:sz w:val="24"/>
-          <w:szCs w:val="24"/>
-        </w:rPr>
-        <w:t>ExpressJS</w:t>
-      </w:r>
-      <w:r>
-        <w:rPr>
-          <w:rFonts w:ascii="Times New Roman" w:eastAsia="Arial" w:hAnsi="Times New Roman" w:cs="Times New Roman"/>
-          <w:sz w:val="24"/>
-          <w:szCs w:val="24"/>
-        </w:rPr>
-        <w:t>,</w:t>
-      </w:r>
-      <w:r>
-        <w:rPr>
-          <w:rFonts w:ascii="Times New Roman" w:eastAsia="Arial" w:hAnsi="Times New Roman" w:cs="Times New Roman"/>
-          <w:sz w:val="24"/>
-          <w:szCs w:val="24"/>
-        </w:rPr>
-        <w:t xml:space="preserve"> </w:t>
-      </w:r>
-      <w:r>
-        <w:rPr>
-          <w:rFonts w:ascii="Times New Roman" w:eastAsia="Arial" w:hAnsi="Times New Roman" w:cs="Times New Roman"/>
-          <w:sz w:val="24"/>
-          <w:szCs w:val="24"/>
-        </w:rPr>
-        <w:t>and MongoDB</w:t>
-      </w:r>
-      <w:r>
-        <w:rPr>
-          <w:rFonts w:ascii="Times New Roman" w:eastAsia="Arial" w:hAnsi="Times New Roman" w:cs="Times New Roman"/>
-          <w:sz w:val="24"/>
-          <w:szCs w:val="24"/>
-        </w:rPr>
         <w:t>)</w:t>
-      </w:r>
-      <w:r>
-        <w:rPr>
-          <w:rFonts w:ascii="Times New Roman" w:hAnsi="Times New Roman" w:cs="Times New Roman"/>
-          <w:sz w:val="24"/>
-          <w:szCs w:val="24"/>
-        </w:rPr>
-        <w:t xml:space="preserve"> </w:t>
       </w:r>
     </w:p>
     <w:p>
@@ -2587,11 +1783,71 @@
       </w:r>
       <w:r>
         <w:rPr>
+          <w:sz w:val="24"/>
+          <w:szCs w:val="24"/>
+        </w:rPr>
+        <w:t>​</w:t>
+      </w:r>
+      <w:r>
+        <w:rPr>
           <w:rFonts w:ascii="Cambria" w:eastAsia="Cambria" w:hAnsi="Cambria" w:cs="Cambria"/>
           <w:b/>
-          <w:sz w:val="18"/>
-        </w:rPr>
-        <w:t xml:space="preserve">      </w:t>
+          <w:sz w:val="24"/>
+          <w:szCs w:val="24"/>
+        </w:rPr>
+        <w:t>Since</w:t>
+      </w:r>
+      <w:r>
+        <w:rPr>
+          <w:sz w:val="24"/>
+          <w:szCs w:val="24"/>
+        </w:rPr>
+        <w:t>​​</w:t>
+      </w:r>
+      <w:r>
+        <w:rPr>
+          <w:rFonts w:ascii="Cambria" w:eastAsia="Cambria" w:hAnsi="Cambria" w:cs="Cambria"/>
+          <w:b/>
+          <w:sz w:val="24"/>
+          <w:szCs w:val="24"/>
+        </w:rPr>
+        <w:t>Aug</w:t>
+      </w:r>
+      <w:r>
+        <w:rPr>
+          <w:rFonts w:ascii="Cambria" w:eastAsia="Cambria" w:hAnsi="Cambria" w:cs="Cambria"/>
+          <w:b/>
+          <w:sz w:val="24"/>
+          <w:szCs w:val="24"/>
+        </w:rPr>
+        <w:t>’</w:t>
+      </w:r>
+      <w:r>
+        <w:rPr>
+          <w:rFonts w:ascii="Cambria" w:eastAsia="Cambria" w:hAnsi="Cambria" w:cs="Cambria"/>
+          <w:b/>
+          <w:sz w:val="24"/>
+          <w:szCs w:val="24"/>
+        </w:rPr>
+        <w:t xml:space="preserve"> 2017- Oct</w:t>
+      </w:r>
+      <w:r>
+        <w:rPr>
+          <w:rFonts w:ascii="Cambria" w:eastAsia="Cambria" w:hAnsi="Cambria" w:cs="Cambria"/>
+          <w:b/>
+          <w:sz w:val="24"/>
+          <w:szCs w:val="24"/>
+        </w:rPr>
+        <w:t xml:space="preserve">’ </w:t>
+      </w:r>
+      <w:r>
+        <w:rPr>
+          <w:rFonts w:ascii="Cambria" w:eastAsia="Cambria" w:hAnsi="Cambria" w:cs="Cambria"/>
+          <w:b/>
+          <w:sz w:val="24"/>
+          <w:szCs w:val="24"/>
+        </w:rPr>
+        <w:t>2018</w:t>
       </w:r>
       <w:r>
         <w:rPr>
@@ -2602,12 +1858,33 @@
       </w:r>
       <w:r>
         <w:rPr>
+          <w:sz w:val="24"/>
+          <w:szCs w:val="24"/>
+        </w:rPr>
+        <w:t>​</w:t>
+      </w:r>
+      <w:r>
+        <w:rPr>
           <w:rFonts w:ascii="Cambria" w:eastAsia="Cambria" w:hAnsi="Cambria" w:cs="Cambria"/>
           <w:b/>
           <w:sz w:val="24"/>
           <w:szCs w:val="24"/>
         </w:rPr>
-        <w:t xml:space="preserve"> </w:t>
+        <w:t>:</w:t>
+      </w:r>
+      <w:r>
+        <w:rPr>
+          <w:sz w:val="24"/>
+          <w:szCs w:val="24"/>
+        </w:rPr>
+        <w:t xml:space="preserve"> ​</w:t>
+      </w:r>
+      <w:r>
+        <w:rPr>
+          <w:sz w:val="24"/>
+          <w:szCs w:val="24"/>
+        </w:rPr>
+        <w:t>​</w:t>
       </w:r>
       <w:r>
         <w:rPr>
@@ -2616,14 +1893,7 @@
           <w:sz w:val="24"/>
           <w:szCs w:val="24"/>
         </w:rPr>
-        <w:t>Since</w:t>
-      </w:r>
-      <w:r>
-        <w:rPr>
-          <w:sz w:val="24"/>
-          <w:szCs w:val="24"/>
-        </w:rPr>
-        <w:t>​</w:t>
+        <w:t>Sennovate Inc</w:t>
       </w:r>
       <w:r>
         <w:rPr>
@@ -2632,14 +1902,14 @@
           <w:sz w:val="24"/>
           <w:szCs w:val="24"/>
         </w:rPr>
-        <w:t xml:space="preserve"> </w:t>
-      </w:r>
-      <w:r>
-        <w:rPr>
-          <w:sz w:val="24"/>
-          <w:szCs w:val="24"/>
-        </w:rPr>
-        <w:t>​</w:t>
+        <w:t>.</w:t>
+      </w:r>
+      <w:r>
+        <w:rPr>
+          <w:sz w:val="24"/>
+          <w:szCs w:val="24"/>
+        </w:rPr>
+        <w:t>​​</w:t>
       </w:r>
       <w:r>
         <w:rPr>
@@ -2648,7 +1918,14 @@
           <w:sz w:val="24"/>
           <w:szCs w:val="24"/>
         </w:rPr>
-        <w:t>Aug</w:t>
+        <w:t>as</w:t>
+      </w:r>
+      <w:r>
+        <w:rPr>
+          <w:sz w:val="24"/>
+          <w:szCs w:val="24"/>
+        </w:rPr>
+        <w:t>​​</w:t>
       </w:r>
       <w:r>
         <w:rPr>
@@ -2657,7 +1934,14 @@
           <w:sz w:val="24"/>
           <w:szCs w:val="24"/>
         </w:rPr>
-        <w:t>’</w:t>
+        <w:t>Software</w:t>
+      </w:r>
+      <w:r>
+        <w:rPr>
+          <w:sz w:val="24"/>
+          <w:szCs w:val="24"/>
+        </w:rPr>
+        <w:t>​​</w:t>
       </w:r>
       <w:r>
         <w:rPr>
@@ -2666,200 +1950,7 @@
           <w:sz w:val="24"/>
           <w:szCs w:val="24"/>
         </w:rPr>
-        <w:t xml:space="preserve"> 2017- Oct</w:t>
-      </w:r>
-      <w:r>
-        <w:rPr>
-          <w:rFonts w:ascii="Cambria" w:eastAsia="Cambria" w:hAnsi="Cambria" w:cs="Cambria"/>
-          <w:b/>
-          <w:sz w:val="24"/>
-          <w:szCs w:val="24"/>
-        </w:rPr>
-        <w:t xml:space="preserve">’ </w:t>
-      </w:r>
-      <w:r>
-        <w:rPr>
-          <w:rFonts w:ascii="Cambria" w:eastAsia="Cambria" w:hAnsi="Cambria" w:cs="Cambria"/>
-          <w:b/>
-          <w:sz w:val="24"/>
-          <w:szCs w:val="24"/>
-        </w:rPr>
-        <w:t>2018</w:t>
-      </w:r>
-      <w:r>
-        <w:rPr>
-          <w:sz w:val="24"/>
-          <w:szCs w:val="24"/>
-        </w:rPr>
-        <w:t>​</w:t>
-      </w:r>
-      <w:r>
-        <w:rPr>
-          <w:rFonts w:ascii="Cambria" w:eastAsia="Cambria" w:hAnsi="Cambria" w:cs="Cambria"/>
-          <w:b/>
-          <w:sz w:val="24"/>
-          <w:szCs w:val="24"/>
-        </w:rPr>
-        <w:t xml:space="preserve"> </w:t>
-      </w:r>
-      <w:r>
-        <w:rPr>
-          <w:sz w:val="24"/>
-          <w:szCs w:val="24"/>
-        </w:rPr>
-        <w:t>​</w:t>
-      </w:r>
-      <w:r>
-        <w:rPr>
-          <w:rFonts w:ascii="Cambria" w:eastAsia="Cambria" w:hAnsi="Cambria" w:cs="Cambria"/>
-          <w:b/>
-          <w:sz w:val="24"/>
-          <w:szCs w:val="24"/>
-        </w:rPr>
-        <w:t>:</w:t>
-      </w:r>
-      <w:r>
-        <w:rPr>
-          <w:sz w:val="24"/>
-          <w:szCs w:val="24"/>
-        </w:rPr>
-        <w:t xml:space="preserve"> ​</w:t>
-      </w:r>
-      <w:r>
-        <w:rPr>
-          <w:rFonts w:ascii="Cambria" w:eastAsia="Cambria" w:hAnsi="Cambria" w:cs="Cambria"/>
-          <w:b/>
-          <w:sz w:val="24"/>
-          <w:szCs w:val="24"/>
-        </w:rPr>
-        <w:t xml:space="preserve"> </w:t>
-      </w:r>
-      <w:r>
-        <w:rPr>
-          <w:sz w:val="24"/>
-          <w:szCs w:val="24"/>
-        </w:rPr>
-        <w:t>​</w:t>
-      </w:r>
-      <w:r>
-        <w:rPr>
-          <w:rFonts w:ascii="Cambria" w:eastAsia="Cambria" w:hAnsi="Cambria" w:cs="Cambria"/>
-          <w:b/>
-          <w:sz w:val="24"/>
-          <w:szCs w:val="24"/>
-        </w:rPr>
-        <w:t>Sennovate Inc</w:t>
-      </w:r>
-      <w:r>
-        <w:rPr>
-          <w:rFonts w:ascii="Cambria" w:eastAsia="Cambria" w:hAnsi="Cambria" w:cs="Cambria"/>
-          <w:b/>
-          <w:sz w:val="24"/>
-          <w:szCs w:val="24"/>
-        </w:rPr>
-        <w:t>.</w:t>
-      </w:r>
-      <w:r>
-        <w:rPr>
-          <w:sz w:val="24"/>
-          <w:szCs w:val="24"/>
-        </w:rPr>
-        <w:t>​</w:t>
-      </w:r>
-      <w:r>
-        <w:rPr>
-          <w:rFonts w:ascii="Cambria" w:eastAsia="Cambria" w:hAnsi="Cambria" w:cs="Cambria"/>
-          <w:b/>
-          <w:sz w:val="24"/>
-          <w:szCs w:val="24"/>
-        </w:rPr>
-        <w:t xml:space="preserve"> </w:t>
-      </w:r>
-      <w:r>
-        <w:rPr>
-          <w:sz w:val="24"/>
-          <w:szCs w:val="24"/>
-        </w:rPr>
-        <w:t>​</w:t>
-      </w:r>
-      <w:r>
-        <w:rPr>
-          <w:rFonts w:ascii="Cambria" w:eastAsia="Cambria" w:hAnsi="Cambria" w:cs="Cambria"/>
-          <w:b/>
-          <w:sz w:val="24"/>
-          <w:szCs w:val="24"/>
-        </w:rPr>
-        <w:t>as</w:t>
-      </w:r>
-      <w:r>
-        <w:rPr>
-          <w:sz w:val="24"/>
-          <w:szCs w:val="24"/>
-        </w:rPr>
-        <w:t>​</w:t>
-      </w:r>
-      <w:r>
-        <w:rPr>
-          <w:rFonts w:ascii="Cambria" w:eastAsia="Cambria" w:hAnsi="Cambria" w:cs="Cambria"/>
-          <w:b/>
-          <w:sz w:val="24"/>
-          <w:szCs w:val="24"/>
-        </w:rPr>
-        <w:t xml:space="preserve"> </w:t>
-      </w:r>
-      <w:r>
-        <w:rPr>
-          <w:sz w:val="24"/>
-          <w:szCs w:val="24"/>
-        </w:rPr>
-        <w:t>​</w:t>
-      </w:r>
-      <w:r>
-        <w:rPr>
-          <w:rFonts w:ascii="Cambria" w:eastAsia="Cambria" w:hAnsi="Cambria" w:cs="Cambria"/>
-          <w:b/>
-          <w:sz w:val="24"/>
-          <w:szCs w:val="24"/>
-        </w:rPr>
-        <w:t>Software</w:t>
-      </w:r>
-      <w:r>
-        <w:rPr>
-          <w:sz w:val="24"/>
-          <w:szCs w:val="24"/>
-        </w:rPr>
-        <w:t>​</w:t>
-      </w:r>
-      <w:r>
-        <w:rPr>
-          <w:rFonts w:ascii="Cambria" w:eastAsia="Cambria" w:hAnsi="Cambria" w:cs="Cambria"/>
-          <w:b/>
-          <w:sz w:val="24"/>
-          <w:szCs w:val="24"/>
-        </w:rPr>
-        <w:t xml:space="preserve"> </w:t>
-      </w:r>
-      <w:r>
-        <w:rPr>
-          <w:sz w:val="24"/>
-          <w:szCs w:val="24"/>
-        </w:rPr>
-        <w:t>​</w:t>
-      </w:r>
-      <w:r>
-        <w:rPr>
-          <w:rFonts w:ascii="Cambria" w:eastAsia="Cambria" w:hAnsi="Cambria" w:cs="Cambria"/>
-          <w:b/>
-          <w:sz w:val="24"/>
-          <w:szCs w:val="24"/>
-        </w:rPr>
         <w:t>Developer</w:t>
-      </w:r>
-      <w:r>
-        <w:rPr>
-          <w:sz w:val="24"/>
-        </w:rPr>
-        <w:t xml:space="preserve"> </w:t>
       </w:r>
     </w:p>
     <w:p>
@@ -2878,20 +1969,7 @@
         <w:rPr>
           <w:sz w:val="24"/>
         </w:rPr>
-        <w:t>​</w:t>
-      </w:r>
-      <w:r>
-        <w:rPr>
-          <w:rFonts w:ascii="Arial" w:eastAsia="Arial" w:hAnsi="Arial" w:cs="Arial"/>
-          <w:sz w:val="24"/>
-        </w:rPr>
-        <w:t xml:space="preserve"> </w:t>
-      </w:r>
-      <w:r>
-        <w:rPr>
-          <w:sz w:val="24"/>
-        </w:rPr>
-        <w:t>​</w:t>
+        <w:t>​​</w:t>
       </w:r>
       <w:r>
         <w:rPr>
@@ -2904,20 +1982,7 @@
         <w:rPr>
           <w:sz w:val="24"/>
         </w:rPr>
-        <w:t>​</w:t>
-      </w:r>
-      <w:r>
-        <w:rPr>
-          <w:rFonts w:ascii="Arial" w:eastAsia="Arial" w:hAnsi="Arial" w:cs="Arial"/>
-          <w:sz w:val="24"/>
-        </w:rPr>
-        <w:t xml:space="preserve"> </w:t>
-      </w:r>
-      <w:r>
-        <w:rPr>
-          <w:sz w:val="24"/>
-        </w:rPr>
-        <w:t>​</w:t>
+        <w:t>​​</w:t>
       </w:r>
       <w:r>
         <w:rPr>
@@ -2925,12 +1990,6 @@
           <w:sz w:val="24"/>
         </w:rPr>
         <w:t>Area:</w:t>
-      </w:r>
-      <w:r>
-        <w:rPr>
-          <w:sz w:val="24"/>
-        </w:rPr>
-        <w:t xml:space="preserve"> </w:t>
       </w:r>
     </w:p>
     <w:p>
@@ -3225,39 +2284,16 @@
           <w:rFonts w:ascii="Calibri" w:eastAsia="Calibri" w:hAnsi="Calibri" w:cs="Calibri"/>
           <w:b w:val="0"/>
         </w:rPr>
-        <w:t>​</w:t>
-      </w:r>
-      <w:r>
-        <w:t xml:space="preserve"> </w:t>
-      </w:r>
-      <w:r>
-        <w:rPr>
-          <w:rFonts w:ascii="Calibri" w:eastAsia="Calibri" w:hAnsi="Calibri" w:cs="Calibri"/>
-          <w:b w:val="0"/>
-        </w:rPr>
-        <w:t>​</w:t>
+        <w:t>​​</w:t>
       </w:r>
       <w:r>
         <w:t>Skills</w:t>
       </w:r>
-      <w:r>
-        <w:rPr>
-          <w:rFonts w:ascii="Calibri" w:eastAsia="Calibri" w:hAnsi="Calibri" w:cs="Calibri"/>
-          <w:b w:val="0"/>
-        </w:rPr>
-        <w:t xml:space="preserve"> </w:t>
-      </w:r>
     </w:p>
     <w:p>
       <w:pPr>
         <w:spacing w:after="0"/>
       </w:pPr>
-      <w:r>
-        <w:rPr>
-          <w:sz w:val="24"/>
-        </w:rPr>
-        <w:t xml:space="preserve"> </w:t>
-      </w:r>
     </w:p>
     <w:tbl>
       <w:tblPr>
@@ -3269,7 +2305,7 @@
           <w:left w:w="91" w:type="dxa"/>
           <w:right w:w="115" w:type="dxa"/>
         </w:tblCellMar>
-        <w:tblLook w:val="04A0" w:firstRow="1" w:lastRow="0" w:firstColumn="1" w:lastColumn="0" w:noHBand="0" w:noVBand="1"/>
+        <w:tblLook w:val="04A0"/>
       </w:tblPr>
       <w:tblGrid>
         <w:gridCol w:w="4369"/>
@@ -3307,7 +2343,7 @@
               <w:rPr>
                 <w:sz w:val="24"/>
               </w:rPr>
-              <w:t>​</w:t>
+              <w:t>​​</w:t>
             </w:r>
             <w:r>
               <w:rPr>
@@ -3315,13 +2351,7 @@
                 <w:b/>
                 <w:sz w:val="24"/>
               </w:rPr>
-              <w:t xml:space="preserve"> </w:t>
-            </w:r>
-            <w:r>
-              <w:rPr>
-                <w:sz w:val="24"/>
-              </w:rPr>
-              <w:t>​</w:t>
+              <w:t>Language</w:t>
             </w:r>
             <w:r>
               <w:rPr>
@@ -3329,21 +2359,7 @@
                 <w:b/>
                 <w:sz w:val="24"/>
               </w:rPr>
-              <w:t>Language</w:t>
-            </w:r>
-            <w:r>
-              <w:rPr>
-                <w:rFonts w:ascii="Times New Roman" w:eastAsia="Times New Roman" w:hAnsi="Times New Roman" w:cs="Times New Roman"/>
-                <w:b/>
-                <w:sz w:val="24"/>
-              </w:rPr>
               <w:tab/>
-            </w:r>
-            <w:r>
-              <w:rPr>
-                <w:sz w:val="24"/>
-              </w:rPr>
-              <w:t xml:space="preserve"> </w:t>
             </w:r>
           </w:p>
         </w:tc>
@@ -3391,7 +2407,7 @@
                 <w:rFonts w:ascii="Times New Roman" w:eastAsia="Times New Roman" w:hAnsi="Times New Roman" w:cs="Times New Roman"/>
                 <w:sz w:val="24"/>
               </w:rPr>
-              <w:t xml:space="preserve"> &amp; 6.0</w:t>
+              <w:t>&amp; 6.0</w:t>
             </w:r>
             <w:r>
               <w:rPr>
@@ -3418,13 +2434,6 @@
             </w:r>
             <w:r>
               <w:rPr>
-                <w:rFonts w:ascii="Times New Roman" w:eastAsia="Times New Roman" w:hAnsi="Times New Roman" w:cs="Times New Roman"/>
-                <w:sz w:val="24"/>
-              </w:rPr>
-              <w:t xml:space="preserve"> </w:t>
-            </w:r>
-            <w:r>
-              <w:rPr>
                 <w:sz w:val="24"/>
               </w:rPr>
               <w:t>​</w:t>
@@ -3435,13 +2444,6 @@
                 <w:sz w:val="24"/>
               </w:rPr>
               <w:t>-</w:t>
-            </w:r>
-            <w:r>
-              <w:rPr>
-                <w:rFonts w:ascii="Times New Roman" w:eastAsia="Times New Roman" w:hAnsi="Times New Roman" w:cs="Times New Roman"/>
-                <w:sz w:val="24"/>
-              </w:rPr>
-              <w:t xml:space="preserve"> </w:t>
             </w:r>
             <w:r>
               <w:rPr>
@@ -3494,21 +2496,7 @@
               <w:rPr>
                 <w:sz w:val="24"/>
               </w:rPr>
-              <w:t>​</w:t>
-            </w:r>
-            <w:r>
-              <w:rPr>
-                <w:rFonts w:ascii="Times New Roman" w:eastAsia="Times New Roman" w:hAnsi="Times New Roman" w:cs="Times New Roman"/>
-                <w:b/>
-                <w:sz w:val="24"/>
-              </w:rPr>
-              <w:t xml:space="preserve"> </w:t>
-            </w:r>
-            <w:r>
-              <w:rPr>
-                <w:sz w:val="24"/>
-              </w:rPr>
-              <w:t>​</w:t>
+              <w:t>​​</w:t>
             </w:r>
             <w:r>
               <w:rPr>
@@ -3543,12 +2531,6 @@
               <w:rPr>
                 <w:sz w:val="24"/>
               </w:rPr>
-              <w:t xml:space="preserve"> </w:t>
-            </w:r>
-            <w:r>
-              <w:rPr>
-                <w:sz w:val="24"/>
-              </w:rPr>
               <w:t>​</w:t>
             </w:r>
             <w:r>
@@ -3566,13 +2548,6 @@
             </w:r>
             <w:r>
               <w:rPr>
-                <w:rFonts w:ascii="Times New Roman" w:eastAsia="Times New Roman" w:hAnsi="Times New Roman" w:cs="Times New Roman"/>
-                <w:sz w:val="24"/>
-              </w:rPr>
-              <w:t xml:space="preserve"> </w:t>
-            </w:r>
-            <w:r>
-              <w:rPr>
                 <w:sz w:val="24"/>
               </w:rPr>
               <w:t>​</w:t>
@@ -3592,13 +2567,6 @@
             </w:r>
             <w:r>
               <w:rPr>
-                <w:rFonts w:ascii="Times New Roman" w:eastAsia="Times New Roman" w:hAnsi="Times New Roman" w:cs="Times New Roman"/>
-                <w:sz w:val="24"/>
-              </w:rPr>
-              <w:t xml:space="preserve"> </w:t>
-            </w:r>
-            <w:r>
-              <w:rPr>
                 <w:sz w:val="24"/>
               </w:rPr>
               <w:t>​</w:t>
@@ -3615,13 +2583,6 @@
                 <w:sz w:val="24"/>
               </w:rPr>
               <w:t xml:space="preserve"> ​</w:t>
-            </w:r>
-            <w:r>
-              <w:rPr>
-                <w:rFonts w:ascii="Times New Roman" w:eastAsia="Times New Roman" w:hAnsi="Times New Roman" w:cs="Times New Roman"/>
-                <w:sz w:val="24"/>
-              </w:rPr>
-              <w:t xml:space="preserve"> </w:t>
             </w:r>
             <w:r>
               <w:rPr>
@@ -3667,21 +2628,7 @@
               <w:rPr>
                 <w:sz w:val="24"/>
               </w:rPr>
-              <w:t>​</w:t>
-            </w:r>
-            <w:r>
-              <w:rPr>
-                <w:rFonts w:ascii="Times New Roman" w:eastAsia="Times New Roman" w:hAnsi="Times New Roman" w:cs="Times New Roman"/>
-                <w:b/>
-                <w:sz w:val="24"/>
-              </w:rPr>
-              <w:t xml:space="preserve"> </w:t>
-            </w:r>
-            <w:r>
-              <w:rPr>
-                <w:sz w:val="24"/>
-              </w:rPr>
-              <w:t>​</w:t>
+              <w:t>​​</w:t>
             </w:r>
             <w:r>
               <w:rPr>
@@ -3791,21 +2738,7 @@
               <w:rPr>
                 <w:sz w:val="24"/>
               </w:rPr>
-              <w:t>​</w:t>
-            </w:r>
-            <w:r>
-              <w:rPr>
-                <w:rFonts w:ascii="Times New Roman" w:eastAsia="Times New Roman" w:hAnsi="Times New Roman" w:cs="Times New Roman"/>
-                <w:b/>
-                <w:sz w:val="24"/>
-              </w:rPr>
-              <w:t xml:space="preserve"> </w:t>
-            </w:r>
-            <w:r>
-              <w:rPr>
-                <w:sz w:val="24"/>
-              </w:rPr>
-              <w:t>​</w:t>
+              <w:t>​​</w:t>
             </w:r>
             <w:r>
               <w:rPr>
@@ -3840,20 +2773,7 @@
               <w:rPr>
                 <w:sz w:val="24"/>
               </w:rPr>
-              <w:t>​</w:t>
-            </w:r>
-            <w:r>
-              <w:rPr>
-                <w:rFonts w:ascii="Times New Roman" w:eastAsia="Times New Roman" w:hAnsi="Times New Roman" w:cs="Times New Roman"/>
-                <w:sz w:val="24"/>
-              </w:rPr>
-              <w:t xml:space="preserve"> </w:t>
-            </w:r>
-            <w:r>
-              <w:rPr>
-                <w:sz w:val="24"/>
-              </w:rPr>
-              <w:t>​</w:t>
+              <w:t>​​</w:t>
             </w:r>
             <w:r>
               <w:rPr>
@@ -3861,12 +2781,6 @@
                 <w:sz w:val="24"/>
               </w:rPr>
               <w:t>Mongo</w:t>
-            </w:r>
-            <w:r>
-              <w:rPr>
-                <w:sz w:val="24"/>
-              </w:rPr>
-              <w:t xml:space="preserve"> </w:t>
             </w:r>
           </w:p>
         </w:tc>
@@ -3898,21 +2812,7 @@
               <w:rPr>
                 <w:sz w:val="24"/>
               </w:rPr>
-              <w:t>​</w:t>
-            </w:r>
-            <w:r>
-              <w:rPr>
-                <w:rFonts w:ascii="Times New Roman" w:eastAsia="Times New Roman" w:hAnsi="Times New Roman" w:cs="Times New Roman"/>
-                <w:b/>
-                <w:sz w:val="24"/>
-              </w:rPr>
-              <w:t xml:space="preserve"> </w:t>
-            </w:r>
-            <w:r>
-              <w:rPr>
-                <w:sz w:val="24"/>
-              </w:rPr>
-              <w:t>​</w:t>
+              <w:t>​​</w:t>
             </w:r>
             <w:r>
               <w:rPr>
@@ -3941,12 +2841,6 @@
                 <w:sz w:val="24"/>
               </w:rPr>
               <w:t>Bitbucket, GitHub, SVN</w:t>
-            </w:r>
-            <w:r>
-              <w:rPr>
-                <w:sz w:val="24"/>
-              </w:rPr>
-              <w:t xml:space="preserve"> </w:t>
             </w:r>
           </w:p>
         </w:tc>
@@ -3996,13 +2890,6 @@
             </w:r>
             <w:r>
               <w:rPr>
-                <w:rFonts w:ascii="Times New Roman" w:eastAsia="Times New Roman" w:hAnsi="Times New Roman" w:cs="Times New Roman"/>
-                <w:sz w:val="24"/>
-              </w:rPr>
-              <w:t xml:space="preserve"> </w:t>
-            </w:r>
-            <w:r>
-              <w:rPr>
                 <w:sz w:val="24"/>
               </w:rPr>
               <w:t>​</w:t>
@@ -4022,13 +2909,6 @@
             </w:r>
             <w:r>
               <w:rPr>
-                <w:rFonts w:ascii="Times New Roman" w:eastAsia="Times New Roman" w:hAnsi="Times New Roman" w:cs="Times New Roman"/>
-                <w:sz w:val="24"/>
-              </w:rPr>
-              <w:t xml:space="preserve"> </w:t>
-            </w:r>
-            <w:r>
-              <w:rPr>
                 <w:sz w:val="24"/>
               </w:rPr>
               <w:t>​</w:t>
@@ -4039,12 +2919,6 @@
                 <w:sz w:val="24"/>
               </w:rPr>
               <w:t>Atom, Sublime text</w:t>
-            </w:r>
-            <w:r>
-              <w:rPr>
-                <w:sz w:val="24"/>
-              </w:rPr>
-              <w:t xml:space="preserve"> </w:t>
             </w:r>
           </w:p>
         </w:tc>
@@ -4054,23 +2928,11 @@
       <w:pPr>
         <w:spacing w:after="0"/>
       </w:pPr>
-      <w:r>
-        <w:rPr>
-          <w:sz w:val="24"/>
-        </w:rPr>
-        <w:t xml:space="preserve"> </w:t>
-      </w:r>
     </w:p>
     <w:p>
       <w:pPr>
         <w:spacing w:after="0"/>
       </w:pPr>
-      <w:r>
-        <w:rPr>
-          <w:sz w:val="24"/>
-        </w:rPr>
-        <w:t xml:space="preserve"> </w:t>
-      </w:r>
     </w:p>
     <w:p>
       <w:pPr>
@@ -4085,52 +2947,21 @@
           <w:rFonts w:ascii="Calibri" w:eastAsia="Calibri" w:hAnsi="Calibri" w:cs="Calibri"/>
           <w:b w:val="0"/>
         </w:rPr>
-        <w:t>​</w:t>
-      </w:r>
-      <w:r>
-        <w:t xml:space="preserve"> </w:t>
-      </w:r>
-      <w:r>
-        <w:rPr>
-          <w:rFonts w:ascii="Calibri" w:eastAsia="Calibri" w:hAnsi="Calibri" w:cs="Calibri"/>
-          <w:b w:val="0"/>
-        </w:rPr>
-        <w:t>​</w:t>
+        <w:t>​​</w:t>
       </w:r>
       <w:r>
         <w:t>Qualifications</w:t>
       </w:r>
-      <w:r>
-        <w:rPr>
-          <w:rFonts w:ascii="Calibri" w:eastAsia="Calibri" w:hAnsi="Calibri" w:cs="Calibri"/>
-          <w:b w:val="0"/>
-        </w:rPr>
-        <w:t xml:space="preserve"> </w:t>
-      </w:r>
     </w:p>
     <w:p>
       <w:pPr>
         <w:spacing w:after="0"/>
       </w:pPr>
-      <w:r>
-        <w:rPr>
-          <w:b/>
-          <w:sz w:val="24"/>
-        </w:rPr>
-        <w:t xml:space="preserve"> </w:t>
-      </w:r>
     </w:p>
     <w:p>
       <w:pPr>
         <w:spacing w:after="0"/>
       </w:pPr>
-      <w:r>
-        <w:rPr>
-          <w:b/>
-          <w:sz w:val="24"/>
-        </w:rPr>
-        <w:t xml:space="preserve"> </w:t>
-      </w:r>
     </w:p>
     <w:tbl>
       <w:tblPr>
@@ -4142,7 +2973,7 @@
           <w:left w:w="91" w:type="dxa"/>
           <w:right w:w="69" w:type="dxa"/>
         </w:tblCellMar>
-        <w:tblLook w:val="04A0" w:firstRow="1" w:lastRow="0" w:firstColumn="1" w:lastColumn="0" w:noHBand="0" w:noVBand="1"/>
+        <w:tblLook w:val="04A0"/>
       </w:tblPr>
       <w:tblGrid>
         <w:gridCol w:w="1412"/>
@@ -4247,21 +3078,7 @@
               <w:rPr>
                 <w:sz w:val="24"/>
               </w:rPr>
-              <w:t>​</w:t>
-            </w:r>
-            <w:r>
-              <w:rPr>
-                <w:rFonts w:ascii="Times New Roman" w:eastAsia="Times New Roman" w:hAnsi="Times New Roman" w:cs="Times New Roman"/>
-                <w:b/>
-                <w:sz w:val="24"/>
-              </w:rPr>
-              <w:t xml:space="preserve"> </w:t>
-            </w:r>
-            <w:r>
-              <w:rPr>
-                <w:sz w:val="24"/>
-              </w:rPr>
-              <w:t>​</w:t>
+              <w:t>​​</w:t>
             </w:r>
             <w:r>
               <w:rPr>
@@ -4321,13 +3138,6 @@
             </w:r>
             <w:r>
               <w:rPr>
-                <w:rFonts w:ascii="Times New Roman" w:eastAsia="Times New Roman" w:hAnsi="Times New Roman" w:cs="Times New Roman"/>
-                <w:sz w:val="24"/>
-              </w:rPr>
-              <w:t xml:space="preserve"> </w:t>
-            </w:r>
-            <w:r>
-              <w:rPr>
                 <w:sz w:val="24"/>
               </w:rPr>
               <w:t>​</w:t>
@@ -4426,20 +3236,7 @@
               <w:rPr>
                 <w:sz w:val="24"/>
               </w:rPr>
-              <w:t>​</w:t>
-            </w:r>
-            <w:r>
-              <w:rPr>
-                <w:rFonts w:ascii="Times New Roman" w:eastAsia="Times New Roman" w:hAnsi="Times New Roman" w:cs="Times New Roman"/>
-                <w:sz w:val="24"/>
-              </w:rPr>
-              <w:t xml:space="preserve"> </w:t>
-            </w:r>
-            <w:r>
-              <w:rPr>
-                <w:sz w:val="24"/>
-              </w:rPr>
-              <w:t>​</w:t>
+              <w:t>​​</w:t>
             </w:r>
             <w:r>
               <w:rPr>
@@ -4496,13 +3293,6 @@
                 <w:sz w:val="24"/>
               </w:rPr>
               <w:t xml:space="preserve"> %</w:t>
-            </w:r>
-            <w:r>
-              <w:rPr>
-                <w:rFonts w:ascii="Times New Roman" w:eastAsia="Times New Roman" w:hAnsi="Times New Roman" w:cs="Times New Roman"/>
-                <w:sz w:val="24"/>
-              </w:rPr>
-              <w:t xml:space="preserve"> </w:t>
             </w:r>
             <w:r>
               <w:rPr>
@@ -4609,20 +3399,7 @@
               <w:rPr>
                 <w:sz w:val="24"/>
               </w:rPr>
-              <w:t>​</w:t>
-            </w:r>
-            <w:r>
-              <w:rPr>
-                <w:rFonts w:ascii="Times New Roman" w:eastAsia="Times New Roman" w:hAnsi="Times New Roman" w:cs="Times New Roman"/>
-                <w:sz w:val="24"/>
-              </w:rPr>
-              <w:t xml:space="preserve"> </w:t>
-            </w:r>
-            <w:r>
-              <w:rPr>
-                <w:sz w:val="24"/>
-              </w:rPr>
-              <w:t>​</w:t>
+              <w:t>​​</w:t>
             </w:r>
             <w:r>
               <w:rPr>
@@ -4671,9 +3448,6 @@
                 <w:szCs w:val="24"/>
               </w:rPr>
               <w:t>62</w:t>
-            </w:r>
-            <w:r>
-              <w:t xml:space="preserve"> </w:t>
             </w:r>
             <w:r>
               <w:rPr>
@@ -4827,23 +3601,11 @@
       <w:pPr>
         <w:spacing w:after="0"/>
       </w:pPr>
-      <w:r>
-        <w:rPr>
-          <w:sz w:val="24"/>
-        </w:rPr>
-        <w:t xml:space="preserve"> </w:t>
-      </w:r>
     </w:p>
     <w:p>
       <w:pPr>
         <w:spacing w:after="0"/>
       </w:pPr>
-      <w:r>
-        <w:rPr>
-          <w:sz w:val="24"/>
-        </w:rPr>
-        <w:t xml:space="preserve"> </w:t>
-      </w:r>
     </w:p>
     <w:p>
       <w:pPr>
@@ -4863,13 +3625,6 @@
       <w:pPr>
         <w:spacing w:after="0"/>
       </w:pPr>
-      <w:r>
-        <w:rPr>
-          <w:rFonts w:ascii="Times New Roman" w:eastAsia="Times New Roman" w:hAnsi="Times New Roman" w:cs="Times New Roman"/>
-          <w:sz w:val="24"/>
-        </w:rPr>
-        <w:t xml:space="preserve"> </w:t>
-      </w:r>
     </w:p>
     <w:tbl>
       <w:tblPr>
@@ -4881,7 +3636,7 @@
         <w:tblCellMar>
           <w:top w:w="8" w:type="dxa"/>
         </w:tblCellMar>
-        <w:tblLook w:val="04A0" w:firstRow="1" w:lastRow="0" w:firstColumn="1" w:lastColumn="0" w:noHBand="0" w:noVBand="1"/>
+        <w:tblLook w:val="04A0"/>
       </w:tblPr>
       <w:tblGrid>
         <w:gridCol w:w="2883"/>
@@ -4917,27 +3672,10 @@
                 <w:rFonts w:ascii="Calibri" w:eastAsia="Calibri" w:hAnsi="Calibri" w:cs="Calibri"/>
                 <w:b w:val="0"/>
               </w:rPr>
-              <w:t>​</w:t>
-            </w:r>
-            <w:r>
-              <w:t xml:space="preserve"> </w:t>
-            </w:r>
-            <w:r>
-              <w:rPr>
-                <w:rFonts w:ascii="Calibri" w:eastAsia="Calibri" w:hAnsi="Calibri" w:cs="Calibri"/>
-                <w:b w:val="0"/>
-              </w:rPr>
-              <w:t>​</w:t>
+              <w:t>​​</w:t>
             </w:r>
             <w:r>
               <w:t>Information</w:t>
-            </w:r>
-            <w:r>
-              <w:rPr>
-                <w:rFonts w:ascii="Calibri" w:eastAsia="Calibri" w:hAnsi="Calibri" w:cs="Calibri"/>
-                <w:b w:val="0"/>
-              </w:rPr>
-              <w:t xml:space="preserve"> </w:t>
             </w:r>
           </w:p>
           <w:p>
@@ -4975,20 +3713,7 @@
               <w:rPr>
                 <w:sz w:val="24"/>
               </w:rPr>
-              <w:t>​</w:t>
-            </w:r>
-            <w:r>
-              <w:rPr>
-                <w:rFonts w:ascii="Times New Roman" w:eastAsia="Times New Roman" w:hAnsi="Times New Roman" w:cs="Times New Roman"/>
-                <w:sz w:val="24"/>
-              </w:rPr>
-              <w:t xml:space="preserve"> </w:t>
-            </w:r>
-            <w:r>
-              <w:rPr>
-                <w:sz w:val="24"/>
-              </w:rPr>
-              <w:t>​</w:t>
+              <w:t>​​</w:t>
             </w:r>
             <w:r>
               <w:rPr>
@@ -5013,20 +3738,7 @@
               <w:rPr>
                 <w:sz w:val="24"/>
               </w:rPr>
-              <w:t>​</w:t>
-            </w:r>
-            <w:r>
-              <w:rPr>
-                <w:rFonts w:ascii="Times New Roman" w:eastAsia="Times New Roman" w:hAnsi="Times New Roman" w:cs="Times New Roman"/>
-                <w:sz w:val="24"/>
-              </w:rPr>
-              <w:t xml:space="preserve"> </w:t>
-            </w:r>
-            <w:r>
-              <w:rPr>
-                <w:sz w:val="24"/>
-              </w:rPr>
-              <w:t>​</w:t>
+              <w:t>​​</w:t>
             </w:r>
             <w:r>
               <w:rPr>
@@ -5039,20 +3751,7 @@
               <w:rPr>
                 <w:sz w:val="24"/>
               </w:rPr>
-              <w:t>​</w:t>
-            </w:r>
-            <w:r>
-              <w:rPr>
-                <w:rFonts w:ascii="Times New Roman" w:eastAsia="Times New Roman" w:hAnsi="Times New Roman" w:cs="Times New Roman"/>
-                <w:sz w:val="24"/>
-              </w:rPr>
-              <w:t xml:space="preserve"> </w:t>
-            </w:r>
-            <w:r>
-              <w:rPr>
-                <w:sz w:val="24"/>
-              </w:rPr>
-              <w:t>​</w:t>
+              <w:t>​​</w:t>
             </w:r>
             <w:r>
               <w:rPr>
@@ -5110,20 +3809,7 @@
               <w:rPr>
                 <w:sz w:val="24"/>
               </w:rPr>
-              <w:t>​</w:t>
-            </w:r>
-            <w:r>
-              <w:rPr>
-                <w:rFonts w:ascii="Times New Roman" w:eastAsia="Times New Roman" w:hAnsi="Times New Roman" w:cs="Times New Roman"/>
-                <w:sz w:val="24"/>
-              </w:rPr>
-              <w:t xml:space="preserve"> </w:t>
-            </w:r>
-            <w:r>
-              <w:rPr>
-                <w:sz w:val="24"/>
-              </w:rPr>
-              <w:t>​</w:t>
+              <w:t>​​</w:t>
             </w:r>
             <w:r>
               <w:rPr>
@@ -5148,20 +3834,7 @@
               <w:rPr>
                 <w:sz w:val="24"/>
               </w:rPr>
-              <w:t>​</w:t>
-            </w:r>
-            <w:r>
-              <w:rPr>
-                <w:rFonts w:ascii="Times New Roman" w:eastAsia="Times New Roman" w:hAnsi="Times New Roman" w:cs="Times New Roman"/>
-                <w:sz w:val="24"/>
-              </w:rPr>
-              <w:t xml:space="preserve"> </w:t>
-            </w:r>
-            <w:r>
-              <w:rPr>
-                <w:sz w:val="24"/>
-              </w:rPr>
-              <w:t>​</w:t>
+              <w:t>​​</w:t>
             </w:r>
             <w:r>
               <w:rPr>
@@ -5237,20 +3910,7 @@
               <w:rPr>
                 <w:sz w:val="24"/>
               </w:rPr>
-              <w:t>​</w:t>
-            </w:r>
-            <w:r>
-              <w:rPr>
-                <w:rFonts w:ascii="Times New Roman" w:eastAsia="Times New Roman" w:hAnsi="Times New Roman" w:cs="Times New Roman"/>
-                <w:sz w:val="24"/>
-              </w:rPr>
-              <w:t xml:space="preserve"> </w:t>
-            </w:r>
-            <w:r>
-              <w:rPr>
-                <w:sz w:val="24"/>
-              </w:rPr>
-              <w:t>​</w:t>
+              <w:t>​​</w:t>
             </w:r>
             <w:r>
               <w:rPr>
@@ -5263,20 +3923,7 @@
               <w:rPr>
                 <w:sz w:val="24"/>
               </w:rPr>
-              <w:t>​</w:t>
-            </w:r>
-            <w:r>
-              <w:rPr>
-                <w:rFonts w:ascii="Times New Roman" w:eastAsia="Times New Roman" w:hAnsi="Times New Roman" w:cs="Times New Roman"/>
-                <w:sz w:val="24"/>
-              </w:rPr>
-              <w:t xml:space="preserve"> </w:t>
-            </w:r>
-            <w:r>
-              <w:rPr>
-                <w:sz w:val="24"/>
-              </w:rPr>
-              <w:t>​</w:t>
+              <w:t>​​</w:t>
             </w:r>
           </w:p>
           <w:p>
@@ -5292,13 +3939,6 @@
                 <w:sz w:val="24"/>
               </w:rPr>
               <w:t>:</w:t>
-            </w:r>
-            <w:r>
-              <w:rPr>
-                <w:rFonts w:ascii="Times New Roman" w:eastAsia="Times New Roman" w:hAnsi="Times New Roman" w:cs="Times New Roman"/>
-                <w:sz w:val="24"/>
-              </w:rPr>
-              <w:t xml:space="preserve"> </w:t>
             </w:r>
             <w:r>
               <w:rPr>
@@ -5345,12 +3985,6 @@
             </w:r>
             <w:r>
               <w:rPr>
-                <w:sz w:val="24"/>
-              </w:rPr>
-              <w:t xml:space="preserve"> </w:t>
-            </w:r>
-            <w:r>
-              <w:rPr>
                 <w:rFonts w:ascii="Times New Roman" w:eastAsia="Times New Roman" w:hAnsi="Times New Roman" w:cs="Times New Roman"/>
                 <w:sz w:val="24"/>
               </w:rPr>
@@ -5371,13 +4005,6 @@
                 <w:sz w:val="24"/>
               </w:rPr>
               <w:t>:</w:t>
-            </w:r>
-            <w:r>
-              <w:rPr>
-                <w:rFonts w:ascii="Times New Roman" w:eastAsia="Times New Roman" w:hAnsi="Times New Roman" w:cs="Times New Roman"/>
-                <w:sz w:val="24"/>
-              </w:rPr>
-              <w:t xml:space="preserve"> </w:t>
             </w:r>
             <w:r>
               <w:rPr>
@@ -5429,13 +4056,6 @@
             </w:r>
             <w:r>
               <w:rPr>
-                <w:rFonts w:ascii="Times New Roman" w:eastAsia="Times New Roman" w:hAnsi="Times New Roman" w:cs="Times New Roman"/>
-                <w:sz w:val="24"/>
-              </w:rPr>
-              <w:t xml:space="preserve"> </w:t>
-            </w:r>
-            <w:r>
-              <w:rPr>
                 <w:sz w:val="24"/>
               </w:rPr>
               <w:t>​</w:t>
@@ -5461,13 +4081,6 @@
             </w:r>
             <w:r>
               <w:rPr>
-                <w:rFonts w:ascii="Times New Roman" w:eastAsia="Times New Roman" w:hAnsi="Times New Roman" w:cs="Times New Roman"/>
-                <w:sz w:val="24"/>
-              </w:rPr>
-              <w:t xml:space="preserve"> </w:t>
-            </w:r>
-            <w:r>
-              <w:rPr>
                 <w:sz w:val="24"/>
               </w:rPr>
               <w:t>​​</w:t>
@@ -5492,13 +4105,6 @@
                 <w:sz w:val="24"/>
               </w:rPr>
               <w:t xml:space="preserve">Hindi,  </w:t>
-            </w:r>
-            <w:r>
-              <w:rPr>
-                <w:rFonts w:ascii="Times New Roman" w:eastAsia="Times New Roman" w:hAnsi="Times New Roman" w:cs="Times New Roman"/>
-                <w:sz w:val="24"/>
-              </w:rPr>
-              <w:t xml:space="preserve">  </w:t>
             </w:r>
             <w:r>
               <w:rPr>
@@ -5533,488 +4139,241 @@
         <w:rPr>
           <w:sz w:val="24"/>
         </w:rPr>
-        <w:t>​</w:t>
+        <w:t>​​</w:t>
       </w:r>
       <w:r>
         <w:rPr>
           <w:rFonts w:ascii="Times New Roman" w:eastAsia="Times New Roman" w:hAnsi="Times New Roman" w:cs="Times New Roman"/>
           <w:sz w:val="24"/>
         </w:rPr>
-        <w:t xml:space="preserve"> </w:t>
-      </w:r>
-      <w:r>
-        <w:rPr>
-          <w:sz w:val="24"/>
-        </w:rPr>
-        <w:t>​</w:t>
+        <w:t>hereby</w:t>
+      </w:r>
+      <w:r>
+        <w:rPr>
+          <w:sz w:val="24"/>
+        </w:rPr>
+        <w:t>​​</w:t>
       </w:r>
       <w:r>
         <w:rPr>
           <w:rFonts w:ascii="Times New Roman" w:eastAsia="Times New Roman" w:hAnsi="Times New Roman" w:cs="Times New Roman"/>
           <w:sz w:val="24"/>
         </w:rPr>
-        <w:t>hereby</w:t>
-      </w:r>
-      <w:r>
-        <w:rPr>
-          <w:sz w:val="24"/>
-        </w:rPr>
-        <w:t>​</w:t>
+        <w:t>declare</w:t>
+      </w:r>
+      <w:r>
+        <w:rPr>
+          <w:sz w:val="24"/>
+        </w:rPr>
+        <w:t>​​</w:t>
       </w:r>
       <w:r>
         <w:rPr>
           <w:rFonts w:ascii="Times New Roman" w:eastAsia="Times New Roman" w:hAnsi="Times New Roman" w:cs="Times New Roman"/>
           <w:sz w:val="24"/>
         </w:rPr>
-        <w:t xml:space="preserve"> </w:t>
-      </w:r>
-      <w:r>
-        <w:rPr>
-          <w:sz w:val="24"/>
-        </w:rPr>
-        <w:t>​</w:t>
+        <w:t>you</w:t>
+      </w:r>
+      <w:r>
+        <w:rPr>
+          <w:sz w:val="24"/>
+        </w:rPr>
+        <w:t>​​</w:t>
       </w:r>
       <w:r>
         <w:rPr>
           <w:rFonts w:ascii="Times New Roman" w:eastAsia="Times New Roman" w:hAnsi="Times New Roman" w:cs="Times New Roman"/>
           <w:sz w:val="24"/>
         </w:rPr>
-        <w:t>declare</w:t>
-      </w:r>
-      <w:r>
-        <w:rPr>
-          <w:sz w:val="24"/>
-        </w:rPr>
-        <w:t>​</w:t>
+        <w:t>that</w:t>
+      </w:r>
+      <w:r>
+        <w:rPr>
+          <w:sz w:val="24"/>
+        </w:rPr>
+        <w:t>​​</w:t>
       </w:r>
       <w:r>
         <w:rPr>
           <w:rFonts w:ascii="Times New Roman" w:eastAsia="Times New Roman" w:hAnsi="Times New Roman" w:cs="Times New Roman"/>
           <w:sz w:val="24"/>
         </w:rPr>
-        <w:t xml:space="preserve"> </w:t>
-      </w:r>
-      <w:r>
-        <w:rPr>
-          <w:sz w:val="24"/>
-        </w:rPr>
-        <w:t>​</w:t>
+        <w:t>the</w:t>
+      </w:r>
+      <w:r>
+        <w:rPr>
+          <w:sz w:val="24"/>
+        </w:rPr>
+        <w:t>​​</w:t>
       </w:r>
       <w:r>
         <w:rPr>
           <w:rFonts w:ascii="Times New Roman" w:eastAsia="Times New Roman" w:hAnsi="Times New Roman" w:cs="Times New Roman"/>
           <w:sz w:val="24"/>
         </w:rPr>
-        <w:t>you</w:t>
-      </w:r>
-      <w:r>
-        <w:rPr>
-          <w:sz w:val="24"/>
-        </w:rPr>
-        <w:t>​</w:t>
+        <w:t>information</w:t>
+      </w:r>
+      <w:r>
+        <w:rPr>
+          <w:sz w:val="24"/>
+        </w:rPr>
+        <w:t>​​</w:t>
       </w:r>
       <w:r>
         <w:rPr>
           <w:rFonts w:ascii="Times New Roman" w:eastAsia="Times New Roman" w:hAnsi="Times New Roman" w:cs="Times New Roman"/>
           <w:sz w:val="24"/>
         </w:rPr>
-        <w:t xml:space="preserve"> </w:t>
-      </w:r>
-      <w:r>
-        <w:rPr>
-          <w:sz w:val="24"/>
-        </w:rPr>
-        <w:t>​</w:t>
+        <w:t>furnished</w:t>
+      </w:r>
+      <w:r>
+        <w:rPr>
+          <w:sz w:val="24"/>
+        </w:rPr>
+        <w:t>​​</w:t>
       </w:r>
       <w:r>
         <w:rPr>
           <w:rFonts w:ascii="Times New Roman" w:eastAsia="Times New Roman" w:hAnsi="Times New Roman" w:cs="Times New Roman"/>
           <w:sz w:val="24"/>
         </w:rPr>
-        <w:t>that</w:t>
-      </w:r>
-      <w:r>
-        <w:rPr>
-          <w:sz w:val="24"/>
-        </w:rPr>
-        <w:t>​</w:t>
+        <w:t>above</w:t>
+      </w:r>
+      <w:r>
+        <w:rPr>
+          <w:sz w:val="24"/>
+        </w:rPr>
+        <w:t>​​</w:t>
       </w:r>
       <w:r>
         <w:rPr>
           <w:rFonts w:ascii="Times New Roman" w:eastAsia="Times New Roman" w:hAnsi="Times New Roman" w:cs="Times New Roman"/>
           <w:sz w:val="24"/>
         </w:rPr>
-        <w:t xml:space="preserve"> </w:t>
-      </w:r>
-      <w:r>
-        <w:rPr>
-          <w:sz w:val="24"/>
-        </w:rPr>
-        <w:t>​</w:t>
+        <w:t>is</w:t>
+      </w:r>
+      <w:r>
+        <w:rPr>
+          <w:sz w:val="24"/>
+        </w:rPr>
+        <w:t>​​</w:t>
       </w:r>
       <w:r>
         <w:rPr>
           <w:rFonts w:ascii="Times New Roman" w:eastAsia="Times New Roman" w:hAnsi="Times New Roman" w:cs="Times New Roman"/>
           <w:sz w:val="24"/>
         </w:rPr>
+        <w:t>correct</w:t>
+      </w:r>
+      <w:r>
+        <w:rPr>
+          <w:sz w:val="24"/>
+        </w:rPr>
+        <w:t>​​</w:t>
+      </w:r>
+      <w:r>
+        <w:rPr>
+          <w:rFonts w:ascii="Times New Roman" w:eastAsia="Times New Roman" w:hAnsi="Times New Roman" w:cs="Times New Roman"/>
+          <w:sz w:val="24"/>
+        </w:rPr>
+        <w:t>and</w:t>
+      </w:r>
+      <w:r>
+        <w:rPr>
+          <w:sz w:val="24"/>
+        </w:rPr>
+        <w:t>​​</w:t>
+      </w:r>
+      <w:r>
+        <w:rPr>
+          <w:rFonts w:ascii="Times New Roman" w:eastAsia="Times New Roman" w:hAnsi="Times New Roman" w:cs="Times New Roman"/>
+          <w:sz w:val="24"/>
+        </w:rPr>
+        <w:t>true</w:t>
+      </w:r>
+      <w:r>
+        <w:rPr>
+          <w:sz w:val="24"/>
+        </w:rPr>
+        <w:t>​​</w:t>
+      </w:r>
+      <w:r>
+        <w:rPr>
+          <w:rFonts w:ascii="Times New Roman" w:eastAsia="Times New Roman" w:hAnsi="Times New Roman" w:cs="Times New Roman"/>
+          <w:sz w:val="24"/>
+        </w:rPr>
+        <w:t>to</w:t>
+      </w:r>
+      <w:r>
+        <w:rPr>
+          <w:sz w:val="24"/>
+        </w:rPr>
+        <w:t>​​</w:t>
+      </w:r>
+      <w:r>
+        <w:rPr>
+          <w:rFonts w:ascii="Times New Roman" w:eastAsia="Times New Roman" w:hAnsi="Times New Roman" w:cs="Times New Roman"/>
+          <w:sz w:val="24"/>
+        </w:rPr>
         <w:t>the</w:t>
       </w:r>
       <w:r>
         <w:rPr>
           <w:sz w:val="24"/>
         </w:rPr>
-        <w:t>​</w:t>
+        <w:t>​​</w:t>
       </w:r>
       <w:r>
         <w:rPr>
           <w:rFonts w:ascii="Times New Roman" w:eastAsia="Times New Roman" w:hAnsi="Times New Roman" w:cs="Times New Roman"/>
           <w:sz w:val="24"/>
         </w:rPr>
-        <w:t xml:space="preserve"> </w:t>
-      </w:r>
-      <w:r>
-        <w:rPr>
-          <w:sz w:val="24"/>
-        </w:rPr>
-        <w:t>​</w:t>
+        <w:t>best</w:t>
+      </w:r>
+      <w:r>
+        <w:rPr>
+          <w:sz w:val="24"/>
+        </w:rPr>
+        <w:t>​​</w:t>
       </w:r>
       <w:r>
         <w:rPr>
           <w:rFonts w:ascii="Times New Roman" w:eastAsia="Times New Roman" w:hAnsi="Times New Roman" w:cs="Times New Roman"/>
           <w:sz w:val="24"/>
         </w:rPr>
-        <w:t>information</w:t>
-      </w:r>
-      <w:r>
-        <w:rPr>
-          <w:sz w:val="24"/>
-        </w:rPr>
-        <w:t>​</w:t>
+        <w:t>of</w:t>
+      </w:r>
+      <w:r>
+        <w:rPr>
+          <w:sz w:val="24"/>
+        </w:rPr>
+        <w:t>​​</w:t>
       </w:r>
       <w:r>
         <w:rPr>
           <w:rFonts w:ascii="Times New Roman" w:eastAsia="Times New Roman" w:hAnsi="Times New Roman" w:cs="Times New Roman"/>
           <w:sz w:val="24"/>
         </w:rPr>
-        <w:t xml:space="preserve"> </w:t>
-      </w:r>
-      <w:r>
-        <w:rPr>
-          <w:sz w:val="24"/>
-        </w:rPr>
-        <w:t>​</w:t>
+        <w:t>my knowledge</w:t>
+      </w:r>
+      <w:r>
+        <w:rPr>
+          <w:sz w:val="24"/>
+        </w:rPr>
+        <w:t>​​</w:t>
       </w:r>
       <w:r>
         <w:rPr>
           <w:rFonts w:ascii="Times New Roman" w:eastAsia="Times New Roman" w:hAnsi="Times New Roman" w:cs="Times New Roman"/>
           <w:sz w:val="24"/>
         </w:rPr>
-        <w:t>furnished</w:t>
-      </w:r>
-      <w:r>
-        <w:rPr>
-          <w:sz w:val="24"/>
-        </w:rPr>
-        <w:t>​</w:t>
-      </w:r>
-      <w:r>
-        <w:rPr>
-          <w:rFonts w:ascii="Times New Roman" w:eastAsia="Times New Roman" w:hAnsi="Times New Roman" w:cs="Times New Roman"/>
-          <w:sz w:val="24"/>
-        </w:rPr>
-        <w:t xml:space="preserve"> </w:t>
-      </w:r>
-      <w:r>
-        <w:rPr>
-          <w:sz w:val="24"/>
-        </w:rPr>
-        <w:t>​</w:t>
-      </w:r>
-      <w:r>
-        <w:rPr>
-          <w:rFonts w:ascii="Times New Roman" w:eastAsia="Times New Roman" w:hAnsi="Times New Roman" w:cs="Times New Roman"/>
-          <w:sz w:val="24"/>
-        </w:rPr>
-        <w:t>above</w:t>
-      </w:r>
-      <w:r>
-        <w:rPr>
-          <w:sz w:val="24"/>
-        </w:rPr>
-        <w:t>​</w:t>
-      </w:r>
-      <w:r>
-        <w:rPr>
-          <w:rFonts w:ascii="Times New Roman" w:eastAsia="Times New Roman" w:hAnsi="Times New Roman" w:cs="Times New Roman"/>
-          <w:sz w:val="24"/>
-        </w:rPr>
-        <w:t xml:space="preserve"> </w:t>
-      </w:r>
-      <w:r>
-        <w:rPr>
-          <w:sz w:val="24"/>
-        </w:rPr>
-        <w:t>​</w:t>
-      </w:r>
-      <w:r>
-        <w:rPr>
-          <w:rFonts w:ascii="Times New Roman" w:eastAsia="Times New Roman" w:hAnsi="Times New Roman" w:cs="Times New Roman"/>
-          <w:sz w:val="24"/>
-        </w:rPr>
-        <w:t>is</w:t>
-      </w:r>
-      <w:r>
-        <w:rPr>
-          <w:sz w:val="24"/>
-        </w:rPr>
-        <w:t>​</w:t>
-      </w:r>
-      <w:r>
-        <w:rPr>
-          <w:rFonts w:ascii="Times New Roman" w:eastAsia="Times New Roman" w:hAnsi="Times New Roman" w:cs="Times New Roman"/>
-          <w:sz w:val="24"/>
-        </w:rPr>
-        <w:t xml:space="preserve"> </w:t>
-      </w:r>
-      <w:r>
-        <w:rPr>
-          <w:sz w:val="24"/>
-        </w:rPr>
-        <w:t>​</w:t>
-      </w:r>
-      <w:r>
-        <w:rPr>
-          <w:rFonts w:ascii="Times New Roman" w:eastAsia="Times New Roman" w:hAnsi="Times New Roman" w:cs="Times New Roman"/>
-          <w:sz w:val="24"/>
-        </w:rPr>
-        <w:t>correct</w:t>
-      </w:r>
-      <w:r>
-        <w:rPr>
-          <w:sz w:val="24"/>
-        </w:rPr>
-        <w:t>​</w:t>
-      </w:r>
-      <w:r>
-        <w:rPr>
-          <w:rFonts w:ascii="Times New Roman" w:eastAsia="Times New Roman" w:hAnsi="Times New Roman" w:cs="Times New Roman"/>
-          <w:sz w:val="24"/>
-        </w:rPr>
-        <w:t xml:space="preserve"> </w:t>
-      </w:r>
-      <w:r>
-        <w:rPr>
-          <w:sz w:val="24"/>
-        </w:rPr>
-        <w:t>​</w:t>
-      </w:r>
-      <w:r>
-        <w:rPr>
-          <w:rFonts w:ascii="Times New Roman" w:eastAsia="Times New Roman" w:hAnsi="Times New Roman" w:cs="Times New Roman"/>
-          <w:sz w:val="24"/>
-        </w:rPr>
         <w:t>and</w:t>
       </w:r>
       <w:r>
         <w:rPr>
           <w:sz w:val="24"/>
         </w:rPr>
-        <w:t>​</w:t>
-      </w:r>
-      <w:r>
-        <w:rPr>
-          <w:rFonts w:ascii="Times New Roman" w:eastAsia="Times New Roman" w:hAnsi="Times New Roman" w:cs="Times New Roman"/>
-          <w:sz w:val="24"/>
-        </w:rPr>
-        <w:t xml:space="preserve"> </w:t>
-      </w:r>
-      <w:r>
-        <w:rPr>
-          <w:sz w:val="24"/>
-        </w:rPr>
-        <w:t>​</w:t>
-      </w:r>
-      <w:r>
-        <w:rPr>
-          <w:rFonts w:ascii="Times New Roman" w:eastAsia="Times New Roman" w:hAnsi="Times New Roman" w:cs="Times New Roman"/>
-          <w:sz w:val="24"/>
-        </w:rPr>
-        <w:t>true</w:t>
-      </w:r>
-      <w:r>
-        <w:rPr>
-          <w:sz w:val="24"/>
-        </w:rPr>
-        <w:t>​</w:t>
-      </w:r>
-      <w:r>
-        <w:rPr>
-          <w:rFonts w:ascii="Times New Roman" w:eastAsia="Times New Roman" w:hAnsi="Times New Roman" w:cs="Times New Roman"/>
-          <w:sz w:val="24"/>
-        </w:rPr>
-        <w:t xml:space="preserve"> </w:t>
-      </w:r>
-      <w:r>
-        <w:rPr>
-          <w:sz w:val="24"/>
-        </w:rPr>
-        <w:t>​</w:t>
-      </w:r>
-      <w:r>
-        <w:rPr>
-          <w:rFonts w:ascii="Times New Roman" w:eastAsia="Times New Roman" w:hAnsi="Times New Roman" w:cs="Times New Roman"/>
-          <w:sz w:val="24"/>
-        </w:rPr>
-        <w:t>to</w:t>
-      </w:r>
-      <w:r>
-        <w:rPr>
-          <w:sz w:val="24"/>
-        </w:rPr>
-        <w:t>​</w:t>
-      </w:r>
-      <w:r>
-        <w:rPr>
-          <w:rFonts w:ascii="Times New Roman" w:eastAsia="Times New Roman" w:hAnsi="Times New Roman" w:cs="Times New Roman"/>
-          <w:sz w:val="24"/>
-        </w:rPr>
-        <w:t xml:space="preserve"> </w:t>
-      </w:r>
-      <w:r>
-        <w:rPr>
-          <w:sz w:val="24"/>
-        </w:rPr>
-        <w:t>​</w:t>
-      </w:r>
-      <w:r>
-        <w:rPr>
-          <w:rFonts w:ascii="Times New Roman" w:eastAsia="Times New Roman" w:hAnsi="Times New Roman" w:cs="Times New Roman"/>
-          <w:sz w:val="24"/>
-        </w:rPr>
-        <w:t>the</w:t>
-      </w:r>
-      <w:r>
-        <w:rPr>
-          <w:sz w:val="24"/>
-        </w:rPr>
-        <w:t>​</w:t>
-      </w:r>
-      <w:r>
-        <w:rPr>
-          <w:rFonts w:ascii="Times New Roman" w:eastAsia="Times New Roman" w:hAnsi="Times New Roman" w:cs="Times New Roman"/>
-          <w:sz w:val="24"/>
-        </w:rPr>
-        <w:t xml:space="preserve"> </w:t>
-      </w:r>
-      <w:r>
-        <w:rPr>
-          <w:sz w:val="24"/>
-        </w:rPr>
-        <w:t>​</w:t>
-      </w:r>
-      <w:r>
-        <w:rPr>
-          <w:rFonts w:ascii="Times New Roman" w:eastAsia="Times New Roman" w:hAnsi="Times New Roman" w:cs="Times New Roman"/>
-          <w:sz w:val="24"/>
-        </w:rPr>
-        <w:t>best</w:t>
-      </w:r>
-      <w:r>
-        <w:rPr>
-          <w:sz w:val="24"/>
-        </w:rPr>
-        <w:t>​</w:t>
-      </w:r>
-      <w:r>
-        <w:rPr>
-          <w:rFonts w:ascii="Times New Roman" w:eastAsia="Times New Roman" w:hAnsi="Times New Roman" w:cs="Times New Roman"/>
-          <w:sz w:val="24"/>
-        </w:rPr>
-        <w:t xml:space="preserve"> </w:t>
-      </w:r>
-      <w:r>
-        <w:rPr>
-          <w:sz w:val="24"/>
-        </w:rPr>
-        <w:t>​</w:t>
-      </w:r>
-      <w:r>
-        <w:rPr>
-          <w:rFonts w:ascii="Times New Roman" w:eastAsia="Times New Roman" w:hAnsi="Times New Roman" w:cs="Times New Roman"/>
-          <w:sz w:val="24"/>
-        </w:rPr>
-        <w:t>of</w:t>
-      </w:r>
-      <w:r>
-        <w:rPr>
-          <w:sz w:val="24"/>
-        </w:rPr>
-        <w:t>​</w:t>
-      </w:r>
-      <w:r>
-        <w:rPr>
-          <w:rFonts w:ascii="Times New Roman" w:eastAsia="Times New Roman" w:hAnsi="Times New Roman" w:cs="Times New Roman"/>
-          <w:sz w:val="24"/>
-        </w:rPr>
-        <w:t xml:space="preserve"> </w:t>
-      </w:r>
-      <w:r>
-        <w:rPr>
-          <w:sz w:val="24"/>
-        </w:rPr>
-        <w:t>​</w:t>
-      </w:r>
-      <w:r>
-        <w:rPr>
-          <w:rFonts w:ascii="Times New Roman" w:eastAsia="Times New Roman" w:hAnsi="Times New Roman" w:cs="Times New Roman"/>
-          <w:sz w:val="24"/>
-        </w:rPr>
-        <w:t>my knowledge</w:t>
-      </w:r>
-      <w:r>
-        <w:rPr>
-          <w:sz w:val="24"/>
-        </w:rPr>
-        <w:t>​</w:t>
-      </w:r>
-      <w:r>
-        <w:rPr>
-          <w:rFonts w:ascii="Times New Roman" w:eastAsia="Times New Roman" w:hAnsi="Times New Roman" w:cs="Times New Roman"/>
-          <w:sz w:val="24"/>
-        </w:rPr>
-        <w:t xml:space="preserve"> </w:t>
-      </w:r>
-      <w:r>
-        <w:rPr>
-          <w:sz w:val="24"/>
-        </w:rPr>
-        <w:t>​</w:t>
-      </w:r>
-      <w:r>
-        <w:rPr>
-          <w:rFonts w:ascii="Times New Roman" w:eastAsia="Times New Roman" w:hAnsi="Times New Roman" w:cs="Times New Roman"/>
-          <w:sz w:val="24"/>
-        </w:rPr>
-        <w:t>and</w:t>
-      </w:r>
-      <w:r>
-        <w:rPr>
-          <w:sz w:val="24"/>
-        </w:rPr>
-        <w:t>​</w:t>
-      </w:r>
-      <w:r>
-        <w:rPr>
-          <w:rFonts w:ascii="Times New Roman" w:eastAsia="Times New Roman" w:hAnsi="Times New Roman" w:cs="Times New Roman"/>
-          <w:sz w:val="24"/>
-        </w:rPr>
-        <w:t xml:space="preserve"> </w:t>
-      </w:r>
-      <w:r>
-        <w:rPr>
-          <w:sz w:val="24"/>
-        </w:rPr>
-        <w:t>​</w:t>
+        <w:t>​​</w:t>
       </w:r>
       <w:r>
         <w:rPr>
@@ -6029,13 +4388,6 @@
         <w:spacing w:after="0"/>
         <w:jc w:val="right"/>
       </w:pPr>
-      <w:r>
-        <w:rPr>
-          <w:rFonts w:ascii="Times New Roman" w:eastAsia="Times New Roman" w:hAnsi="Times New Roman" w:cs="Times New Roman"/>
-          <w:sz w:val="24"/>
-        </w:rPr>
-        <w:t xml:space="preserve"> </w:t>
-      </w:r>
     </w:p>
     <w:p>
       <w:pPr>
@@ -6054,20 +4406,7 @@
         <w:rPr>
           <w:sz w:val="24"/>
         </w:rPr>
-        <w:t>​</w:t>
-      </w:r>
-      <w:r>
-        <w:rPr>
-          <w:rFonts w:ascii="Times New Roman" w:eastAsia="Times New Roman" w:hAnsi="Times New Roman" w:cs="Times New Roman"/>
-          <w:sz w:val="24"/>
-        </w:rPr>
-        <w:t xml:space="preserve"> </w:t>
-      </w:r>
-      <w:r>
-        <w:rPr>
-          <w:sz w:val="24"/>
-        </w:rPr>
-        <w:t>​</w:t>
+        <w:t>​​</w:t>
       </w:r>
       <w:r>
         <w:rPr>
@@ -6090,14 +4429,6 @@
           <w:sz w:val="24"/>
         </w:rPr>
         <w:t>BHARATH KUMAR.M</w:t>
-      </w:r>
-      <w:r>
-        <w:rPr>
-          <w:rFonts w:ascii="Times New Roman" w:eastAsia="Times New Roman" w:hAnsi="Times New Roman" w:cs="Times New Roman"/>
-          <w:b/>
-          <w:sz w:val="24"/>
-        </w:rPr>
-        <w:t xml:space="preserve"> </w:t>
       </w:r>
     </w:p>
     <w:sectPr>
@@ -6110,8 +4441,8 @@
 </file>
 
 <file path=word/numbering.xml><?xml version="1.0" encoding="utf-8"?>
-<w:numbering xmlns:wpc="http://schemas.microsoft.com/office/word/2010/wordprocessingCanvas" xmlns:cx="http://schemas.microsoft.com/office/drawing/2014/chartex" xmlns:cx1="http://schemas.microsoft.com/office/drawing/2015/9/8/chartex" xmlns:mc="http://schemas.openxmlformats.org/markup-compatibility/2006" xmlns:o="urn:schemas-microsoft-com:office:office" xmlns:r="http://schemas.openxmlformats.org/officeDocument/2006/relationships" xmlns:m="http://schemas.openxmlformats.org/officeDocument/2006/math" xmlns:v="urn:schemas-microsoft-com:vml" xmlns:wp14="http://schemas.microsoft.com/office/word/2010/wordprocessingDrawing" xmlns:wp="http://schemas.openxmlformats.org/drawingml/2006/wordprocessingDrawing" xmlns:w10="urn:schemas-microsoft-com:office:word" xmlns:w="http://schemas.openxmlformats.org/wordprocessingml/2006/main" xmlns:w14="http://schemas.microsoft.com/office/word/2010/wordml" xmlns:w15="http://schemas.microsoft.com/office/word/2012/wordml" xmlns:w16se="http://schemas.microsoft.com/office/word/2015/wordml/symex" xmlns:wpg="http://schemas.microsoft.com/office/word/2010/wordprocessingGroup" xmlns:wpi="http://schemas.microsoft.com/office/word/2010/wordprocessingInk" xmlns:wne="http://schemas.microsoft.com/office/word/2006/wordml" xmlns:wps="http://schemas.microsoft.com/office/word/2010/wordprocessingShape" mc:Ignorable="w14 w15 w16se wp14">
-  <w:abstractNum w:abstractNumId="0" w15:restartNumberingAfterBreak="0">
+<w:numbering xmlns:ve="http://schemas.openxmlformats.org/markup-compatibility/2006" xmlns:o="urn:schemas-microsoft-com:office:office" xmlns:r="http://schemas.openxmlformats.org/officeDocument/2006/relationships" xmlns:m="http://schemas.openxmlformats.org/officeDocument/2006/math" xmlns:v="urn:schemas-microsoft-com:vml" xmlns:wp="http://schemas.openxmlformats.org/drawingml/2006/wordprocessingDrawing" xmlns:w10="urn:schemas-microsoft-com:office:word" xmlns:w="http://schemas.openxmlformats.org/wordprocessingml/2006/main" xmlns:wne="http://schemas.microsoft.com/office/word/2006/wordml">
+  <w:abstractNum w:abstractNumId="0">
     <w:nsid w:val="44F5349B"/>
     <w:multiLevelType w:val="hybridMultilevel"/>
     <w:tmpl w:val="B1083494"/>
@@ -6330,7 +4661,7 @@
 </file>
 
 <file path=word/styles.xml><?xml version="1.0" encoding="utf-8"?>
-<w:styles xmlns:mc="http://schemas.openxmlformats.org/markup-compatibility/2006" xmlns:r="http://schemas.openxmlformats.org/officeDocument/2006/relationships" xmlns:w="http://schemas.openxmlformats.org/wordprocessingml/2006/main" xmlns:w14="http://schemas.microsoft.com/office/word/2010/wordml" xmlns:w15="http://schemas.microsoft.com/office/word/2012/wordml" xmlns:w16se="http://schemas.microsoft.com/office/word/2015/wordml/symex" mc:Ignorable="w14 w15 w16se">
+<w:styles xmlns:r="http://schemas.openxmlformats.org/officeDocument/2006/relationships" xmlns:w="http://schemas.openxmlformats.org/wordprocessingml/2006/main">
   <w:docDefaults>
     <w:rPrDefault>
       <w:rPr>
@@ -6346,382 +4677,149 @@
       </w:pPr>
     </w:pPrDefault>
   </w:docDefaults>
-  <w:latentStyles w:defLockedState="0" w:defUIPriority="99" w:defSemiHidden="0" w:defUnhideWhenUsed="0" w:defQFormat="0" w:count="371">
-    <w:lsdException w:name="Normal" w:uiPriority="0" w:qFormat="1"/>
-    <w:lsdException w:name="heading 1" w:uiPriority="9" w:qFormat="1"/>
-    <w:lsdException w:name="heading 2" w:semiHidden="1" w:uiPriority="9" w:unhideWhenUsed="1" w:qFormat="1"/>
-    <w:lsdException w:name="heading 3" w:semiHidden="1" w:uiPriority="9" w:unhideWhenUsed="1" w:qFormat="1"/>
-    <w:lsdException w:name="heading 4" w:semiHidden="1" w:uiPriority="9" w:unhideWhenUsed="1" w:qFormat="1"/>
-    <w:lsdException w:name="heading 5" w:semiHidden="1" w:uiPriority="9" w:unhideWhenUsed="1" w:qFormat="1"/>
-    <w:lsdException w:name="heading 6" w:semiHidden="1" w:uiPriority="9" w:unhideWhenUsed="1" w:qFormat="1"/>
-    <w:lsdException w:name="heading 7" w:semiHidden="1" w:uiPriority="9" w:unhideWhenUsed="1" w:qFormat="1"/>
-    <w:lsdException w:name="heading 8" w:semiHidden="1" w:uiPriority="9" w:unhideWhenUsed="1" w:qFormat="1"/>
-    <w:lsdException w:name="heading 9" w:semiHidden="1" w:uiPriority="9" w:unhideWhenUsed="1" w:qFormat="1"/>
-    <w:lsdException w:name="index 1" w:semiHidden="1" w:unhideWhenUsed="1"/>
-    <w:lsdException w:name="index 2" w:semiHidden="1" w:unhideWhenUsed="1"/>
-    <w:lsdException w:name="index 3" w:semiHidden="1" w:unhideWhenUsed="1"/>
-    <w:lsdException w:name="index 4" w:semiHidden="1" w:unhideWhenUsed="1"/>
-    <w:lsdException w:name="index 5" w:semiHidden="1" w:unhideWhenUsed="1"/>
-    <w:lsdException w:name="index 6" w:semiHidden="1" w:unhideWhenUsed="1"/>
-    <w:lsdException w:name="index 7" w:semiHidden="1" w:unhideWhenUsed="1"/>
-    <w:lsdException w:name="index 8" w:semiHidden="1" w:unhideWhenUsed="1"/>
-    <w:lsdException w:name="index 9" w:semiHidden="1" w:unhideWhenUsed="1"/>
-    <w:lsdException w:name="toc 1" w:semiHidden="1" w:uiPriority="39" w:unhideWhenUsed="1"/>
-    <w:lsdException w:name="toc 2" w:semiHidden="1" w:uiPriority="39" w:unhideWhenUsed="1"/>
-    <w:lsdException w:name="toc 3" w:semiHidden="1" w:uiPriority="39" w:unhideWhenUsed="1"/>
-    <w:lsdException w:name="toc 4" w:semiHidden="1" w:uiPriority="39" w:unhideWhenUsed="1"/>
-    <w:lsdException w:name="toc 5" w:semiHidden="1" w:uiPriority="39" w:unhideWhenUsed="1"/>
-    <w:lsdException w:name="toc 6" w:semiHidden="1" w:uiPriority="39" w:unhideWhenUsed="1"/>
-    <w:lsdException w:name="toc 7" w:semiHidden="1" w:uiPriority="39" w:unhideWhenUsed="1"/>
-    <w:lsdException w:name="toc 8" w:semiHidden="1" w:uiPriority="39" w:unhideWhenUsed="1"/>
-    <w:lsdException w:name="toc 9" w:semiHidden="1" w:uiPriority="39" w:unhideWhenUsed="1"/>
-    <w:lsdException w:name="Normal Indent" w:semiHidden="1" w:unhideWhenUsed="1"/>
-    <w:lsdException w:name="footnote text" w:semiHidden="1" w:unhideWhenUsed="1"/>
-    <w:lsdException w:name="annotation text" w:semiHidden="1" w:unhideWhenUsed="1"/>
-    <w:lsdException w:name="header" w:semiHidden="1" w:unhideWhenUsed="1"/>
-    <w:lsdException w:name="footer" w:semiHidden="1" w:unhideWhenUsed="1"/>
-    <w:lsdException w:name="index heading" w:semiHidden="1" w:unhideWhenUsed="1"/>
-    <w:lsdException w:name="caption" w:semiHidden="1" w:uiPriority="35" w:unhideWhenUsed="1" w:qFormat="1"/>
-    <w:lsdException w:name="table of figures" w:semiHidden="1" w:unhideWhenUsed="1"/>
-    <w:lsdException w:name="envelope address" w:semiHidden="1" w:unhideWhenUsed="1"/>
-    <w:lsdException w:name="envelope return" w:semiHidden="1" w:unhideWhenUsed="1"/>
-    <w:lsdException w:name="footnote reference" w:semiHidden="1" w:unhideWhenUsed="1"/>
-    <w:lsdException w:name="annotation reference" w:semiHidden="1" w:unhideWhenUsed="1"/>
-    <w:lsdException w:name="line number" w:semiHidden="1" w:unhideWhenUsed="1"/>
-    <w:lsdException w:name="page number" w:semiHidden="1" w:unhideWhenUsed="1"/>
-    <w:lsdException w:name="endnote reference" w:semiHidden="1" w:unhideWhenUsed="1"/>
-    <w:lsdException w:name="endnote text" w:semiHidden="1" w:unhideWhenUsed="1"/>
-    <w:lsdException w:name="table of authorities" w:semiHidden="1" w:unhideWhenUsed="1"/>
-    <w:lsdException w:name="macro" w:semiHidden="1" w:unhideWhenUsed="1"/>
-    <w:lsdException w:name="toa heading" w:semiHidden="1" w:unhideWhenUsed="1"/>
-    <w:lsdException w:name="List" w:semiHidden="1" w:unhideWhenUsed="1"/>
-    <w:lsdException w:name="List Bullet" w:semiHidden="1" w:unhideWhenUsed="1"/>
-    <w:lsdException w:name="List Number" w:semiHidden="1" w:unhideWhenUsed="1"/>
-    <w:lsdException w:name="List 2" w:semiHidden="1" w:unhideWhenUsed="1"/>
-    <w:lsdException w:name="List 3" w:semiHidden="1" w:unhideWhenUsed="1"/>
-    <w:lsdException w:name="List 4" w:semiHidden="1" w:unhideWhenUsed="1"/>
-    <w:lsdException w:name="List 5" w:semiHidden="1" w:unhideWhenUsed="1"/>
-    <w:lsdException w:name="List Bullet 2" w:semiHidden="1" w:unhideWhenUsed="1"/>
-    <w:lsdException w:name="List Bullet 3" w:semiHidden="1" w:unhideWhenUsed="1"/>
-    <w:lsdException w:name="List Bullet 4" w:semiHidden="1" w:unhideWhenUsed="1"/>
-    <w:lsdException w:name="List Bullet 5" w:semiHidden="1" w:unhideWhenUsed="1"/>
-    <w:lsdException w:name="List Number 2" w:semiHidden="1" w:unhideWhenUsed="1"/>
-    <w:lsdException w:name="List Number 3" w:semiHidden="1" w:unhideWhenUsed="1"/>
-    <w:lsdException w:name="List Number 4" w:semiHidden="1" w:unhideWhenUsed="1"/>
-    <w:lsdException w:name="List Number 5" w:semiHidden="1" w:unhideWhenUsed="1"/>
-    <w:lsdException w:name="Title" w:uiPriority="10" w:qFormat="1"/>
-    <w:lsdException w:name="Closing" w:semiHidden="1" w:unhideWhenUsed="1"/>
-    <w:lsdException w:name="Signature" w:semiHidden="1" w:unhideWhenUsed="1"/>
-    <w:lsdException w:name="Default Paragraph Font" w:semiHidden="1" w:uiPriority="1" w:unhideWhenUsed="1"/>
-    <w:lsdException w:name="Body Text" w:semiHidden="1" w:unhideWhenUsed="1"/>
-    <w:lsdException w:name="Body Text Indent" w:semiHidden="1" w:unhideWhenUsed="1"/>
-    <w:lsdException w:name="List Continue" w:semiHidden="1" w:unhideWhenUsed="1"/>
-    <w:lsdException w:name="List Continue 2" w:semiHidden="1" w:unhideWhenUsed="1"/>
-    <w:lsdException w:name="List Continue 3" w:semiHidden="1" w:unhideWhenUsed="1"/>
-    <w:lsdException w:name="List Continue 4" w:semiHidden="1" w:unhideWhenUsed="1"/>
-    <w:lsdException w:name="List Continue 5" w:semiHidden="1" w:unhideWhenUsed="1"/>
-    <w:lsdException w:name="Message Header" w:semiHidden="1" w:unhideWhenUsed="1"/>
-    <w:lsdException w:name="Subtitle" w:uiPriority="11" w:qFormat="1"/>
-    <w:lsdException w:name="Salutation" w:semiHidden="1" w:unhideWhenUsed="1"/>
-    <w:lsdException w:name="Date" w:semiHidden="1" w:unhideWhenUsed="1"/>
-    <w:lsdException w:name="Body Text First Indent" w:semiHidden="1" w:unhideWhenUsed="1"/>
-    <w:lsdException w:name="Body Text First Indent 2" w:semiHidden="1" w:unhideWhenUsed="1"/>
-    <w:lsdException w:name="Note Heading" w:semiHidden="1" w:unhideWhenUsed="1"/>
-    <w:lsdException w:name="Body Text 2" w:semiHidden="1" w:unhideWhenUsed="1"/>
-    <w:lsdException w:name="Body Text 3" w:semiHidden="1" w:unhideWhenUsed="1"/>
-    <w:lsdException w:name="Body Text Indent 2" w:semiHidden="1" w:unhideWhenUsed="1"/>
-    <w:lsdException w:name="Body Text Indent 3" w:semiHidden="1" w:unhideWhenUsed="1"/>
-    <w:lsdException w:name="Block Text" w:semiHidden="1" w:unhideWhenUsed="1"/>
-    <w:lsdException w:name="Hyperlink" w:semiHidden="1" w:unhideWhenUsed="1"/>
-    <w:lsdException w:name="FollowedHyperlink" w:semiHidden="1" w:unhideWhenUsed="1"/>
-    <w:lsdException w:name="Strong" w:uiPriority="22" w:qFormat="1"/>
-    <w:lsdException w:name="Emphasis" w:uiPriority="20" w:qFormat="1"/>
-    <w:lsdException w:name="Document Map" w:semiHidden="1" w:unhideWhenUsed="1"/>
-    <w:lsdException w:name="Plain Text" w:semiHidden="1" w:unhideWhenUsed="1"/>
-    <w:lsdException w:name="E-mail Signature" w:semiHidden="1" w:unhideWhenUsed="1"/>
-    <w:lsdException w:name="HTML Top of Form" w:semiHidden="1" w:unhideWhenUsed="1"/>
-    <w:lsdException w:name="HTML Bottom of Form" w:semiHidden="1" w:unhideWhenUsed="1"/>
-    <w:lsdException w:name="Normal (Web)" w:semiHidden="1" w:unhideWhenUsed="1"/>
-    <w:lsdException w:name="HTML Acronym" w:semiHidden="1" w:unhideWhenUsed="1"/>
-    <w:lsdException w:name="HTML Address" w:semiHidden="1" w:unhideWhenUsed="1"/>
-    <w:lsdException w:name="HTML Cite" w:semiHidden="1" w:unhideWhenUsed="1"/>
-    <w:lsdException w:name="HTML Code" w:semiHidden="1" w:unhideWhenUsed="1"/>
-    <w:lsdException w:name="HTML Definition" w:semiHidden="1" w:unhideWhenUsed="1"/>
-    <w:lsdException w:name="HTML Keyboard" w:semiHidden="1" w:unhideWhenUsed="1"/>
-    <w:lsdException w:name="HTML Preformatted" w:semiHidden="1" w:unhideWhenUsed="1"/>
-    <w:lsdException w:name="HTML Sample" w:semiHidden="1" w:unhideWhenUsed="1"/>
-    <w:lsdException w:name="HTML Typewriter" w:semiHidden="1" w:unhideWhenUsed="1"/>
-    <w:lsdException w:name="HTML Variable" w:semiHidden="1" w:unhideWhenUsed="1"/>
-    <w:lsdException w:name="Normal Table" w:semiHidden="1" w:unhideWhenUsed="1"/>
-    <w:lsdException w:name="annotation subject" w:semiHidden="1" w:unhideWhenUsed="1"/>
-    <w:lsdException w:name="No List" w:semiHidden="1" w:unhideWhenUsed="1"/>
-    <w:lsdException w:name="Outline List 1" w:semiHidden="1" w:unhideWhenUsed="1"/>
-    <w:lsdException w:name="Outline List 2" w:semiHidden="1" w:unhideWhenUsed="1"/>
-    <w:lsdException w:name="Outline List 3" w:semiHidden="1" w:unhideWhenUsed="1"/>
-    <w:lsdException w:name="Table Simple 1" w:semiHidden="1" w:unhideWhenUsed="1"/>
-    <w:lsdException w:name="Table Simple 2" w:semiHidden="1" w:unhideWhenUsed="1"/>
-    <w:lsdException w:name="Table Simple 3" w:semiHidden="1" w:unhideWhenUsed="1"/>
-    <w:lsdException w:name="Table Classic 1" w:semiHidden="1" w:unhideWhenUsed="1"/>
-    <w:lsdException w:name="Table Classic 2" w:semiHidden="1" w:unhideWhenUsed="1"/>
-    <w:lsdException w:name="Table Classic 3" w:semiHidden="1" w:unhideWhenUsed="1"/>
-    <w:lsdException w:name="Table Classic 4" w:semiHidden="1" w:unhideWhenUsed="1"/>
-    <w:lsdException w:name="Table Colorful 1" w:semiHidden="1" w:unhideWhenUsed="1"/>
-    <w:lsdException w:name="Table Colorful 2" w:semiHidden="1" w:unhideWhenUsed="1"/>
-    <w:lsdException w:name="Table Colorful 3" w:semiHidden="1" w:unhideWhenUsed="1"/>
-    <w:lsdException w:name="Table Columns 1" w:semiHidden="1" w:unhideWhenUsed="1"/>
-    <w:lsdException w:name="Table Columns 2" w:semiHidden="1" w:unhideWhenUsed="1"/>
-    <w:lsdException w:name="Table Columns 3" w:semiHidden="1" w:unhideWhenUsed="1"/>
-    <w:lsdException w:name="Table Columns 4" w:semiHidden="1" w:unhideWhenUsed="1"/>
-    <w:lsdException w:name="Table Columns 5" w:semiHidden="1" w:unhideWhenUsed="1"/>
-    <w:lsdException w:name="Table Grid 1" w:semiHidden="1" w:unhideWhenUsed="1"/>
-    <w:lsdException w:name="Table Grid 2" w:semiHidden="1" w:unhideWhenUsed="1"/>
-    <w:lsdException w:name="Table Grid 3" w:semiHidden="1" w:unhideWhenUsed="1"/>
-    <w:lsdException w:name="Table Grid 4" w:semiHidden="1" w:unhideWhenUsed="1"/>
-    <w:lsdException w:name="Table Grid 5" w:semiHidden="1" w:unhideWhenUsed="1"/>
-    <w:lsdException w:name="Table Grid 6" w:semiHidden="1" w:unhideWhenUsed="1"/>
-    <w:lsdException w:name="Table Grid 7" w:semiHidden="1" w:unhideWhenUsed="1"/>
-    <w:lsdException w:name="Table Grid 8" w:semiHidden="1" w:unhideWhenUsed="1"/>
-    <w:lsdException w:name="Table List 1" w:semiHidden="1" w:unhideWhenUsed="1"/>
-    <w:lsdException w:name="Table List 2" w:semiHidden="1" w:unhideWhenUsed="1"/>
-    <w:lsdException w:name="Table List 3" w:semiHidden="1" w:unhideWhenUsed="1"/>
-    <w:lsdException w:name="Table List 4" w:semiHidden="1" w:unhideWhenUsed="1"/>
-    <w:lsdException w:name="Table List 5" w:semiHidden="1" w:unhideWhenUsed="1"/>
-    <w:lsdException w:name="Table List 6" w:semiHidden="1" w:unhideWhenUsed="1"/>
-    <w:lsdException w:name="Table List 7" w:semiHidden="1" w:unhideWhenUsed="1"/>
-    <w:lsdException w:name="Table List 8" w:semiHidden="1" w:unhideWhenUsed="1"/>
-    <w:lsdException w:name="Table 3D effects 1" w:semiHidden="1" w:unhideWhenUsed="1"/>
-    <w:lsdException w:name="Table 3D effects 2" w:semiHidden="1" w:unhideWhenUsed="1"/>
-    <w:lsdException w:name="Table 3D effects 3" w:semiHidden="1" w:unhideWhenUsed="1"/>
-    <w:lsdException w:name="Table Contemporary" w:semiHidden="1" w:unhideWhenUsed="1"/>
-    <w:lsdException w:name="Table Elegant" w:semiHidden="1" w:unhideWhenUsed="1"/>
-    <w:lsdException w:name="Table Professional" w:semiHidden="1" w:unhideWhenUsed="1"/>
-    <w:lsdException w:name="Table Subtle 1" w:semiHidden="1" w:unhideWhenUsed="1"/>
-    <w:lsdException w:name="Table Subtle 2" w:semiHidden="1" w:unhideWhenUsed="1"/>
-    <w:lsdException w:name="Table Web 1" w:semiHidden="1" w:unhideWhenUsed="1"/>
-    <w:lsdException w:name="Table Web 2" w:semiHidden="1" w:unhideWhenUsed="1"/>
-    <w:lsdException w:name="Table Web 3" w:semiHidden="1" w:unhideWhenUsed="1"/>
-    <w:lsdException w:name="Balloon Text" w:semiHidden="1" w:unhideWhenUsed="1"/>
-    <w:lsdException w:name="Table Grid" w:uiPriority="39"/>
-    <w:lsdException w:name="Table Theme" w:semiHidden="1" w:unhideWhenUsed="1"/>
-    <w:lsdException w:name="Placeholder Text" w:semiHidden="1"/>
-    <w:lsdException w:name="No Spacing" w:uiPriority="1" w:qFormat="1"/>
-    <w:lsdException w:name="Light Shading" w:uiPriority="60"/>
-    <w:lsdException w:name="Light List" w:uiPriority="61"/>
-    <w:lsdException w:name="Light Grid" w:uiPriority="62"/>
-    <w:lsdException w:name="Medium Shading 1" w:uiPriority="63"/>
-    <w:lsdException w:name="Medium Shading 2" w:uiPriority="64"/>
-    <w:lsdException w:name="Medium List 1" w:uiPriority="65"/>
-    <w:lsdException w:name="Medium List 2" w:uiPriority="66"/>
-    <w:lsdException w:name="Medium Grid 1" w:uiPriority="67"/>
-    <w:lsdException w:name="Medium Grid 2" w:uiPriority="68"/>
-    <w:lsdException w:name="Medium Grid 3" w:uiPriority="69"/>
-    <w:lsdException w:name="Dark List" w:uiPriority="70"/>
-    <w:lsdException w:name="Colorful Shading" w:uiPriority="71"/>
-    <w:lsdException w:name="Colorful List" w:uiPriority="72"/>
-    <w:lsdException w:name="Colorful Grid" w:uiPriority="73"/>
-    <w:lsdException w:name="Light Shading Accent 1" w:uiPriority="60"/>
-    <w:lsdException w:name="Light List Accent 1" w:uiPriority="61"/>
-    <w:lsdException w:name="Light Grid Accent 1" w:uiPriority="62"/>
-    <w:lsdException w:name="Medium Shading 1 Accent 1" w:uiPriority="63"/>
-    <w:lsdException w:name="Medium Shading 2 Accent 1" w:uiPriority="64"/>
-    <w:lsdException w:name="Medium List 1 Accent 1" w:uiPriority="65"/>
-    <w:lsdException w:name="Revision" w:semiHidden="1"/>
-    <w:lsdException w:name="List Paragraph" w:uiPriority="34" w:qFormat="1"/>
-    <w:lsdException w:name="Quote" w:uiPriority="29" w:qFormat="1"/>
-    <w:lsdException w:name="Intense Quote" w:uiPriority="30" w:qFormat="1"/>
-    <w:lsdException w:name="Medium List 2 Accent 1" w:uiPriority="66"/>
-    <w:lsdException w:name="Medium Grid 1 Accent 1" w:uiPriority="67"/>
-    <w:lsdException w:name="Medium Grid 2 Accent 1" w:uiPriority="68"/>
-    <w:lsdException w:name="Medium Grid 3 Accent 1" w:uiPriority="69"/>
-    <w:lsdException w:name="Dark List Accent 1" w:uiPriority="70"/>
-    <w:lsdException w:name="Colorful Shading Accent 1" w:uiPriority="71"/>
-    <w:lsdException w:name="Colorful List Accent 1" w:uiPriority="72"/>
-    <w:lsdException w:name="Colorful Grid Accent 1" w:uiPriority="73"/>
-    <w:lsdException w:name="Light Shading Accent 2" w:uiPriority="60"/>
-    <w:lsdException w:name="Light List Accent 2" w:uiPriority="61"/>
-    <w:lsdException w:name="Light Grid Accent 2" w:uiPriority="62"/>
-    <w:lsdException w:name="Medium Shading 1 Accent 2" w:uiPriority="63"/>
-    <w:lsdException w:name="Medium Shading 2 Accent 2" w:uiPriority="64"/>
-    <w:lsdException w:name="Medium List 1 Accent 2" w:uiPriority="65"/>
-    <w:lsdException w:name="Medium List 2 Accent 2" w:uiPriority="66"/>
-    <w:lsdException w:name="Medium Grid 1 Accent 2" w:uiPriority="67"/>
-    <w:lsdException w:name="Medium Grid 2 Accent 2" w:uiPriority="68"/>
-    <w:lsdException w:name="Medium Grid 3 Accent 2" w:uiPriority="69"/>
-    <w:lsdException w:name="Dark List Accent 2" w:uiPriority="70"/>
-    <w:lsdException w:name="Colorful Shading Accent 2" w:uiPriority="71"/>
-    <w:lsdException w:name="Colorful List Accent 2" w:uiPriority="72"/>
-    <w:lsdException w:name="Colorful Grid Accent 2" w:uiPriority="73"/>
-    <w:lsdException w:name="Light Shading Accent 3" w:uiPriority="60"/>
-    <w:lsdException w:name="Light List Accent 3" w:uiPriority="61"/>
-    <w:lsdException w:name="Light Grid Accent 3" w:uiPriority="62"/>
-    <w:lsdException w:name="Medium Shading 1 Accent 3" w:uiPriority="63"/>
-    <w:lsdException w:name="Medium Shading 2 Accent 3" w:uiPriority="64"/>
-    <w:lsdException w:name="Medium List 1 Accent 3" w:uiPriority="65"/>
-    <w:lsdException w:name="Medium List 2 Accent 3" w:uiPriority="66"/>
-    <w:lsdException w:name="Medium Grid 1 Accent 3" w:uiPriority="67"/>
-    <w:lsdException w:name="Medium Grid 2 Accent 3" w:uiPriority="68"/>
-    <w:lsdException w:name="Medium Grid 3 Accent 3" w:uiPriority="69"/>
-    <w:lsdException w:name="Dark List Accent 3" w:uiPriority="70"/>
-    <w:lsdException w:name="Colorful Shading Accent 3" w:uiPriority="71"/>
-    <w:lsdException w:name="Colorful List Accent 3" w:uiPriority="72"/>
-    <w:lsdException w:name="Colorful Grid Accent 3" w:uiPriority="73"/>
-    <w:lsdException w:name="Light Shading Accent 4" w:uiPriority="60"/>
-    <w:lsdException w:name="Light List Accent 4" w:uiPriority="61"/>
-    <w:lsdException w:name="Light Grid Accent 4" w:uiPriority="62"/>
-    <w:lsdException w:name="Medium Shading 1 Accent 4" w:uiPriority="63"/>
-    <w:lsdException w:name="Medium Shading 2 Accent 4" w:uiPriority="64"/>
-    <w:lsdException w:name="Medium List 1 Accent 4" w:uiPriority="65"/>
-    <w:lsdException w:name="Medium List 2 Accent 4" w:uiPriority="66"/>
-    <w:lsdException w:name="Medium Grid 1 Accent 4" w:uiPriority="67"/>
-    <w:lsdException w:name="Medium Grid 2 Accent 4" w:uiPriority="68"/>
-    <w:lsdException w:name="Medium Grid 3 Accent 4" w:uiPriority="69"/>
-    <w:lsdException w:name="Dark List Accent 4" w:uiPriority="70"/>
-    <w:lsdException w:name="Colorful Shading Accent 4" w:uiPriority="71"/>
-    <w:lsdException w:name="Colorful List Accent 4" w:uiPriority="72"/>
-    <w:lsdException w:name="Colorful Grid Accent 4" w:uiPriority="73"/>
-    <w:lsdException w:name="Light Shading Accent 5" w:uiPriority="60"/>
-    <w:lsdException w:name="Light List Accent 5" w:uiPriority="61"/>
-    <w:lsdException w:name="Light Grid Accent 5" w:uiPriority="62"/>
-    <w:lsdException w:name="Medium Shading 1 Accent 5" w:uiPriority="63"/>
-    <w:lsdException w:name="Medium Shading 2 Accent 5" w:uiPriority="64"/>
-    <w:lsdException w:name="Medium List 1 Accent 5" w:uiPriority="65"/>
-    <w:lsdException w:name="Medium List 2 Accent 5" w:uiPriority="66"/>
-    <w:lsdException w:name="Medium Grid 1 Accent 5" w:uiPriority="67"/>
-    <w:lsdException w:name="Medium Grid 2 Accent 5" w:uiPriority="68"/>
-    <w:lsdException w:name="Medium Grid 3 Accent 5" w:uiPriority="69"/>
-    <w:lsdException w:name="Dark List Accent 5" w:uiPriority="70"/>
-    <w:lsdException w:name="Colorful Shading Accent 5" w:uiPriority="71"/>
-    <w:lsdException w:name="Colorful List Accent 5" w:uiPriority="72"/>
-    <w:lsdException w:name="Colorful Grid Accent 5" w:uiPriority="73"/>
-    <w:lsdException w:name="Light Shading Accent 6" w:uiPriority="60"/>
-    <w:lsdException w:name="Light List Accent 6" w:uiPriority="61"/>
-    <w:lsdException w:name="Light Grid Accent 6" w:uiPriority="62"/>
-    <w:lsdException w:name="Medium Shading 1 Accent 6" w:uiPriority="63"/>
-    <w:lsdException w:name="Medium Shading 2 Accent 6" w:uiPriority="64"/>
-    <w:lsdException w:name="Medium List 1 Accent 6" w:uiPriority="65"/>
-    <w:lsdException w:name="Medium List 2 Accent 6" w:uiPriority="66"/>
-    <w:lsdException w:name="Medium Grid 1 Accent 6" w:uiPriority="67"/>
-    <w:lsdException w:name="Medium Grid 2 Accent 6" w:uiPriority="68"/>
-    <w:lsdException w:name="Medium Grid 3 Accent 6" w:uiPriority="69"/>
-    <w:lsdException w:name="Dark List Accent 6" w:uiPriority="70"/>
-    <w:lsdException w:name="Colorful Shading Accent 6" w:uiPriority="71"/>
-    <w:lsdException w:name="Colorful List Accent 6" w:uiPriority="72"/>
-    <w:lsdException w:name="Colorful Grid Accent 6" w:uiPriority="73"/>
-    <w:lsdException w:name="Subtle Emphasis" w:uiPriority="19" w:qFormat="1"/>
-    <w:lsdException w:name="Intense Emphasis" w:uiPriority="21" w:qFormat="1"/>
-    <w:lsdException w:name="Subtle Reference" w:uiPriority="31" w:qFormat="1"/>
-    <w:lsdException w:name="Intense Reference" w:uiPriority="32" w:qFormat="1"/>
-    <w:lsdException w:name="Book Title" w:uiPriority="33" w:qFormat="1"/>
-    <w:lsdException w:name="Bibliography" w:semiHidden="1" w:uiPriority="37" w:unhideWhenUsed="1"/>
-    <w:lsdException w:name="TOC Heading" w:semiHidden="1" w:uiPriority="39" w:unhideWhenUsed="1" w:qFormat="1"/>
-    <w:lsdException w:name="Plain Table 1" w:uiPriority="41"/>
-    <w:lsdException w:name="Plain Table 2" w:uiPriority="42"/>
-    <w:lsdException w:name="Plain Table 3" w:uiPriority="43"/>
-    <w:lsdException w:name="Plain Table 4" w:uiPriority="44"/>
-    <w:lsdException w:name="Plain Table 5" w:uiPriority="45"/>
-    <w:lsdException w:name="Grid Table Light" w:uiPriority="40"/>
-    <w:lsdException w:name="Grid Table 1 Light" w:uiPriority="46"/>
-    <w:lsdException w:name="Grid Table 2" w:uiPriority="47"/>
-    <w:lsdException w:name="Grid Table 3" w:uiPriority="48"/>
-    <w:lsdException w:name="Grid Table 4" w:uiPriority="49"/>
-    <w:lsdException w:name="Grid Table 5 Dark" w:uiPriority="50"/>
-    <w:lsdException w:name="Grid Table 6 Colorful" w:uiPriority="51"/>
-    <w:lsdException w:name="Grid Table 7 Colorful" w:uiPriority="52"/>
-    <w:lsdException w:name="Grid Table 1 Light Accent 1" w:uiPriority="46"/>
-    <w:lsdException w:name="Grid Table 2 Accent 1" w:uiPriority="47"/>
-    <w:lsdException w:name="Grid Table 3 Accent 1" w:uiPriority="48"/>
-    <w:lsdException w:name="Grid Table 4 Accent 1" w:uiPriority="49"/>
-    <w:lsdException w:name="Grid Table 5 Dark Accent 1" w:uiPriority="50"/>
-    <w:lsdException w:name="Grid Table 6 Colorful Accent 1" w:uiPriority="51"/>
-    <w:lsdException w:name="Grid Table 7 Colorful Accent 1" w:uiPriority="52"/>
-    <w:lsdException w:name="Grid Table 1 Light Accent 2" w:uiPriority="46"/>
-    <w:lsdException w:name="Grid Table 2 Accent 2" w:uiPriority="47"/>
-    <w:lsdException w:name="Grid Table 3 Accent 2" w:uiPriority="48"/>
-    <w:lsdException w:name="Grid Table 4 Accent 2" w:uiPriority="49"/>
-    <w:lsdException w:name="Grid Table 5 Dark Accent 2" w:uiPriority="50"/>
-    <w:lsdException w:name="Grid Table 6 Colorful Accent 2" w:uiPriority="51"/>
-    <w:lsdException w:name="Grid Table 7 Colorful Accent 2" w:uiPriority="52"/>
-    <w:lsdException w:name="Grid Table 1 Light Accent 3" w:uiPriority="46"/>
-    <w:lsdException w:name="Grid Table 2 Accent 3" w:uiPriority="47"/>
-    <w:lsdException w:name="Grid Table 3 Accent 3" w:uiPriority="48"/>
-    <w:lsdException w:name="Grid Table 4 Accent 3" w:uiPriority="49"/>
-    <w:lsdException w:name="Grid Table 5 Dark Accent 3" w:uiPriority="50"/>
-    <w:lsdException w:name="Grid Table 6 Colorful Accent 3" w:uiPriority="51"/>
-    <w:lsdException w:name="Grid Table 7 Colorful Accent 3" w:uiPriority="52"/>
-    <w:lsdException w:name="Grid Table 1 Light Accent 4" w:uiPriority="46"/>
-    <w:lsdException w:name="Grid Table 2 Accent 4" w:uiPriority="47"/>
-    <w:lsdException w:name="Grid Table 3 Accent 4" w:uiPriority="48"/>
-    <w:lsdException w:name="Grid Table 4 Accent 4" w:uiPriority="49"/>
-    <w:lsdException w:name="Grid Table 5 Dark Accent 4" w:uiPriority="50"/>
-    <w:lsdException w:name="Grid Table 6 Colorful Accent 4" w:uiPriority="51"/>
-    <w:lsdException w:name="Grid Table 7 Colorful Accent 4" w:uiPriority="52"/>
-    <w:lsdException w:name="Grid Table 1 Light Accent 5" w:uiPriority="46"/>
-    <w:lsdException w:name="Grid Table 2 Accent 5" w:uiPriority="47"/>
-    <w:lsdException w:name="Grid Table 3 Accent 5" w:uiPriority="48"/>
-    <w:lsdException w:name="Grid Table 4 Accent 5" w:uiPriority="49"/>
-    <w:lsdException w:name="Grid Table 5 Dark Accent 5" w:uiPriority="50"/>
-    <w:lsdException w:name="Grid Table 6 Colorful Accent 5" w:uiPriority="51"/>
-    <w:lsdException w:name="Grid Table 7 Colorful Accent 5" w:uiPriority="52"/>
-    <w:lsdException w:name="Grid Table 1 Light Accent 6" w:uiPriority="46"/>
-    <w:lsdException w:name="Grid Table 2 Accent 6" w:uiPriority="47"/>
-    <w:lsdException w:name="Grid Table 3 Accent 6" w:uiPriority="48"/>
-    <w:lsdException w:name="Grid Table 4 Accent 6" w:uiPriority="49"/>
-    <w:lsdException w:name="Grid Table 5 Dark Accent 6" w:uiPriority="50"/>
-    <w:lsdException w:name="Grid Table 6 Colorful Accent 6" w:uiPriority="51"/>
-    <w:lsdException w:name="Grid Table 7 Colorful Accent 6" w:uiPriority="52"/>
-    <w:lsdException w:name="List Table 1 Light" w:uiPriority="46"/>
-    <w:lsdException w:name="List Table 2" w:uiPriority="47"/>
-    <w:lsdException w:name="List Table 3" w:uiPriority="48"/>
-    <w:lsdException w:name="List Table 4" w:uiPriority="49"/>
-    <w:lsdException w:name="List Table 5 Dark" w:uiPriority="50"/>
-    <w:lsdException w:name="List Table 6 Colorful" w:uiPriority="51"/>
-    <w:lsdException w:name="List Table 7 Colorful" w:uiPriority="52"/>
-    <w:lsdException w:name="List Table 1 Light Accent 1" w:uiPriority="46"/>
-    <w:lsdException w:name="List Table 2 Accent 1" w:uiPriority="47"/>
-    <w:lsdException w:name="List Table 3 Accent 1" w:uiPriority="48"/>
-    <w:lsdException w:name="List Table 4 Accent 1" w:uiPriority="49"/>
-    <w:lsdException w:name="List Table 5 Dark Accent 1" w:uiPriority="50"/>
-    <w:lsdException w:name="List Table 6 Colorful Accent 1" w:uiPriority="51"/>
-    <w:lsdException w:name="List Table 7 Colorful Accent 1" w:uiPriority="52"/>
-    <w:lsdException w:name="List Table 1 Light Accent 2" w:uiPriority="46"/>
-    <w:lsdException w:name="List Table 2 Accent 2" w:uiPriority="47"/>
-    <w:lsdException w:name="List Table 3 Accent 2" w:uiPriority="48"/>
-    <w:lsdException w:name="List Table 4 Accent 2" w:uiPriority="49"/>
-    <w:lsdException w:name="List Table 5 Dark Accent 2" w:uiPriority="50"/>
-    <w:lsdException w:name="List Table 6 Colorful Accent 2" w:uiPriority="51"/>
-    <w:lsdException w:name="List Table 7 Colorful Accent 2" w:uiPriority="52"/>
-    <w:lsdException w:name="List Table 1 Light Accent 3" w:uiPriority="46"/>
-    <w:lsdException w:name="List Table 2 Accent 3" w:uiPriority="47"/>
-    <w:lsdException w:name="List Table 3 Accent 3" w:uiPriority="48"/>
-    <w:lsdException w:name="List Table 4 Accent 3" w:uiPriority="49"/>
-    <w:lsdException w:name="List Table 5 Dark Accent 3" w:uiPriority="50"/>
-    <w:lsdException w:name="List Table 6 Colorful Accent 3" w:uiPriority="51"/>
-    <w:lsdException w:name="List Table 7 Colorful Accent 3" w:uiPriority="52"/>
-    <w:lsdException w:name="List Table 1 Light Accent 4" w:uiPriority="46"/>
-    <w:lsdException w:name="List Table 2 Accent 4" w:uiPriority="47"/>
-    <w:lsdException w:name="List Table 3 Accent 4" w:uiPriority="48"/>
-    <w:lsdException w:name="List Table 4 Accent 4" w:uiPriority="49"/>
-    <w:lsdException w:name="List Table 5 Dark Accent 4" w:uiPriority="50"/>
-    <w:lsdException w:name="List Table 6 Colorful Accent 4" w:uiPriority="51"/>
-    <w:lsdException w:name="List Table 7 Colorful Accent 4" w:uiPriority="52"/>
-    <w:lsdException w:name="List Table 1 Light Accent 5" w:uiPriority="46"/>
-    <w:lsdException w:name="List Table 2 Accent 5" w:uiPriority="47"/>
-    <w:lsdException w:name="List Table 3 Accent 5" w:uiPriority="48"/>
-    <w:lsdException w:name="List Table 4 Accent 5" w:uiPriority="49"/>
-    <w:lsdException w:name="List Table 5 Dark Accent 5" w:uiPriority="50"/>
-    <w:lsdException w:name="List Table 6 Colorful Accent 5" w:uiPriority="51"/>
-    <w:lsdException w:name="List Table 7 Colorful Accent 5" w:uiPriority="52"/>
-    <w:lsdException w:name="List Table 1 Light Accent 6" w:uiPriority="46"/>
-    <w:lsdException w:name="List Table 2 Accent 6" w:uiPriority="47"/>
-    <w:lsdException w:name="List Table 3 Accent 6" w:uiPriority="48"/>
-    <w:lsdException w:name="List Table 4 Accent 6" w:uiPriority="49"/>
-    <w:lsdException w:name="List Table 5 Dark Accent 6" w:uiPriority="50"/>
-    <w:lsdException w:name="List Table 6 Colorful Accent 6" w:uiPriority="51"/>
-    <w:lsdException w:name="List Table 7 Colorful Accent 6" w:uiPriority="52"/>
+  <w:latentStyles w:defLockedState="0" w:defUIPriority="99" w:defSemiHidden="1" w:defUnhideWhenUsed="1" w:defQFormat="0" w:count="267">
+    <w:lsdException w:name="Normal" w:semiHidden="0" w:uiPriority="0" w:unhideWhenUsed="0" w:qFormat="1"/>
+    <w:lsdException w:name="heading 1" w:semiHidden="0" w:uiPriority="9" w:unhideWhenUsed="0" w:qFormat="1"/>
+    <w:lsdException w:name="heading 2" w:uiPriority="9" w:qFormat="1"/>
+    <w:lsdException w:name="heading 3" w:uiPriority="9" w:qFormat="1"/>
+    <w:lsdException w:name="heading 4" w:uiPriority="9" w:qFormat="1"/>
+    <w:lsdException w:name="heading 5" w:uiPriority="9" w:qFormat="1"/>
+    <w:lsdException w:name="heading 6" w:uiPriority="9" w:qFormat="1"/>
+    <w:lsdException w:name="heading 7" w:uiPriority="9" w:qFormat="1"/>
+    <w:lsdException w:name="heading 8" w:uiPriority="9" w:qFormat="1"/>
+    <w:lsdException w:name="heading 9" w:uiPriority="9" w:qFormat="1"/>
+    <w:lsdException w:name="toc 1" w:uiPriority="39"/>
+    <w:lsdException w:name="toc 2" w:uiPriority="39"/>
+    <w:lsdException w:name="toc 3" w:uiPriority="39"/>
+    <w:lsdException w:name="toc 4" w:uiPriority="39"/>
+    <w:lsdException w:name="toc 5" w:uiPriority="39"/>
+    <w:lsdException w:name="toc 6" w:uiPriority="39"/>
+    <w:lsdException w:name="toc 7" w:uiPriority="39"/>
+    <w:lsdException w:name="toc 8" w:uiPriority="39"/>
+    <w:lsdException w:name="toc 9" w:uiPriority="39"/>
+    <w:lsdException w:name="caption" w:uiPriority="35" w:qFormat="1"/>
+    <w:lsdException w:name="Title" w:semiHidden="0" w:uiPriority="10" w:unhideWhenUsed="0" w:qFormat="1"/>
+    <w:lsdException w:name="Default Paragraph Font" w:uiPriority="1"/>
+    <w:lsdException w:name="Subtitle" w:semiHidden="0" w:uiPriority="11" w:unhideWhenUsed="0" w:qFormat="1"/>
+    <w:lsdException w:name="Strong" w:semiHidden="0" w:uiPriority="22" w:unhideWhenUsed="0" w:qFormat="1"/>
+    <w:lsdException w:name="Emphasis" w:semiHidden="0" w:uiPriority="20" w:unhideWhenUsed="0" w:qFormat="1"/>
+    <w:lsdException w:name="Table Grid" w:semiHidden="0" w:uiPriority="39" w:unhideWhenUsed="0"/>
+    <w:lsdException w:name="Placeholder Text" w:unhideWhenUsed="0"/>
+    <w:lsdException w:name="No Spacing" w:semiHidden="0" w:uiPriority="1" w:unhideWhenUsed="0" w:qFormat="1"/>
+    <w:lsdException w:name="Light Shading" w:semiHidden="0" w:uiPriority="60" w:unhideWhenUsed="0"/>
+    <w:lsdException w:name="Light List" w:semiHidden="0" w:uiPriority="61" w:unhideWhenUsed="0"/>
+    <w:lsdException w:name="Light Grid" w:semiHidden="0" w:uiPriority="62" w:unhideWhenUsed="0"/>
+    <w:lsdException w:name="Medium Shading 1" w:semiHidden="0" w:uiPriority="63" w:unhideWhenUsed="0"/>
+    <w:lsdException w:name="Medium Shading 2" w:semiHidden="0" w:uiPriority="64" w:unhideWhenUsed="0"/>
+    <w:lsdException w:name="Medium List 1" w:semiHidden="0" w:uiPriority="65" w:unhideWhenUsed="0"/>
+    <w:lsdException w:name="Medium List 2" w:semiHidden="0" w:uiPriority="66" w:unhideWhenUsed="0"/>
+    <w:lsdException w:name="Medium Grid 1" w:semiHidden="0" w:uiPriority="67" w:unhideWhenUsed="0"/>
+    <w:lsdException w:name="Medium Grid 2" w:semiHidden="0" w:uiPriority="68" w:unhideWhenUsed="0"/>
+    <w:lsdException w:name="Medium Grid 3" w:semiHidden="0" w:uiPriority="69" w:unhideWhenUsed="0"/>
+    <w:lsdException w:name="Dark List" w:semiHidden="0" w:uiPriority="70" w:unhideWhenUsed="0"/>
+    <w:lsdException w:name="Colorful Shading" w:semiHidden="0" w:uiPriority="71" w:unhideWhenUsed="0"/>
+    <w:lsdException w:name="Colorful List" w:semiHidden="0" w:uiPriority="72" w:unhideWhenUsed="0"/>
+    <w:lsdException w:name="Colorful Grid" w:semiHidden="0" w:uiPriority="73" w:unhideWhenUsed="0"/>
+    <w:lsdException w:name="Light Shading Accent 1" w:semiHidden="0" w:uiPriority="60" w:unhideWhenUsed="0"/>
+    <w:lsdException w:name="Light List Accent 1" w:semiHidden="0" w:uiPriority="61" w:unhideWhenUsed="0"/>
+    <w:lsdException w:name="Light Grid Accent 1" w:semiHidden="0" w:uiPriority="62" w:unhideWhenUsed="0"/>
+    <w:lsdException w:name="Medium Shading 1 Accent 1" w:semiHidden="0" w:uiPriority="63" w:unhideWhenUsed="0"/>
+    <w:lsdException w:name="Medium Shading 2 Accent 1" w:semiHidden="0" w:uiPriority="64" w:unhideWhenUsed="0"/>
+    <w:lsdException w:name="Medium List 1 Accent 1" w:semiHidden="0" w:uiPriority="65" w:unhideWhenUsed="0"/>
+    <w:lsdException w:name="Revision" w:unhideWhenUsed="0"/>
+    <w:lsdException w:name="List Paragraph" w:semiHidden="0" w:uiPriority="34" w:unhideWhenUsed="0" w:qFormat="1"/>
+    <w:lsdException w:name="Quote" w:semiHidden="0" w:uiPriority="29" w:unhideWhenUsed="0" w:qFormat="1"/>
+    <w:lsdException w:name="Intense Quote" w:semiHidden="0" w:uiPriority="30" w:unhideWhenUsed="0" w:qFormat="1"/>
+    <w:lsdException w:name="Medium List 2 Accent 1" w:semiHidden="0" w:uiPriority="66" w:unhideWhenUsed="0"/>
+    <w:lsdException w:name="Medium Grid 1 Accent 1" w:semiHidden="0" w:uiPriority="67" w:unhideWhenUsed="0"/>
+    <w:lsdException w:name="Medium Grid 2 Accent 1" w:semiHidden="0" w:uiPriority="68" w:unhideWhenUsed="0"/>
+    <w:lsdException w:name="Medium Grid 3 Accent 1" w:semiHidden="0" w:uiPriority="69" w:unhideWhenUsed="0"/>
+    <w:lsdException w:name="Dark List Accent 1" w:semiHidden="0" w:uiPriority="70" w:unhideWhenUsed="0"/>
+    <w:lsdException w:name="Colorful Shading Accent 1" w:semiHidden="0" w:uiPriority="71" w:unhideWhenUsed="0"/>
+    <w:lsdException w:name="Colorful List Accent 1" w:semiHidden="0" w:uiPriority="72" w:unhideWhenUsed="0"/>
+    <w:lsdException w:name="Colorful Grid Accent 1" w:semiHidden="0" w:uiPriority="73" w:unhideWhenUsed="0"/>
+    <w:lsdException w:name="Light Shading Accent 2" w:semiHidden="0" w:uiPriority="60" w:unhideWhenUsed="0"/>
+    <w:lsdException w:name="Light List Accent 2" w:semiHidden="0" w:uiPriority="61" w:unhideWhenUsed="0"/>
+    <w:lsdException w:name="Light Grid Accent 2" w:semiHidden="0" w:uiPriority="62" w:unhideWhenUsed="0"/>
+    <w:lsdException w:name="Medium Shading 1 Accent 2" w:semiHidden="0" w:uiPriority="63" w:unhideWhenUsed="0"/>
+    <w:lsdException w:name="Medium Shading 2 Accent 2" w:semiHidden="0" w:uiPriority="64" w:unhideWhenUsed="0"/>
+    <w:lsdException w:name="Medium List 1 Accent 2" w:semiHidden="0" w:uiPriority="65" w:unhideWhenUsed="0"/>
+    <w:lsdException w:name="Medium List 2 Accent 2" w:semiHidden="0" w:uiPriority="66" w:unhideWhenUsed="0"/>
+    <w:lsdException w:name="Medium Grid 1 Accent 2" w:semiHidden="0" w:uiPriority="67" w:unhideWhenUsed="0"/>
+    <w:lsdException w:name="Medium Grid 2 Accent 2" w:semiHidden="0" w:uiPriority="68" w:unhideWhenUsed="0"/>
+    <w:lsdException w:name="Medium Grid 3 Accent 2" w:semiHidden="0" w:uiPriority="69" w:unhideWhenUsed="0"/>
+    <w:lsdException w:name="Dark List Accent 2" w:semiHidden="0" w:uiPriority="70" w:unhideWhenUsed="0"/>
+    <w:lsdException w:name="Colorful Shading Accent 2" w:semiHidden="0" w:uiPriority="71" w:unhideWhenUsed="0"/>
+    <w:lsdException w:name="Colorful List Accent 2" w:semiHidden="0" w:uiPriority="72" w:unhideWhenUsed="0"/>
+    <w:lsdException w:name="Colorful Grid Accent 2" w:semiHidden="0" w:uiPriority="73" w:unhideWhenUsed="0"/>
+    <w:lsdException w:name="Light Shading Accent 3" w:semiHidden="0" w:uiPriority="60" w:unhideWhenUsed="0"/>
+    <w:lsdException w:name="Light List Accent 3" w:semiHidden="0" w:uiPriority="61" w:unhideWhenUsed="0"/>
+    <w:lsdException w:name="Light Grid Accent 3" w:semiHidden="0" w:uiPriority="62" w:unhideWhenUsed="0"/>
+    <w:lsdException w:name="Medium Shading 1 Accent 3" w:semiHidden="0" w:uiPriority="63" w:unhideWhenUsed="0"/>
+    <w:lsdException w:name="Medium Shading 2 Accent 3" w:semiHidden="0" w:uiPriority="64" w:unhideWhenUsed="0"/>
+    <w:lsdException w:name="Medium List 1 Accent 3" w:semiHidden="0" w:uiPriority="65" w:unhideWhenUsed="0"/>
+    <w:lsdException w:name="Medium List 2 Accent 3" w:semiHidden="0" w:uiPriority="66" w:unhideWhenUsed="0"/>
+    <w:lsdException w:name="Medium Grid 1 Accent 3" w:semiHidden="0" w:uiPriority="67" w:unhideWhenUsed="0"/>
+    <w:lsdException w:name="Medium Grid 2 Accent 3" w:semiHidden="0" w:uiPriority="68" w:unhideWhenUsed="0"/>
+    <w:lsdException w:name="Medium Grid 3 Accent 3" w:semiHidden="0" w:uiPriority="69" w:unhideWhenUsed="0"/>
+    <w:lsdException w:name="Dark List Accent 3" w:semiHidden="0" w:uiPriority="70" w:unhideWhenUsed="0"/>
+    <w:lsdException w:name="Colorful Shading Accent 3" w:semiHidden="0" w:uiPriority="71" w:unhideWhenUsed="0"/>
+    <w:lsdException w:name="Colorful List Accent 3" w:semiHidden="0" w:uiPriority="72" w:unhideWhenUsed="0"/>
+    <w:lsdException w:name="Colorful Grid Accent 3" w:semiHidden="0" w:uiPriority="73" w:unhideWhenUsed="0"/>
+    <w:lsdException w:name="Light Shading Accent 4" w:semiHidden="0" w:uiPriority="60" w:unhideWhenUsed="0"/>
+    <w:lsdException w:name="Light List Accent 4" w:semiHidden="0" w:uiPriority="61" w:unhideWhenUsed="0"/>
+    <w:lsdException w:name="Light Grid Accent 4" w:semiHidden="0" w:uiPriority="62" w:unhideWhenUsed="0"/>
+    <w:lsdException w:name="Medium Shading 1 Accent 4" w:semiHidden="0" w:uiPriority="63" w:unhideWhenUsed="0"/>
+    <w:lsdException w:name="Medium Shading 2 Accent 4" w:semiHidden="0" w:uiPriority="64" w:unhideWhenUsed="0"/>
+    <w:lsdException w:name="Medium List 1 Accent 4" w:semiHidden="0" w:uiPriority="65" w:unhideWhenUsed="0"/>
+    <w:lsdException w:name="Medium List 2 Accent 4" w:semiHidden="0" w:uiPriority="66" w:unhideWhenUsed="0"/>
+    <w:lsdException w:name="Medium Grid 1 Accent 4" w:semiHidden="0" w:uiPriority="67" w:unhideWhenUsed="0"/>
+    <w:lsdException w:name="Medium Grid 2 Accent 4" w:semiHidden="0" w:uiPriority="68" w:unhideWhenUsed="0"/>
+    <w:lsdException w:name="Medium Grid 3 Accent 4" w:semiHidden="0" w:uiPriority="69" w:unhideWhenUsed="0"/>
+    <w:lsdException w:name="Dark List Accent 4" w:semiHidden="0" w:uiPriority="70" w:unhideWhenUsed="0"/>
+    <w:lsdException w:name="Colorful Shading Accent 4" w:semiHidden="0" w:uiPriority="71" w:unhideWhenUsed="0"/>
+    <w:lsdException w:name="Colorful List Accent 4" w:semiHidden="0" w:uiPriority="72" w:unhideWhenUsed="0"/>
+    <w:lsdException w:name="Colorful Grid Accent 4" w:semiHidden="0" w:uiPriority="73" w:unhideWhenUsed="0"/>
+    <w:lsdException w:name="Light Shading Accent 5" w:semiHidden="0" w:uiPriority="60" w:unhideWhenUsed="0"/>
+    <w:lsdException w:name="Light List Accent 5" w:semiHidden="0" w:uiPriority="61" w:unhideWhenUsed="0"/>
+    <w:lsdException w:name="Light Grid Accent 5" w:semiHidden="0" w:uiPriority="62" w:unhideWhenUsed="0"/>
+    <w:lsdException w:name="Medium Shading 1 Accent 5" w:semiHidden="0" w:uiPriority="63" w:unhideWhenUsed="0"/>
+    <w:lsdException w:name="Medium Shading 2 Accent 5" w:semiHidden="0" w:uiPriority="64" w:unhideWhenUsed="0"/>
+    <w:lsdException w:name="Medium List 1 Accent 5" w:semiHidden="0" w:uiPriority="65" w:unhideWhenUsed="0"/>
+    <w:lsdException w:name="Medium List 2 Accent 5" w:semiHidden="0" w:uiPriority="66" w:unhideWhenUsed="0"/>
+    <w:lsdException w:name="Medium Grid 1 Accent 5" w:semiHidden="0" w:uiPriority="67" w:unhideWhenUsed="0"/>
+    <w:lsdException w:name="Medium Grid 2 Accent 5" w:semiHidden="0" w:uiPriority="68" w:unhideWhenUsed="0"/>
+    <w:lsdException w:name="Medium Grid 3 Accent 5" w:semiHidden="0" w:uiPriority="69" w:unhideWhenUsed="0"/>
+    <w:lsdException w:name="Dark List Accent 5" w:semiHidden="0" w:uiPriority="70" w:unhideWhenUsed="0"/>
+    <w:lsdException w:name="Colorful Shading Accent 5" w:semiHidden="0" w:uiPriority="71" w:unhideWhenUsed="0"/>
+    <w:lsdException w:name="Colorful List Accent 5" w:semiHidden="0" w:uiPriority="72" w:unhideWhenUsed="0"/>
+    <w:lsdException w:name="Colorful Grid Accent 5" w:semiHidden="0" w:uiPriority="73" w:unhideWhenUsed="0"/>
+    <w:lsdException w:name="Light Shading Accent 6" w:semiHidden="0" w:uiPriority="60" w:unhideWhenUsed="0"/>
+    <w:lsdException w:name="Light List Accent 6" w:semiHidden="0" w:uiPriority="61" w:unhideWhenUsed="0"/>
+    <w:lsdException w:name="Light Grid Accent 6" w:semiHidden="0" w:uiPriority="62" w:unhideWhenUsed="0"/>
+    <w:lsdException w:name="Medium Shading 1 Accent 6" w:semiHidden="0" w:uiPriority="63" w:unhideWhenUsed="0"/>
+    <w:lsdException w:name="Medium Shading 2 Accent 6" w:semiHidden="0" w:uiPriority="64" w:unhideWhenUsed="0"/>
+    <w:lsdException w:name="Medium List 1 Accent 6" w:semiHidden="0" w:uiPriority="65" w:unhideWhenUsed="0"/>
+    <w:lsdException w:name="Medium List 2 Accent 6" w:semiHidden="0" w:uiPriority="66" w:unhideWhenUsed="0"/>
+    <w:lsdException w:name="Medium Grid 1 Accent 6" w:semiHidden="0" w:uiPriority="67" w:unhideWhenUsed="0"/>
+    <w:lsdException w:name="Medium Grid 2 Accent 6" w:semiHidden="0" w:uiPriority="68" w:unhideWhenUsed="0"/>
+    <w:lsdException w:name="Medium Grid 3 Accent 6" w:semiHidden="0" w:uiPriority="69" w:unhideWhenUsed="0"/>
+    <w:lsdException w:name="Dark List Accent 6" w:semiHidden="0" w:uiPriority="70" w:unhideWhenUsed="0"/>
+    <w:lsdException w:name="Colorful Shading Accent 6" w:semiHidden="0" w:uiPriority="71" w:unhideWhenUsed="0"/>
+    <w:lsdException w:name="Colorful List Accent 6" w:semiHidden="0" w:uiPriority="72" w:unhideWhenUsed="0"/>
+    <w:lsdException w:name="Colorful Grid Accent 6" w:semiHidden="0" w:uiPriority="73" w:unhideWhenUsed="0"/>
+    <w:lsdException w:name="Subtle Emphasis" w:semiHidden="0" w:uiPriority="19" w:unhideWhenUsed="0" w:qFormat="1"/>
+    <w:lsdException w:name="Intense Emphasis" w:semiHidden="0" w:uiPriority="21" w:unhideWhenUsed="0" w:qFormat="1"/>
+    <w:lsdException w:name="Subtle Reference" w:semiHidden="0" w:uiPriority="31" w:unhideWhenUsed="0" w:qFormat="1"/>
+    <w:lsdException w:name="Intense Reference" w:semiHidden="0" w:uiPriority="32" w:unhideWhenUsed="0" w:qFormat="1"/>
+    <w:lsdException w:name="Book Title" w:semiHidden="0" w:uiPriority="33" w:unhideWhenUsed="0" w:qFormat="1"/>
+    <w:lsdException w:name="Bibliography" w:uiPriority="37"/>
+    <w:lsdException w:name="TOC Heading" w:uiPriority="39" w:qFormat="1"/>
   </w:latentStyles>
   <w:style w:type="paragraph" w:default="1" w:styleId="Normal">
     <w:name w:val="Normal"/>
     <w:qFormat/>
+    <w:rsid w:val="00095A29"/>
     <w:rPr>
       <w:rFonts w:ascii="Calibri" w:eastAsia="Calibri" w:hAnsi="Calibri" w:cs="Calibri"/>
       <w:color w:val="000000"/>
@@ -6734,6 +4832,7 @@
     <w:uiPriority w:val="9"/>
     <w:unhideWhenUsed/>
     <w:qFormat/>
+    <w:rsid w:val="00095A29"/>
     <w:pPr>
       <w:keepNext/>
       <w:keepLines/>
@@ -6759,6 +4858,7 @@
     <w:uiPriority w:val="99"/>
     <w:semiHidden/>
     <w:unhideWhenUsed/>
+    <w:qFormat/>
     <w:tblPr>
       <w:tblInd w:w="0" w:type="dxa"/>
       <w:tblCellMar>
@@ -6778,6 +4878,7 @@
   <w:style w:type="character" w:customStyle="1" w:styleId="Heading1Char">
     <w:name w:val="Heading 1 Char"/>
     <w:link w:val="Heading1"/>
+    <w:rsid w:val="00095A29"/>
     <w:rPr>
       <w:rFonts w:ascii="Arial" w:eastAsia="Arial" w:hAnsi="Arial" w:cs="Arial"/>
       <w:b/>
@@ -6787,6 +4888,7 @@
   </w:style>
   <w:style w:type="table" w:customStyle="1" w:styleId="TableGrid">
     <w:name w:val="TableGrid"/>
+    <w:rsid w:val="00095A29"/>
     <w:pPr>
       <w:spacing w:after="0" w:line="240" w:lineRule="auto"/>
     </w:pPr>
@@ -7091,7 +5193,7 @@
   <a:extraClrSchemeLst/>
   <a:extLst>
     <a:ext uri="{05A4C25C-085E-4340-85A3-A5531E510DB2}">
-      <thm15:themeFamily xmlns:thm15="http://schemas.microsoft.com/office/thememl/2012/main" name="Office Theme" id="{62F939B6-93AF-4DB8-9C6B-D6C7DFDC589F}" vid="{4A3C46E8-61CC-4603-A589-7422A47A8E4A}"/>
+      <thm15:themeFamily xmlns:thm15="http://schemas.microsoft.com/office/thememl/2012/main" xmlns="" name="Office Theme" id="{62F939B6-93AF-4DB8-9C6B-D6C7DFDC589F}" vid="{4A3C46E8-61CC-4603-A589-7422A47A8E4A}"/>
     </a:ext>
   </a:extLst>
 </a:theme>

--- a/Resume_Bharath 20181025.docx
+++ b/Resume_Bharath 20181025.docx
@@ -1,6 +1,6 @@
 
 <file path=word/document.xml><?xml version="1.0" encoding="utf-8"?>
-<w:document xmlns:ve="http://schemas.openxmlformats.org/markup-compatibility/2006" xmlns:o="urn:schemas-microsoft-com:office:office" xmlns:r="http://schemas.openxmlformats.org/officeDocument/2006/relationships" xmlns:m="http://schemas.openxmlformats.org/officeDocument/2006/math" xmlns:v="urn:schemas-microsoft-com:vml" xmlns:wp="http://schemas.openxmlformats.org/drawingml/2006/wordprocessingDrawing" xmlns:w10="urn:schemas-microsoft-com:office:word" xmlns:w="http://schemas.openxmlformats.org/wordprocessingml/2006/main" xmlns:wne="http://schemas.microsoft.com/office/word/2006/wordml">
+<w:document xmlns:wpc="http://schemas.microsoft.com/office/word/2010/wordprocessingCanvas" xmlns:cx="http://schemas.microsoft.com/office/drawing/2014/chartex" xmlns:cx1="http://schemas.microsoft.com/office/drawing/2015/9/8/chartex" xmlns:mc="http://schemas.openxmlformats.org/markup-compatibility/2006" xmlns:o="urn:schemas-microsoft-com:office:office" xmlns:r="http://schemas.openxmlformats.org/officeDocument/2006/relationships" xmlns:m="http://schemas.openxmlformats.org/officeDocument/2006/math" xmlns:v="urn:schemas-microsoft-com:vml" xmlns:wp14="http://schemas.microsoft.com/office/word/2010/wordprocessingDrawing" xmlns:wp="http://schemas.openxmlformats.org/drawingml/2006/wordprocessingDrawing" xmlns:w10="urn:schemas-microsoft-com:office:word" xmlns:w="http://schemas.openxmlformats.org/wordprocessingml/2006/main" xmlns:w14="http://schemas.microsoft.com/office/word/2010/wordml" xmlns:w15="http://schemas.microsoft.com/office/word/2012/wordml" xmlns:w16se="http://schemas.microsoft.com/office/word/2015/wordml/symex" xmlns:wpg="http://schemas.microsoft.com/office/word/2010/wordprocessingGroup" xmlns:wpi="http://schemas.microsoft.com/office/word/2010/wordprocessingInk" xmlns:wne="http://schemas.microsoft.com/office/word/2006/wordml" xmlns:wps="http://schemas.microsoft.com/office/word/2010/wordprocessingShape" mc:Ignorable="w14 w15 w16se wp14">
   <w:body>
     <w:p>
       <w:pPr>
@@ -16,7 +16,21 @@
           <w:rFonts w:ascii="Arial" w:eastAsia="Arial" w:hAnsi="Arial" w:cs="Arial"/>
           <w:sz w:val="24"/>
         </w:rPr>
-        <w:t>BHARATHKUMAR MOHAN</w:t>
+        <w:t xml:space="preserve">M. </w:t>
+      </w:r>
+      <w:r>
+        <w:rPr>
+          <w:rFonts w:ascii="Arial" w:eastAsia="Arial" w:hAnsi="Arial" w:cs="Arial"/>
+          <w:sz w:val="24"/>
+        </w:rPr>
+        <w:t>BHARATH</w:t>
+      </w:r>
+      <w:r>
+        <w:rPr>
+          <w:rFonts w:ascii="Arial" w:eastAsia="Arial" w:hAnsi="Arial" w:cs="Arial"/>
+          <w:sz w:val="24"/>
+        </w:rPr>
+        <w:t xml:space="preserve"> KUMAR</w:t>
       </w:r>
       <w:r>
         <w:rPr>
@@ -38,6 +52,8 @@
         </w:rPr>
         <w:t>9003123141</w:t>
       </w:r>
+      <w:bookmarkStart w:id="0" w:name="_GoBack"/>
+      <w:bookmarkEnd w:id="0"/>
     </w:p>
     <w:p>
       <w:pPr>
@@ -65,12 +81,6 @@
     </w:p>
     <w:p>
       <w:pPr>
-        <w:spacing w:after="173"/>
-        <w:ind w:left="2162"/>
-      </w:pPr>
-    </w:p>
-    <w:p>
-      <w:pPr>
         <w:spacing w:after="307"/>
         <w:ind w:left="-5" w:hanging="10"/>
       </w:pPr>
@@ -87,6 +97,12 @@
           <w:sz w:val="24"/>
         </w:rPr>
         <w:t>​​</w:t>
+      </w:r>
+      <w:r>
+        <w:rPr>
+          <w:sz w:val="24"/>
+        </w:rPr>
+        <w:t xml:space="preserve"> </w:t>
       </w:r>
       <w:r>
         <w:rPr>
@@ -339,21 +355,21 @@
           <w:rFonts w:ascii="Arial" w:eastAsia="Arial" w:hAnsi="Arial" w:cs="Arial"/>
           <w:sz w:val="24"/>
         </w:rPr>
-        <w:t>​​</w:t>
-      </w:r>
-      <w:r>
-        <w:rPr>
-          <w:rFonts w:ascii="Arial" w:eastAsia="Arial" w:hAnsi="Arial" w:cs="Arial"/>
-          <w:sz w:val="24"/>
-        </w:rPr>
-        <w:t>maintenance</w:t>
-      </w:r>
-      <w:r>
-        <w:rPr>
-          <w:rFonts w:ascii="Arial" w:eastAsia="Arial" w:hAnsi="Arial" w:cs="Arial"/>
-          <w:sz w:val="24"/>
-        </w:rPr>
-        <w:t>​​</w:t>
+        <w:t>​maintenance</w:t>
+      </w:r>
+      <w:r>
+        <w:rPr>
+          <w:rFonts w:ascii="Arial" w:eastAsia="Arial" w:hAnsi="Arial" w:cs="Arial"/>
+          <w:sz w:val="24"/>
+        </w:rPr>
+        <w:t>​​</w:t>
+      </w:r>
+      <w:r>
+        <w:rPr>
+          <w:rFonts w:ascii="Arial" w:eastAsia="Arial" w:hAnsi="Arial" w:cs="Arial"/>
+          <w:sz w:val="24"/>
+        </w:rPr>
+        <w:t xml:space="preserve"> </w:t>
       </w:r>
       <w:r>
         <w:rPr>
@@ -367,6 +383,13 @@
           <w:rFonts w:ascii="Arial" w:eastAsia="Arial" w:hAnsi="Arial" w:cs="Arial"/>
           <w:sz w:val="24"/>
         </w:rPr>
+        <w:t xml:space="preserve"> </w:t>
+      </w:r>
+      <w:r>
+        <w:rPr>
+          <w:rFonts w:ascii="Arial" w:eastAsia="Arial" w:hAnsi="Arial" w:cs="Arial"/>
+          <w:sz w:val="24"/>
+        </w:rPr>
         <w:t>​​</w:t>
       </w:r>
       <w:r>
@@ -381,6 +404,13 @@
           <w:rFonts w:ascii="Arial" w:eastAsia="Arial" w:hAnsi="Arial" w:cs="Arial"/>
           <w:sz w:val="24"/>
         </w:rPr>
+        <w:t xml:space="preserve"> </w:t>
+      </w:r>
+      <w:r>
+        <w:rPr>
+          <w:rFonts w:ascii="Arial" w:eastAsia="Arial" w:hAnsi="Arial" w:cs="Arial"/>
+          <w:sz w:val="24"/>
+        </w:rPr>
         <w:t>​​</w:t>
       </w:r>
       <w:r>
@@ -389,6 +419,13 @@
           <w:sz w:val="24"/>
         </w:rPr>
         <w:t>of</w:t>
+      </w:r>
+      <w:r>
+        <w:rPr>
+          <w:rFonts w:ascii="Arial" w:eastAsia="Arial" w:hAnsi="Arial" w:cs="Arial"/>
+          <w:sz w:val="24"/>
+        </w:rPr>
+        <w:t xml:space="preserve"> </w:t>
       </w:r>
       <w:r>
         <w:rPr>
@@ -479,6 +516,13 @@
           <w:rFonts w:ascii="Arial" w:eastAsia="Arial" w:hAnsi="Arial" w:cs="Arial"/>
           <w:sz w:val="24"/>
         </w:rPr>
+        <w:t xml:space="preserve"> </w:t>
+      </w:r>
+      <w:r>
+        <w:rPr>
+          <w:rFonts w:ascii="Arial" w:eastAsia="Arial" w:hAnsi="Arial" w:cs="Arial"/>
+          <w:sz w:val="24"/>
+        </w:rPr>
         <w:t>​​</w:t>
       </w:r>
       <w:r>
@@ -493,6 +537,13 @@
           <w:rFonts w:ascii="Arial" w:eastAsia="Arial" w:hAnsi="Arial" w:cs="Arial"/>
           <w:sz w:val="24"/>
         </w:rPr>
+        <w:t xml:space="preserve"> </w:t>
+      </w:r>
+      <w:r>
+        <w:rPr>
+          <w:rFonts w:ascii="Arial" w:eastAsia="Arial" w:hAnsi="Arial" w:cs="Arial"/>
+          <w:sz w:val="24"/>
+        </w:rPr>
         <w:t>​​</w:t>
       </w:r>
       <w:r>
@@ -514,6 +565,13 @@
           <w:rFonts w:ascii="Arial" w:eastAsia="Arial" w:hAnsi="Arial" w:cs="Arial"/>
           <w:sz w:val="24"/>
         </w:rPr>
+        <w:t xml:space="preserve"> </w:t>
+      </w:r>
+      <w:r>
+        <w:rPr>
+          <w:rFonts w:ascii="Arial" w:eastAsia="Arial" w:hAnsi="Arial" w:cs="Arial"/>
+          <w:sz w:val="24"/>
+        </w:rPr>
         <w:t>of</w:t>
       </w:r>
       <w:r>
@@ -528,6 +586,13 @@
           <w:rFonts w:ascii="Arial" w:eastAsia="Arial" w:hAnsi="Arial" w:cs="Arial"/>
           <w:sz w:val="24"/>
         </w:rPr>
+        <w:t xml:space="preserve"> </w:t>
+      </w:r>
+      <w:r>
+        <w:rPr>
+          <w:rFonts w:ascii="Arial" w:eastAsia="Arial" w:hAnsi="Arial" w:cs="Arial"/>
+          <w:sz w:val="24"/>
+        </w:rPr>
         <w:t xml:space="preserve">Web </w:t>
       </w:r>
       <w:r>
@@ -542,6 +607,13 @@
           <w:rFonts w:ascii="Arial" w:eastAsia="Arial" w:hAnsi="Arial" w:cs="Arial"/>
           <w:sz w:val="24"/>
         </w:rPr>
+        <w:t xml:space="preserve"> </w:t>
+      </w:r>
+      <w:r>
+        <w:rPr>
+          <w:rFonts w:ascii="Arial" w:eastAsia="Arial" w:hAnsi="Arial" w:cs="Arial"/>
+          <w:sz w:val="24"/>
+        </w:rPr>
         <w:t>​​​</w:t>
       </w:r>
       <w:r>
@@ -563,7 +635,21 @@
           <w:rFonts w:ascii="Arial" w:eastAsia="Arial" w:hAnsi="Arial" w:cs="Arial"/>
           <w:sz w:val="24"/>
         </w:rPr>
+        <w:t xml:space="preserve"> </w:t>
+      </w:r>
+      <w:r>
+        <w:rPr>
+          <w:rFonts w:ascii="Arial" w:eastAsia="Arial" w:hAnsi="Arial" w:cs="Arial"/>
+          <w:sz w:val="24"/>
+        </w:rPr>
         <w:t>with</w:t>
+      </w:r>
+      <w:r>
+        <w:rPr>
+          <w:rFonts w:ascii="Arial" w:eastAsia="Arial" w:hAnsi="Arial" w:cs="Arial"/>
+          <w:sz w:val="24"/>
+        </w:rPr>
+        <w:t xml:space="preserve"> </w:t>
       </w:r>
       <w:r>
         <w:rPr>
@@ -605,6 +691,13 @@
           <w:rFonts w:ascii="Arial" w:eastAsia="Arial" w:hAnsi="Arial" w:cs="Arial"/>
           <w:sz w:val="24"/>
         </w:rPr>
+        <w:t xml:space="preserve"> </w:t>
+      </w:r>
+      <w:r>
+        <w:rPr>
+          <w:rFonts w:ascii="Arial" w:eastAsia="Arial" w:hAnsi="Arial" w:cs="Arial"/>
+          <w:sz w:val="24"/>
+        </w:rPr>
         <w:t>​​</w:t>
       </w:r>
       <w:r>
@@ -619,6 +712,13 @@
           <w:rFonts w:ascii="Arial" w:eastAsia="Arial" w:hAnsi="Arial" w:cs="Arial"/>
           <w:sz w:val="24"/>
         </w:rPr>
+        <w:t xml:space="preserve"> </w:t>
+      </w:r>
+      <w:r>
+        <w:rPr>
+          <w:rFonts w:ascii="Arial" w:eastAsia="Arial" w:hAnsi="Arial" w:cs="Arial"/>
+          <w:sz w:val="24"/>
+        </w:rPr>
         <w:t>​​</w:t>
       </w:r>
       <w:r>
@@ -640,6 +740,13 @@
           <w:rFonts w:ascii="Arial" w:eastAsia="Arial" w:hAnsi="Arial" w:cs="Arial"/>
           <w:sz w:val="24"/>
         </w:rPr>
+        <w:t xml:space="preserve"> </w:t>
+      </w:r>
+      <w:r>
+        <w:rPr>
+          <w:rFonts w:ascii="Arial" w:eastAsia="Arial" w:hAnsi="Arial" w:cs="Arial"/>
+          <w:sz w:val="24"/>
+        </w:rPr>
         <w:t>device</w:t>
       </w:r>
       <w:r>
@@ -648,6 +755,13 @@
           <w:sz w:val="24"/>
         </w:rPr>
         <w:t>​​</w:t>
+      </w:r>
+      <w:r>
+        <w:rPr>
+          <w:rFonts w:ascii="Arial" w:eastAsia="Arial" w:hAnsi="Arial" w:cs="Arial"/>
+          <w:sz w:val="24"/>
+        </w:rPr>
+        <w:t xml:space="preserve"> </w:t>
       </w:r>
       <w:r>
         <w:rPr>
@@ -689,6 +803,13 @@
           <w:rFonts w:ascii="Arial" w:eastAsia="Arial" w:hAnsi="Arial" w:cs="Arial"/>
           <w:sz w:val="24"/>
         </w:rPr>
+        <w:t xml:space="preserve"> </w:t>
+      </w:r>
+      <w:r>
+        <w:rPr>
+          <w:rFonts w:ascii="Arial" w:eastAsia="Arial" w:hAnsi="Arial" w:cs="Arial"/>
+          <w:sz w:val="24"/>
+        </w:rPr>
         <w:t>efficient</w:t>
       </w:r>
       <w:r>
@@ -696,6 +817,13 @@
           <w:rFonts w:ascii="Arial" w:eastAsia="Arial" w:hAnsi="Arial" w:cs="Arial"/>
           <w:sz w:val="24"/>
         </w:rPr>
+        <w:t xml:space="preserve"> </w:t>
+      </w:r>
+      <w:r>
+        <w:rPr>
+          <w:rFonts w:ascii="Arial" w:eastAsia="Arial" w:hAnsi="Arial" w:cs="Arial"/>
+          <w:sz w:val="24"/>
+        </w:rPr>
         <w:t>​​</w:t>
       </w:r>
       <w:r>
@@ -717,6 +845,13 @@
           <w:rFonts w:ascii="Arial" w:eastAsia="Arial" w:hAnsi="Arial" w:cs="Arial"/>
           <w:sz w:val="24"/>
         </w:rPr>
+        <w:t xml:space="preserve"> </w:t>
+      </w:r>
+      <w:r>
+        <w:rPr>
+          <w:rFonts w:ascii="Arial" w:eastAsia="Arial" w:hAnsi="Arial" w:cs="Arial"/>
+          <w:sz w:val="24"/>
+        </w:rPr>
         <w:t>structure</w:t>
       </w:r>
       <w:r>
@@ -724,6 +859,13 @@
           <w:rFonts w:ascii="Arial" w:eastAsia="Arial" w:hAnsi="Arial" w:cs="Arial"/>
           <w:sz w:val="24"/>
         </w:rPr>
+        <w:t xml:space="preserve"> </w:t>
+      </w:r>
+      <w:r>
+        <w:rPr>
+          <w:rFonts w:ascii="Arial" w:eastAsia="Arial" w:hAnsi="Arial" w:cs="Arial"/>
+          <w:sz w:val="24"/>
+        </w:rPr>
         <w:t>​​</w:t>
       </w:r>
       <w:r>
@@ -745,6 +887,13 @@
           <w:rFonts w:ascii="Arial" w:eastAsia="Arial" w:hAnsi="Arial" w:cs="Arial"/>
           <w:sz w:val="24"/>
         </w:rPr>
+        <w:t xml:space="preserve"> </w:t>
+      </w:r>
+      <w:r>
+        <w:rPr>
+          <w:rFonts w:ascii="Arial" w:eastAsia="Arial" w:hAnsi="Arial" w:cs="Arial"/>
+          <w:sz w:val="24"/>
+        </w:rPr>
         <w:t>algorithms</w:t>
       </w:r>
       <w:r>
@@ -759,7 +908,21 @@
           <w:rFonts w:ascii="Arial" w:eastAsia="Arial" w:hAnsi="Arial" w:cs="Arial"/>
           <w:sz w:val="24"/>
         </w:rPr>
+        <w:t xml:space="preserve"> </w:t>
+      </w:r>
+      <w:r>
+        <w:rPr>
+          <w:rFonts w:ascii="Arial" w:eastAsia="Arial" w:hAnsi="Arial" w:cs="Arial"/>
+          <w:sz w:val="24"/>
+        </w:rPr>
         <w:t>before</w:t>
+      </w:r>
+      <w:r>
+        <w:rPr>
+          <w:rFonts w:ascii="Arial" w:eastAsia="Arial" w:hAnsi="Arial" w:cs="Arial"/>
+          <w:sz w:val="24"/>
+        </w:rPr>
+        <w:t xml:space="preserve"> </w:t>
       </w:r>
       <w:r>
         <w:rPr>
@@ -808,6 +971,13 @@
           <w:rFonts w:ascii="Arial" w:eastAsia="Arial" w:hAnsi="Arial" w:cs="Arial"/>
           <w:sz w:val="24"/>
         </w:rPr>
+        <w:t xml:space="preserve"> </w:t>
+      </w:r>
+      <w:r>
+        <w:rPr>
+          <w:rFonts w:ascii="Arial" w:eastAsia="Arial" w:hAnsi="Arial" w:cs="Arial"/>
+          <w:sz w:val="24"/>
+        </w:rPr>
         <w:t>bug</w:t>
       </w:r>
       <w:r>
@@ -815,6 +985,13 @@
           <w:rFonts w:ascii="Arial" w:eastAsia="Arial" w:hAnsi="Arial" w:cs="Arial"/>
           <w:sz w:val="24"/>
         </w:rPr>
+        <w:t xml:space="preserve"> </w:t>
+      </w:r>
+      <w:r>
+        <w:rPr>
+          <w:rFonts w:ascii="Arial" w:eastAsia="Arial" w:hAnsi="Arial" w:cs="Arial"/>
+          <w:sz w:val="24"/>
+        </w:rPr>
         <w:t>​​</w:t>
       </w:r>
       <w:r>
@@ -829,6 +1006,13 @@
           <w:rFonts w:ascii="Arial" w:eastAsia="Arial" w:hAnsi="Arial" w:cs="Arial"/>
           <w:sz w:val="24"/>
         </w:rPr>
+        <w:t xml:space="preserve"> </w:t>
+      </w:r>
+      <w:r>
+        <w:rPr>
+          <w:rFonts w:ascii="Arial" w:eastAsia="Arial" w:hAnsi="Arial" w:cs="Arial"/>
+          <w:sz w:val="24"/>
+        </w:rPr>
         <w:t>​​</w:t>
       </w:r>
       <w:r>
@@ -850,6 +1034,13 @@
           <w:rFonts w:ascii="Arial" w:eastAsia="Arial" w:hAnsi="Arial" w:cs="Arial"/>
           <w:sz w:val="24"/>
         </w:rPr>
+        <w:t xml:space="preserve"> </w:t>
+      </w:r>
+      <w:r>
+        <w:rPr>
+          <w:rFonts w:ascii="Arial" w:eastAsia="Arial" w:hAnsi="Arial" w:cs="Arial"/>
+          <w:sz w:val="24"/>
+        </w:rPr>
         <w:t xml:space="preserve">can </w:t>
       </w:r>
       <w:r>
@@ -871,6 +1062,13 @@
           <w:rFonts w:ascii="Arial" w:eastAsia="Arial" w:hAnsi="Arial" w:cs="Arial"/>
           <w:sz w:val="24"/>
         </w:rPr>
+        <w:t xml:space="preserve"> </w:t>
+      </w:r>
+      <w:r>
+        <w:rPr>
+          <w:rFonts w:ascii="Arial" w:eastAsia="Arial" w:hAnsi="Arial" w:cs="Arial"/>
+          <w:sz w:val="24"/>
+        </w:rPr>
         <w:t>new</w:t>
       </w:r>
       <w:r>
@@ -885,6 +1083,13 @@
           <w:rFonts w:ascii="Arial" w:eastAsia="Arial" w:hAnsi="Arial" w:cs="Arial"/>
           <w:sz w:val="24"/>
         </w:rPr>
+        <w:t xml:space="preserve"> </w:t>
+      </w:r>
+      <w:r>
+        <w:rPr>
+          <w:rFonts w:ascii="Arial" w:eastAsia="Arial" w:hAnsi="Arial" w:cs="Arial"/>
+          <w:sz w:val="24"/>
+        </w:rPr>
         <w:t>technologies</w:t>
       </w:r>
       <w:r>
@@ -893,6 +1098,13 @@
           <w:sz w:val="24"/>
         </w:rPr>
         <w:t>​​</w:t>
+      </w:r>
+      <w:r>
+        <w:rPr>
+          <w:rFonts w:ascii="Arial" w:eastAsia="Arial" w:hAnsi="Arial" w:cs="Arial"/>
+          <w:sz w:val="24"/>
+        </w:rPr>
+        <w:t xml:space="preserve"> </w:t>
       </w:r>
       <w:r>
         <w:rPr>
@@ -961,7 +1173,7 @@
           <w:sz w:val="24"/>
           <w:szCs w:val="24"/>
         </w:rPr>
-        <w:t xml:space="preserve">Currently Working as MEAN Stack Developer in Integra Software Services Pvt. Ltd. </w:t>
+        <w:t xml:space="preserve">Currently Working as </w:t>
       </w:r>
       <w:r>
         <w:rPr>
@@ -970,7 +1182,7 @@
           <w:sz w:val="24"/>
           <w:szCs w:val="24"/>
         </w:rPr>
-        <w:t xml:space="preserve"> From </w:t>
+        <w:t>Full Stack Engineer</w:t>
       </w:r>
       <w:r>
         <w:rPr>
@@ -979,7 +1191,52 @@
           <w:sz w:val="24"/>
           <w:szCs w:val="24"/>
         </w:rPr>
-        <w:t xml:space="preserve">Oct 2018 to </w:t>
+        <w:t xml:space="preserve"> in </w:t>
+      </w:r>
+      <w:r>
+        <w:rPr>
+          <w:rFonts w:ascii="Cambria" w:eastAsia="Cambria" w:hAnsi="Cambria" w:cs="Cambria"/>
+          <w:b/>
+          <w:sz w:val="24"/>
+          <w:szCs w:val="24"/>
+        </w:rPr>
+        <w:t>Cognizant Technology Solutions (India)</w:t>
+      </w:r>
+      <w:r>
+        <w:rPr>
+          <w:rFonts w:ascii="Cambria" w:eastAsia="Cambria" w:hAnsi="Cambria" w:cs="Cambria"/>
+          <w:b/>
+          <w:sz w:val="24"/>
+          <w:szCs w:val="24"/>
+        </w:rPr>
+        <w:t xml:space="preserve"> Pvt. Ltd. </w:t>
+      </w:r>
+      <w:r>
+        <w:rPr>
+          <w:rFonts w:ascii="Cambria" w:eastAsia="Cambria" w:hAnsi="Cambria" w:cs="Cambria"/>
+          <w:b/>
+          <w:sz w:val="24"/>
+          <w:szCs w:val="24"/>
+        </w:rPr>
+        <w:t xml:space="preserve">From </w:t>
+      </w:r>
+      <w:r>
+        <w:rPr>
+          <w:rFonts w:ascii="Cambria" w:eastAsia="Cambria" w:hAnsi="Cambria" w:cs="Cambria"/>
+          <w:b/>
+          <w:sz w:val="24"/>
+          <w:szCs w:val="24"/>
+        </w:rPr>
+        <w:t>April</w:t>
+      </w:r>
+      <w:r>
+        <w:rPr>
+          <w:rFonts w:ascii="Cambria" w:eastAsia="Cambria" w:hAnsi="Cambria" w:cs="Cambria"/>
+          <w:b/>
+          <w:sz w:val="24"/>
+          <w:szCs w:val="24"/>
+        </w:rPr>
+        <w:t xml:space="preserve"> 2018 to </w:t>
       </w:r>
       <w:r>
         <w:rPr>
@@ -1002,8 +1259,7 @@
     </w:p>
     <w:p>
       <w:pPr>
-        <w:spacing w:after="307"/>
-        <w:ind w:left="142" w:hanging="10"/>
+        <w:spacing w:after="96" w:line="405" w:lineRule="auto"/>
       </w:pPr>
       <w:r>
         <w:rPr>
@@ -1023,12 +1279,19 @@
       </w:r>
       <w:r>
         <w:rPr>
+          <w:sz w:val="24"/>
+          <w:szCs w:val="24"/>
+        </w:rPr>
+        <w:t xml:space="preserve"> </w:t>
+      </w:r>
+      <w:r>
+        <w:rPr>
           <w:rFonts w:ascii="Cambria" w:eastAsia="Cambria" w:hAnsi="Cambria" w:cs="Cambria"/>
           <w:b/>
           <w:sz w:val="24"/>
           <w:szCs w:val="24"/>
         </w:rPr>
-        <w:t>Sep’2015</w:t>
+        <w:t>Sep’2015 - July</w:t>
       </w:r>
       <w:r>
         <w:rPr>
@@ -1037,8 +1300,9 @@
           <w:sz w:val="24"/>
           <w:szCs w:val="24"/>
         </w:rPr>
-        <w:t xml:space="preserve">- July’ </w:t>
-      </w:r>
+        <w:t xml:space="preserve">’ </w:t>
+      </w:r>
+      <w:proofErr w:type="gramStart"/>
       <w:r>
         <w:rPr>
           <w:rFonts w:ascii="Cambria" w:eastAsia="Cambria" w:hAnsi="Cambria" w:cs="Cambria"/>
@@ -1046,14 +1310,14 @@
           <w:sz w:val="24"/>
           <w:szCs w:val="24"/>
         </w:rPr>
-        <w:t>2017:</w:t>
-      </w:r>
-      <w:r>
-        <w:rPr>
-          <w:sz w:val="24"/>
-          <w:szCs w:val="24"/>
-        </w:rPr>
-        <w:t xml:space="preserve"> ​</w:t>
+        <w:t>2017</w:t>
+      </w:r>
+      <w:r>
+        <w:rPr>
+          <w:sz w:val="24"/>
+          <w:szCs w:val="24"/>
+        </w:rPr>
+        <w:t>​​</w:t>
       </w:r>
       <w:r>
         <w:rPr>
@@ -1062,14 +1326,23 @@
           <w:sz w:val="24"/>
           <w:szCs w:val="24"/>
         </w:rPr>
-        <w:t>Zencode</w:t>
-      </w:r>
-      <w:r>
-        <w:rPr>
-          <w:sz w:val="24"/>
-          <w:szCs w:val="24"/>
-        </w:rPr>
-        <w:t>​​</w:t>
+        <w:t>:</w:t>
+      </w:r>
+      <w:proofErr w:type="gramEnd"/>
+      <w:r>
+        <w:rPr>
+          <w:sz w:val="24"/>
+          <w:szCs w:val="24"/>
+        </w:rPr>
+        <w:t xml:space="preserve"> </w:t>
+      </w:r>
+      <w:r>
+        <w:rPr>
+          <w:b/>
+          <w:sz w:val="24"/>
+          <w:szCs w:val="24"/>
+        </w:rPr>
+        <w:t>Zencode Solutions</w:t>
       </w:r>
       <w:r>
         <w:rPr>
@@ -1078,10 +1351,29 @@
           <w:sz w:val="24"/>
           <w:szCs w:val="24"/>
         </w:rPr>
-        <w:t>Solutions</w:t>
-      </w:r>
-      <w:r>
-        <w:rPr>
+        <w:t>.</w:t>
+      </w:r>
+      <w:r>
+        <w:rPr>
+          <w:rFonts w:ascii="Cambria" w:eastAsia="Cambria" w:hAnsi="Cambria" w:cs="Cambria"/>
+          <w:b/>
+          <w:sz w:val="24"/>
+          <w:szCs w:val="24"/>
+        </w:rPr>
+        <w:t xml:space="preserve"> </w:t>
+      </w:r>
+      <w:r>
+        <w:rPr>
+          <w:sz w:val="24"/>
+          <w:szCs w:val="24"/>
+        </w:rPr>
+        <w:t>​​</w:t>
+      </w:r>
+      <w:proofErr w:type="gramStart"/>
+      <w:r>
+        <w:rPr>
+          <w:rFonts w:ascii="Cambria" w:eastAsia="Cambria" w:hAnsi="Cambria" w:cs="Cambria"/>
+          <w:b/>
           <w:sz w:val="24"/>
           <w:szCs w:val="24"/>
         </w:rPr>
@@ -1089,27 +1381,29 @@
       </w:r>
       <w:r>
         <w:rPr>
-          <w:sz w:val="24"/>
-          <w:szCs w:val="24"/>
-        </w:rPr>
-        <w:t>​​​</w:t>
-      </w:r>
-      <w:r>
-        <w:rPr>
           <w:rFonts w:ascii="Cambria" w:eastAsia="Cambria" w:hAnsi="Cambria" w:cs="Cambria"/>
           <w:b/>
           <w:sz w:val="24"/>
           <w:szCs w:val="24"/>
         </w:rPr>
+        <w:t xml:space="preserve"> </w:t>
+      </w:r>
+      <w:r>
+        <w:rPr>
+          <w:sz w:val="24"/>
+          <w:szCs w:val="24"/>
+        </w:rPr>
+        <w:t>​</w:t>
+      </w:r>
+      <w:r>
+        <w:rPr>
+          <w:b/>
+          <w:sz w:val="24"/>
+          <w:szCs w:val="24"/>
+        </w:rPr>
         <w:t>Software</w:t>
       </w:r>
-      <w:r>
-        <w:rPr>
-          <w:sz w:val="24"/>
-          <w:szCs w:val="24"/>
-        </w:rPr>
-        <w:t>​​</w:t>
-      </w:r>
+      <w:proofErr w:type="gramEnd"/>
       <w:r>
         <w:rPr>
           <w:rFonts w:ascii="Cambria" w:eastAsia="Cambria" w:hAnsi="Cambria" w:cs="Cambria"/>
@@ -1117,52 +1411,68 @@
           <w:sz w:val="24"/>
           <w:szCs w:val="24"/>
         </w:rPr>
+        <w:t xml:space="preserve"> </w:t>
+      </w:r>
+      <w:r>
+        <w:rPr>
+          <w:sz w:val="24"/>
+          <w:szCs w:val="24"/>
+        </w:rPr>
+        <w:t>​​</w:t>
+      </w:r>
+      <w:r>
+        <w:rPr>
+          <w:rFonts w:ascii="Cambria" w:eastAsia="Cambria" w:hAnsi="Cambria" w:cs="Cambria"/>
+          <w:b/>
+          <w:sz w:val="24"/>
+          <w:szCs w:val="24"/>
+        </w:rPr>
         <w:t>Developer</w:t>
-      </w:r>
-      <w:r>
-        <w:rPr>
-          <w:rFonts w:ascii="Cambria" w:eastAsia="Cambria" w:hAnsi="Cambria" w:cs="Cambria"/>
-          <w:b/>
-          <w:sz w:val="18"/>
-        </w:rPr>
-        <w:br/>
-      </w:r>
-      <w:r>
-        <w:rPr>
-          <w:rFonts w:ascii="Arial" w:eastAsia="Arial" w:hAnsi="Arial" w:cs="Arial"/>
-          <w:sz w:val="24"/>
-        </w:rPr>
-        <w:t>Key</w:t>
-      </w:r>
-      <w:r>
-        <w:rPr>
-          <w:sz w:val="24"/>
-        </w:rPr>
-        <w:t>​​</w:t>
-      </w:r>
-      <w:r>
-        <w:rPr>
-          <w:rFonts w:ascii="Arial" w:eastAsia="Arial" w:hAnsi="Arial" w:cs="Arial"/>
-          <w:sz w:val="24"/>
-        </w:rPr>
-        <w:t>Result</w:t>
-      </w:r>
-      <w:r>
-        <w:rPr>
-          <w:sz w:val="24"/>
-        </w:rPr>
-        <w:t>​​</w:t>
-      </w:r>
-      <w:r>
-        <w:rPr>
-          <w:rFonts w:ascii="Arial" w:eastAsia="Arial" w:hAnsi="Arial" w:cs="Arial"/>
-          <w:sz w:val="24"/>
-        </w:rPr>
-        <w:t>Area:</w:t>
       </w:r>
     </w:p>
     <w:p>
       <w:pPr>
+        <w:spacing w:after="312"/>
+        <w:ind w:left="731" w:hanging="10"/>
+      </w:pPr>
+      <w:r>
+        <w:rPr>
+          <w:rFonts w:ascii="Arial" w:eastAsia="Arial" w:hAnsi="Arial" w:cs="Arial"/>
+          <w:sz w:val="24"/>
+        </w:rPr>
+        <w:t>Key</w:t>
+      </w:r>
+      <w:proofErr w:type="gramStart"/>
+      <w:r>
+        <w:rPr>
+          <w:sz w:val="24"/>
+        </w:rPr>
+        <w:t>​​</w:t>
+      </w:r>
+      <w:r>
+        <w:rPr>
+          <w:rFonts w:ascii="Arial" w:eastAsia="Arial" w:hAnsi="Arial" w:cs="Arial"/>
+          <w:sz w:val="24"/>
+        </w:rPr>
+        <w:t>Result</w:t>
+      </w:r>
+      <w:proofErr w:type="gramEnd"/>
+      <w:r>
+        <w:rPr>
+          <w:sz w:val="24"/>
+        </w:rPr>
+        <w:t>​​</w:t>
+      </w:r>
+      <w:r>
+        <w:rPr>
+          <w:rFonts w:ascii="Arial" w:eastAsia="Arial" w:hAnsi="Arial" w:cs="Arial"/>
+          <w:sz w:val="24"/>
+        </w:rPr>
+        <w:t>Area:</w:t>
+      </w:r>
+    </w:p>
+    <w:p>
+      <w:pPr>
         <w:spacing w:after="96" w:line="405" w:lineRule="auto"/>
         <w:ind w:left="720"/>
         <w:rPr>
@@ -1177,6 +1487,14 @@
           <w:sz w:val="24"/>
           <w:szCs w:val="24"/>
         </w:rPr>
+        <w:t xml:space="preserve">            </w:t>
+      </w:r>
+      <w:r>
+        <w:rPr>
+          <w:rFonts w:ascii="Times New Roman" w:eastAsia="Arial" w:hAnsi="Times New Roman" w:cs="Times New Roman"/>
+          <w:sz w:val="24"/>
+          <w:szCs w:val="24"/>
+        </w:rPr>
         <w:t>Maintained</w:t>
       </w:r>
       <w:r>
@@ -1185,7 +1503,7 @@
           <w:sz w:val="24"/>
           <w:szCs w:val="24"/>
         </w:rPr>
-        <w:t>​​</w:t>
+        <w:t xml:space="preserve"> </w:t>
       </w:r>
       <w:r>
         <w:rPr>
@@ -1193,6 +1511,14 @@
           <w:sz w:val="24"/>
           <w:szCs w:val="24"/>
         </w:rPr>
+        <w:t>​​</w:t>
+      </w:r>
+      <w:r>
+        <w:rPr>
+          <w:rFonts w:ascii="Times New Roman" w:eastAsia="Arial" w:hAnsi="Times New Roman" w:cs="Times New Roman"/>
+          <w:sz w:val="24"/>
+          <w:szCs w:val="24"/>
+        </w:rPr>
         <w:t>sole-ownership</w:t>
       </w:r>
       <w:r>
@@ -1209,6 +1535,14 @@
           <w:sz w:val="24"/>
           <w:szCs w:val="24"/>
         </w:rPr>
+        <w:t xml:space="preserve"> </w:t>
+      </w:r>
+      <w:r>
+        <w:rPr>
+          <w:rFonts w:ascii="Times New Roman" w:eastAsia="Arial" w:hAnsi="Times New Roman" w:cs="Times New Roman"/>
+          <w:sz w:val="24"/>
+          <w:szCs w:val="24"/>
+        </w:rPr>
         <w:t>of</w:t>
       </w:r>
       <w:r>
@@ -1225,7 +1559,7 @@
           <w:sz w:val="24"/>
           <w:szCs w:val="24"/>
         </w:rPr>
-        <w:t xml:space="preserve"> ​</w:t>
+        <w:t xml:space="preserve"> ​3</w:t>
       </w:r>
       <w:r>
         <w:rPr>
@@ -1233,7 +1567,7 @@
           <w:sz w:val="24"/>
           <w:szCs w:val="24"/>
         </w:rPr>
-        <w:t>3</w:t>
+        <w:t xml:space="preserve"> </w:t>
       </w:r>
       <w:r>
         <w:rPr>
@@ -1265,7 +1599,7 @@
           <w:sz w:val="24"/>
           <w:szCs w:val="24"/>
         </w:rPr>
-        <w:t xml:space="preserve"> (</w:t>
+        <w:t>(</w:t>
       </w:r>
       <w:r>
         <w:rPr>
@@ -1273,7 +1607,7 @@
           <w:sz w:val="24"/>
           <w:szCs w:val="24"/>
         </w:rPr>
-        <w:t>​</w:t>
+        <w:t>Enterprise</w:t>
       </w:r>
       <w:r>
         <w:rPr>
@@ -1281,31 +1615,33 @@
           <w:sz w:val="24"/>
           <w:szCs w:val="24"/>
         </w:rPr>
-        <w:t>Enterprise Resource Planning (ERP</w:t>
-      </w:r>
+        <w:t xml:space="preserve"> Resource Planning (ERP</w:t>
+      </w:r>
+      <w:proofErr w:type="gramStart"/>
       <w:r>
         <w:rPr>
           <w:rFonts w:ascii="Times New Roman" w:eastAsia="Arial" w:hAnsi="Times New Roman" w:cs="Times New Roman"/>
           <w:sz w:val="24"/>
           <w:szCs w:val="24"/>
         </w:rPr>
+        <w:t>)​</w:t>
+      </w:r>
+      <w:r>
+        <w:rPr>
+          <w:rFonts w:ascii="Times New Roman" w:eastAsia="Arial" w:hAnsi="Times New Roman" w:cs="Times New Roman"/>
+          <w:sz w:val="24"/>
+          <w:szCs w:val="24"/>
+        </w:rPr>
         <w:t>)</w:t>
       </w:r>
+      <w:proofErr w:type="gramEnd"/>
       <w:r>
         <w:rPr>
           <w:rFonts w:ascii="Times New Roman" w:eastAsia="Arial" w:hAnsi="Times New Roman" w:cs="Times New Roman"/>
           <w:sz w:val="24"/>
           <w:szCs w:val="24"/>
         </w:rPr>
-        <w:t>​</w:t>
-      </w:r>
-      <w:r>
-        <w:rPr>
-          <w:rFonts w:ascii="Times New Roman" w:eastAsia="Arial" w:hAnsi="Times New Roman" w:cs="Times New Roman"/>
-          <w:sz w:val="24"/>
-          <w:szCs w:val="24"/>
-        </w:rPr>
-        <w:t>).</w:t>
+        <w:t>.</w:t>
       </w:r>
     </w:p>
     <w:p>
@@ -1324,10 +1660,26 @@
           <w:sz w:val="24"/>
           <w:szCs w:val="24"/>
         </w:rPr>
+        <w:t xml:space="preserve">            </w:t>
+      </w:r>
+      <w:r>
+        <w:rPr>
+          <w:rFonts w:ascii="Times New Roman" w:eastAsia="Arial" w:hAnsi="Times New Roman" w:cs="Times New Roman"/>
+          <w:sz w:val="24"/>
+          <w:szCs w:val="24"/>
+        </w:rPr>
         <w:t>Integrate</w:t>
       </w:r>
       <w:r>
         <w:rPr>
+          <w:rFonts w:ascii="Times New Roman" w:eastAsia="Arial" w:hAnsi="Times New Roman" w:cs="Times New Roman"/>
+          <w:sz w:val="24"/>
+          <w:szCs w:val="24"/>
+        </w:rPr>
+        <w:t xml:space="preserve"> </w:t>
+      </w:r>
+      <w:r>
+        <w:rPr>
           <w:rFonts w:ascii="Times New Roman" w:hAnsi="Times New Roman" w:cs="Times New Roman"/>
           <w:sz w:val="24"/>
           <w:szCs w:val="24"/>
@@ -1352,6 +1704,14 @@
       </w:r>
       <w:r>
         <w:rPr>
+          <w:rFonts w:ascii="Times New Roman" w:hAnsi="Times New Roman" w:cs="Times New Roman"/>
+          <w:sz w:val="24"/>
+          <w:szCs w:val="24"/>
+        </w:rPr>
+        <w:t xml:space="preserve"> </w:t>
+      </w:r>
+      <w:r>
+        <w:rPr>
           <w:rFonts w:ascii="Times New Roman" w:eastAsia="Arial" w:hAnsi="Times New Roman" w:cs="Times New Roman"/>
           <w:sz w:val="24"/>
           <w:szCs w:val="24"/>
@@ -1364,7 +1724,23 @@
           <w:sz w:val="24"/>
           <w:szCs w:val="24"/>
         </w:rPr>
-        <w:t>​</w:t>
+        <w:t>​​</w:t>
+      </w:r>
+      <w:r>
+        <w:rPr>
+          <w:rFonts w:ascii="Times New Roman" w:eastAsia="Arial" w:hAnsi="Times New Roman" w:cs="Times New Roman"/>
+          <w:sz w:val="24"/>
+          <w:szCs w:val="24"/>
+        </w:rPr>
+        <w:t xml:space="preserve"> </w:t>
+      </w:r>
+      <w:r>
+        <w:rPr>
+          <w:rFonts w:ascii="Times New Roman" w:eastAsia="Arial" w:hAnsi="Times New Roman" w:cs="Times New Roman"/>
+          <w:sz w:val="24"/>
+          <w:szCs w:val="24"/>
+        </w:rPr>
+        <w:t>(</w:t>
       </w:r>
       <w:r>
         <w:rPr>
@@ -1372,7 +1748,7 @@
           <w:sz w:val="24"/>
           <w:szCs w:val="24"/>
         </w:rPr>
-        <w:t>​</w:t>
+        <w:t>Angular</w:t>
       </w:r>
       <w:r>
         <w:rPr>
@@ -1380,7 +1756,23 @@
           <w:sz w:val="24"/>
           <w:szCs w:val="24"/>
         </w:rPr>
-        <w:t xml:space="preserve"> (</w:t>
+        <w:t xml:space="preserve"> 1.x</w:t>
+      </w:r>
+      <w:r>
+        <w:rPr>
+          <w:rFonts w:ascii="Times New Roman" w:eastAsia="Arial" w:hAnsi="Times New Roman" w:cs="Times New Roman"/>
+          <w:sz w:val="24"/>
+          <w:szCs w:val="24"/>
+        </w:rPr>
+        <w:t>,</w:t>
+      </w:r>
+      <w:r>
+        <w:rPr>
+          <w:rFonts w:ascii="Times New Roman" w:eastAsia="Arial" w:hAnsi="Times New Roman" w:cs="Times New Roman"/>
+          <w:sz w:val="24"/>
+          <w:szCs w:val="24"/>
+        </w:rPr>
+        <w:t xml:space="preserve"> </w:t>
       </w:r>
       <w:r>
         <w:rPr>
@@ -1388,7 +1780,7 @@
           <w:sz w:val="24"/>
           <w:szCs w:val="24"/>
         </w:rPr>
-        <w:t>​​</w:t>
+        <w:t>NodeJS</w:t>
       </w:r>
       <w:r>
         <w:rPr>
@@ -1396,7 +1788,7 @@
           <w:sz w:val="24"/>
           <w:szCs w:val="24"/>
         </w:rPr>
-        <w:t>Angular 1.x</w:t>
+        <w:t>,</w:t>
       </w:r>
       <w:r>
         <w:rPr>
@@ -1404,23 +1796,31 @@
           <w:sz w:val="24"/>
           <w:szCs w:val="24"/>
         </w:rPr>
+        <w:t xml:space="preserve"> </w:t>
+      </w:r>
+      <w:r>
+        <w:rPr>
+          <w:rFonts w:ascii="Times New Roman" w:hAnsi="Times New Roman" w:cs="Times New Roman"/>
+          <w:sz w:val="24"/>
+          <w:szCs w:val="24"/>
+        </w:rPr>
+        <w:t>ExpressJS</w:t>
+      </w:r>
+      <w:r>
+        <w:rPr>
+          <w:rFonts w:ascii="Times New Roman" w:eastAsia="Arial" w:hAnsi="Times New Roman" w:cs="Times New Roman"/>
+          <w:sz w:val="24"/>
+          <w:szCs w:val="24"/>
+        </w:rPr>
         <w:t>,</w:t>
       </w:r>
       <w:r>
         <w:rPr>
-          <w:rFonts w:ascii="Times New Roman" w:hAnsi="Times New Roman" w:cs="Times New Roman"/>
-          <w:sz w:val="24"/>
-          <w:szCs w:val="24"/>
-        </w:rPr>
-        <w:t xml:space="preserve">​ </w:t>
-      </w:r>
-      <w:r>
-        <w:rPr>
           <w:rFonts w:ascii="Times New Roman" w:eastAsia="Arial" w:hAnsi="Times New Roman" w:cs="Times New Roman"/>
           <w:sz w:val="24"/>
           <w:szCs w:val="24"/>
         </w:rPr>
-        <w:t>NodeJS</w:t>
+        <w:t xml:space="preserve"> </w:t>
       </w:r>
       <w:r>
         <w:rPr>
@@ -1428,39 +1828,7 @@
           <w:sz w:val="24"/>
           <w:szCs w:val="24"/>
         </w:rPr>
-        <w:t>,</w:t>
-      </w:r>
-      <w:r>
-        <w:rPr>
-          <w:rFonts w:ascii="Times New Roman" w:hAnsi="Times New Roman" w:cs="Times New Roman"/>
-          <w:sz w:val="24"/>
-          <w:szCs w:val="24"/>
-        </w:rPr>
-        <w:t>ExpressJS</w:t>
-      </w:r>
-      <w:r>
-        <w:rPr>
-          <w:rFonts w:ascii="Times New Roman" w:eastAsia="Arial" w:hAnsi="Times New Roman" w:cs="Times New Roman"/>
-          <w:sz w:val="24"/>
-          <w:szCs w:val="24"/>
-        </w:rPr>
-        <w:t>,</w:t>
-      </w:r>
-      <w:r>
-        <w:rPr>
-          <w:rFonts w:ascii="Times New Roman" w:eastAsia="Arial" w:hAnsi="Times New Roman" w:cs="Times New Roman"/>
-          <w:sz w:val="24"/>
-          <w:szCs w:val="24"/>
-        </w:rPr>
-        <w:t>and MongoDB</w:t>
-      </w:r>
-      <w:r>
-        <w:rPr>
-          <w:rFonts w:ascii="Times New Roman" w:eastAsia="Arial" w:hAnsi="Times New Roman" w:cs="Times New Roman"/>
-          <w:sz w:val="24"/>
-          <w:szCs w:val="24"/>
-        </w:rPr>
-        <w:t>)</w:t>
+        <w:t>and MongoDB)</w:t>
       </w:r>
     </w:p>
     <w:p>
@@ -1472,11 +1840,6 @@
         </w:rPr>
       </w:pPr>
       <w:r>
-        <w:rPr>
-          <w:rFonts w:ascii="Times New Roman" w:hAnsi="Times New Roman" w:cs="Times New Roman"/>
-          <w:sz w:val="24"/>
-          <w:szCs w:val="24"/>
-        </w:rPr>
         <w:tab/>
       </w:r>
       <w:r>
@@ -1539,7 +1902,35 @@
           <w:sz w:val="24"/>
         </w:rPr>
         <w:tab/>
-        <w:t>Project Title: Ayam Penyet Enterprise Resource Planning (ERP)</w:t>
+        <w:t xml:space="preserve">Project Title: </w:t>
+      </w:r>
+      <w:proofErr w:type="spellStart"/>
+      <w:r>
+        <w:rPr>
+          <w:sz w:val="24"/>
+        </w:rPr>
+        <w:t>Ayam</w:t>
+      </w:r>
+      <w:proofErr w:type="spellEnd"/>
+      <w:r>
+        <w:rPr>
+          <w:sz w:val="24"/>
+        </w:rPr>
+        <w:t xml:space="preserve"> </w:t>
+      </w:r>
+      <w:proofErr w:type="spellStart"/>
+      <w:r>
+        <w:rPr>
+          <w:sz w:val="24"/>
+        </w:rPr>
+        <w:t>Penyet</w:t>
+      </w:r>
+      <w:proofErr w:type="spellEnd"/>
+      <w:r>
+        <w:rPr>
+          <w:sz w:val="24"/>
+        </w:rPr>
+        <w:t xml:space="preserve"> Enterprise Resource Planning (ERP)</w:t>
       </w:r>
     </w:p>
     <w:p>
@@ -1573,36 +1964,78 @@
       <w:pPr>
         <w:spacing w:after="96" w:line="405" w:lineRule="auto"/>
         <w:rPr>
-          <w:sz w:val="24"/>
-        </w:rPr>
-      </w:pPr>
+          <w:b/>
+          <w:sz w:val="24"/>
+        </w:rPr>
+      </w:pPr>
+      <w:r>
+        <w:rPr>
+          <w:sz w:val="24"/>
+        </w:rPr>
+        <w:lastRenderedPageBreak/>
+        <w:tab/>
+      </w:r>
+      <w:r>
+        <w:rPr>
+          <w:sz w:val="24"/>
+        </w:rPr>
+        <w:tab/>
+      </w:r>
+      <w:r>
+        <w:rPr>
+          <w:b/>
+          <w:sz w:val="24"/>
+        </w:rPr>
+        <w:t xml:space="preserve">Project 2: </w:t>
+      </w:r>
     </w:p>
     <w:p>
       <w:pPr>
         <w:spacing w:after="96" w:line="405" w:lineRule="auto"/>
         <w:rPr>
-          <w:b/>
-          <w:sz w:val="24"/>
-        </w:rPr>
-      </w:pPr>
-      <w:r>
-        <w:rPr>
-          <w:sz w:val="24"/>
-        </w:rPr>
-        <w:tab/>
-      </w:r>
-      <w:r>
-        <w:rPr>
-          <w:sz w:val="24"/>
-        </w:rPr>
-        <w:tab/>
-      </w:r>
-      <w:r>
-        <w:rPr>
-          <w:b/>
-          <w:sz w:val="24"/>
-        </w:rPr>
-        <w:t xml:space="preserve">Project 2: </w:t>
+          <w:sz w:val="24"/>
+        </w:rPr>
+      </w:pPr>
+      <w:r>
+        <w:rPr>
+          <w:b/>
+          <w:sz w:val="24"/>
+        </w:rPr>
+        <w:tab/>
+      </w:r>
+      <w:r>
+        <w:rPr>
+          <w:b/>
+          <w:sz w:val="24"/>
+        </w:rPr>
+        <w:tab/>
+      </w:r>
+      <w:r>
+        <w:rPr>
+          <w:b/>
+          <w:sz w:val="24"/>
+        </w:rPr>
+        <w:tab/>
+      </w:r>
+      <w:r>
+        <w:rPr>
+          <w:sz w:val="24"/>
+        </w:rPr>
+        <w:t xml:space="preserve">Project Title: </w:t>
+      </w:r>
+      <w:proofErr w:type="spellStart"/>
+      <w:r>
+        <w:rPr>
+          <w:sz w:val="24"/>
+        </w:rPr>
+        <w:t>Komalas</w:t>
+      </w:r>
+      <w:proofErr w:type="spellEnd"/>
+      <w:r>
+        <w:rPr>
+          <w:sz w:val="24"/>
+        </w:rPr>
+        <w:t xml:space="preserve"> Enterprise Resource Planning (ERP)</w:t>
       </w:r>
     </w:p>
     <w:p>
@@ -1614,81 +2047,101 @@
       </w:pPr>
       <w:r>
         <w:rPr>
-          <w:b/>
-          <w:sz w:val="24"/>
-        </w:rPr>
-        <w:tab/>
-      </w:r>
-      <w:r>
-        <w:rPr>
-          <w:b/>
-          <w:sz w:val="24"/>
-        </w:rPr>
-        <w:tab/>
-      </w:r>
-      <w:r>
-        <w:rPr>
-          <w:b/>
-          <w:sz w:val="24"/>
-        </w:rPr>
-        <w:tab/>
-      </w:r>
-      <w:r>
-        <w:rPr>
-          <w:sz w:val="24"/>
-        </w:rPr>
-        <w:t>Project Title: Komalas Enterprise Resource Planning (ERP)</w:t>
+          <w:sz w:val="24"/>
+        </w:rPr>
+        <w:tab/>
+      </w:r>
+      <w:r>
+        <w:rPr>
+          <w:sz w:val="24"/>
+        </w:rPr>
+        <w:tab/>
+      </w:r>
+      <w:r>
+        <w:rPr>
+          <w:sz w:val="24"/>
+        </w:rPr>
+        <w:tab/>
+        <w:t>Project Area: MEAN Stack (MongoDB, ExpressJS, Angular 1.x, NodeJS)</w:t>
       </w:r>
     </w:p>
     <w:p>
       <w:pPr>
         <w:spacing w:after="96" w:line="405" w:lineRule="auto"/>
         <w:rPr>
-          <w:sz w:val="24"/>
-        </w:rPr>
-      </w:pPr>
-      <w:r>
-        <w:rPr>
-          <w:sz w:val="24"/>
-        </w:rPr>
-        <w:tab/>
-      </w:r>
-      <w:r>
-        <w:rPr>
-          <w:sz w:val="24"/>
-        </w:rPr>
-        <w:tab/>
-      </w:r>
-      <w:r>
-        <w:rPr>
-          <w:sz w:val="24"/>
-        </w:rPr>
-        <w:tab/>
-        <w:t>Project Area: MEAN Stack (MongoDB, ExpressJS, Angular 1.x, NodeJS)</w:t>
+          <w:b/>
+          <w:sz w:val="24"/>
+        </w:rPr>
+      </w:pPr>
+      <w:r>
+        <w:rPr>
+          <w:b/>
+          <w:sz w:val="24"/>
+        </w:rPr>
+        <w:tab/>
+      </w:r>
+      <w:r>
+        <w:rPr>
+          <w:b/>
+          <w:sz w:val="24"/>
+        </w:rPr>
+        <w:tab/>
+        <w:t xml:space="preserve">Project 3: </w:t>
       </w:r>
     </w:p>
     <w:p>
       <w:pPr>
         <w:spacing w:after="96" w:line="405" w:lineRule="auto"/>
         <w:rPr>
-          <w:b/>
-          <w:sz w:val="24"/>
-        </w:rPr>
-      </w:pPr>
-      <w:r>
-        <w:rPr>
-          <w:b/>
-          <w:sz w:val="24"/>
-        </w:rPr>
-        <w:tab/>
-      </w:r>
-      <w:r>
-        <w:rPr>
-          <w:b/>
-          <w:sz w:val="24"/>
-        </w:rPr>
-        <w:tab/>
-        <w:t xml:space="preserve">Project 3: </w:t>
+          <w:sz w:val="24"/>
+        </w:rPr>
+      </w:pPr>
+      <w:r>
+        <w:rPr>
+          <w:b/>
+          <w:sz w:val="24"/>
+        </w:rPr>
+        <w:tab/>
+      </w:r>
+      <w:r>
+        <w:rPr>
+          <w:b/>
+          <w:sz w:val="24"/>
+        </w:rPr>
+        <w:tab/>
+      </w:r>
+      <w:r>
+        <w:rPr>
+          <w:b/>
+          <w:sz w:val="24"/>
+        </w:rPr>
+        <w:tab/>
+      </w:r>
+      <w:r>
+        <w:rPr>
+          <w:sz w:val="24"/>
+        </w:rPr>
+        <w:t xml:space="preserve">Project Title: </w:t>
+      </w:r>
+      <w:proofErr w:type="spellStart"/>
+      <w:r>
+        <w:rPr>
+          <w:sz w:val="24"/>
+        </w:rPr>
+        <w:t>Mahle</w:t>
+      </w:r>
+      <w:proofErr w:type="spellEnd"/>
+      <w:r>
+        <w:rPr>
+          <w:sz w:val="24"/>
+        </w:rPr>
+        <w:t xml:space="preserve"> (Driven by performance)</w:t>
+      </w:r>
+      <w:r>
+        <w:rPr>
+          <w:sz w:val="24"/>
+        </w:rPr>
+        <w:t xml:space="preserve"> (ERP)</w:t>
       </w:r>
     </w:p>
     <w:p>
@@ -1700,300 +2153,757 @@
       </w:pPr>
       <w:r>
         <w:rPr>
-          <w:b/>
-          <w:sz w:val="24"/>
-        </w:rPr>
-        <w:tab/>
-      </w:r>
-      <w:r>
-        <w:rPr>
-          <w:b/>
-          <w:sz w:val="24"/>
-        </w:rPr>
-        <w:tab/>
-      </w:r>
-      <w:r>
-        <w:rPr>
-          <w:b/>
-          <w:sz w:val="24"/>
-        </w:rPr>
-        <w:tab/>
-      </w:r>
-      <w:r>
-        <w:rPr>
-          <w:sz w:val="24"/>
-        </w:rPr>
-        <w:t xml:space="preserve">Project Title: </w:t>
-      </w:r>
-      <w:r>
-        <w:rPr>
-          <w:sz w:val="24"/>
-        </w:rPr>
-        <w:t>Mahle (</w:t>
-      </w:r>
-      <w:r>
-        <w:rPr>
-          <w:sz w:val="24"/>
-        </w:rPr>
-        <w:t>Driven by performance)</w:t>
-      </w:r>
-      <w:r>
-        <w:rPr>
-          <w:sz w:val="24"/>
-        </w:rPr>
-        <w:t xml:space="preserve"> (ERP)</w:t>
+          <w:sz w:val="24"/>
+        </w:rPr>
+        <w:tab/>
+      </w:r>
+      <w:r>
+        <w:rPr>
+          <w:sz w:val="24"/>
+        </w:rPr>
+        <w:tab/>
+      </w:r>
+      <w:r>
+        <w:rPr>
+          <w:sz w:val="24"/>
+        </w:rPr>
+        <w:tab/>
+        <w:t>Project Area: MEAN Stack (MongoDB, ExpressJS, Angular 1.x, NodeJS)</w:t>
       </w:r>
     </w:p>
     <w:p>
       <w:pPr>
         <w:spacing w:after="96" w:line="405" w:lineRule="auto"/>
         <w:rPr>
-          <w:sz w:val="24"/>
-        </w:rPr>
-      </w:pPr>
-      <w:r>
-        <w:rPr>
-          <w:sz w:val="24"/>
-        </w:rPr>
-        <w:tab/>
-      </w:r>
-      <w:r>
-        <w:rPr>
-          <w:sz w:val="24"/>
-        </w:rPr>
-        <w:tab/>
-      </w:r>
-      <w:r>
-        <w:rPr>
-          <w:sz w:val="24"/>
-        </w:rPr>
-        <w:tab/>
-        <w:t>Project Area: MEAN Stack (MongoDB, ExpressJS, Angular 1.x, NodeJS)</w:t>
+          <w:rFonts w:ascii="Cambria" w:eastAsia="Cambria" w:hAnsi="Cambria" w:cs="Cambria"/>
+          <w:b/>
+          <w:sz w:val="24"/>
+          <w:szCs w:val="24"/>
+        </w:rPr>
+      </w:pPr>
+      <w:r>
+        <w:rPr>
+          <w:rFonts w:ascii="Cambria" w:eastAsia="Cambria" w:hAnsi="Cambria" w:cs="Cambria"/>
+          <w:b/>
+          <w:sz w:val="24"/>
+          <w:szCs w:val="24"/>
+        </w:rPr>
+        <w:t>Since</w:t>
+      </w:r>
+      <w:r>
+        <w:rPr>
+          <w:sz w:val="24"/>
+          <w:szCs w:val="24"/>
+        </w:rPr>
+        <w:t>​​</w:t>
+      </w:r>
+      <w:r>
+        <w:rPr>
+          <w:sz w:val="24"/>
+          <w:szCs w:val="24"/>
+        </w:rPr>
+        <w:t xml:space="preserve"> </w:t>
+      </w:r>
+      <w:r>
+        <w:rPr>
+          <w:rFonts w:ascii="Cambria" w:eastAsia="Cambria" w:hAnsi="Cambria" w:cs="Cambria"/>
+          <w:b/>
+          <w:sz w:val="24"/>
+          <w:szCs w:val="24"/>
+        </w:rPr>
+        <w:t>Aug</w:t>
+      </w:r>
+      <w:r>
+        <w:rPr>
+          <w:rFonts w:ascii="Cambria" w:eastAsia="Cambria" w:hAnsi="Cambria" w:cs="Cambria"/>
+          <w:b/>
+          <w:sz w:val="24"/>
+          <w:szCs w:val="24"/>
+        </w:rPr>
+        <w:t>’</w:t>
+      </w:r>
+      <w:r>
+        <w:rPr>
+          <w:rFonts w:ascii="Cambria" w:eastAsia="Cambria" w:hAnsi="Cambria" w:cs="Cambria"/>
+          <w:b/>
+          <w:sz w:val="24"/>
+          <w:szCs w:val="24"/>
+        </w:rPr>
+        <w:t xml:space="preserve"> 2017- Oct</w:t>
+      </w:r>
+      <w:r>
+        <w:rPr>
+          <w:rFonts w:ascii="Cambria" w:eastAsia="Cambria" w:hAnsi="Cambria" w:cs="Cambria"/>
+          <w:b/>
+          <w:sz w:val="24"/>
+          <w:szCs w:val="24"/>
+        </w:rPr>
+        <w:t xml:space="preserve">’ </w:t>
+      </w:r>
+      <w:proofErr w:type="gramStart"/>
+      <w:r>
+        <w:rPr>
+          <w:rFonts w:ascii="Cambria" w:eastAsia="Cambria" w:hAnsi="Cambria" w:cs="Cambria"/>
+          <w:b/>
+          <w:sz w:val="24"/>
+          <w:szCs w:val="24"/>
+        </w:rPr>
+        <w:t>2018</w:t>
+      </w:r>
+      <w:r>
+        <w:rPr>
+          <w:sz w:val="24"/>
+          <w:szCs w:val="24"/>
+        </w:rPr>
+        <w:t>​​</w:t>
+      </w:r>
+      <w:r>
+        <w:rPr>
+          <w:rFonts w:ascii="Cambria" w:eastAsia="Cambria" w:hAnsi="Cambria" w:cs="Cambria"/>
+          <w:b/>
+          <w:sz w:val="24"/>
+          <w:szCs w:val="24"/>
+        </w:rPr>
+        <w:t>:</w:t>
+      </w:r>
+      <w:proofErr w:type="gramEnd"/>
+      <w:r>
+        <w:rPr>
+          <w:sz w:val="24"/>
+          <w:szCs w:val="24"/>
+        </w:rPr>
+        <w:t xml:space="preserve"> ​​</w:t>
+      </w:r>
+      <w:proofErr w:type="spellStart"/>
+      <w:r>
+        <w:rPr>
+          <w:rFonts w:ascii="Cambria" w:eastAsia="Cambria" w:hAnsi="Cambria" w:cs="Cambria"/>
+          <w:b/>
+          <w:sz w:val="24"/>
+          <w:szCs w:val="24"/>
+        </w:rPr>
+        <w:t>Sennovate</w:t>
+      </w:r>
+      <w:proofErr w:type="spellEnd"/>
+      <w:r>
+        <w:rPr>
+          <w:rFonts w:ascii="Cambria" w:eastAsia="Cambria" w:hAnsi="Cambria" w:cs="Cambria"/>
+          <w:b/>
+          <w:sz w:val="24"/>
+          <w:szCs w:val="24"/>
+        </w:rPr>
+        <w:t xml:space="preserve"> Inc.</w:t>
+      </w:r>
+      <w:r>
+        <w:rPr>
+          <w:rFonts w:ascii="Cambria" w:eastAsia="Cambria" w:hAnsi="Cambria" w:cs="Cambria"/>
+          <w:b/>
+          <w:sz w:val="24"/>
+          <w:szCs w:val="24"/>
+        </w:rPr>
+        <w:t xml:space="preserve"> </w:t>
+      </w:r>
+      <w:r>
+        <w:rPr>
+          <w:sz w:val="24"/>
+          <w:szCs w:val="24"/>
+        </w:rPr>
+        <w:t>​​</w:t>
+      </w:r>
+      <w:proofErr w:type="gramStart"/>
+      <w:r>
+        <w:rPr>
+          <w:rFonts w:ascii="Cambria" w:eastAsia="Cambria" w:hAnsi="Cambria" w:cs="Cambria"/>
+          <w:b/>
+          <w:sz w:val="24"/>
+          <w:szCs w:val="24"/>
+        </w:rPr>
+        <w:t>as</w:t>
+      </w:r>
+      <w:proofErr w:type="gramEnd"/>
+      <w:r>
+        <w:rPr>
+          <w:rFonts w:ascii="Cambria" w:eastAsia="Cambria" w:hAnsi="Cambria" w:cs="Cambria"/>
+          <w:b/>
+          <w:sz w:val="24"/>
+          <w:szCs w:val="24"/>
+        </w:rPr>
+        <w:t xml:space="preserve"> </w:t>
+      </w:r>
+      <w:r>
+        <w:rPr>
+          <w:sz w:val="24"/>
+          <w:szCs w:val="24"/>
+        </w:rPr>
+        <w:t>​​</w:t>
+      </w:r>
+      <w:r>
+        <w:rPr>
+          <w:rFonts w:ascii="Cambria" w:eastAsia="Cambria" w:hAnsi="Cambria" w:cs="Cambria"/>
+          <w:b/>
+          <w:sz w:val="24"/>
+          <w:szCs w:val="24"/>
+        </w:rPr>
+        <w:t>Software</w:t>
+      </w:r>
+      <w:r>
+        <w:rPr>
+          <w:rFonts w:ascii="Cambria" w:eastAsia="Cambria" w:hAnsi="Cambria" w:cs="Cambria"/>
+          <w:b/>
+          <w:sz w:val="24"/>
+          <w:szCs w:val="24"/>
+        </w:rPr>
+        <w:t xml:space="preserve"> </w:t>
+      </w:r>
+      <w:r>
+        <w:rPr>
+          <w:sz w:val="24"/>
+          <w:szCs w:val="24"/>
+        </w:rPr>
+        <w:t>​​</w:t>
+      </w:r>
+      <w:r>
+        <w:rPr>
+          <w:rFonts w:ascii="Cambria" w:eastAsia="Cambria" w:hAnsi="Cambria" w:cs="Cambria"/>
+          <w:b/>
+          <w:sz w:val="24"/>
+          <w:szCs w:val="24"/>
+        </w:rPr>
+        <w:t>Developer</w:t>
       </w:r>
     </w:p>
     <w:p>
       <w:pPr>
-        <w:spacing w:after="96" w:line="405" w:lineRule="auto"/>
-      </w:pPr>
-      <w:r>
-        <w:rPr>
-          <w:sz w:val="18"/>
-        </w:rPr>
-        <w:t>​</w:t>
-      </w:r>
-      <w:r>
-        <w:rPr>
-          <w:sz w:val="24"/>
-          <w:szCs w:val="24"/>
-        </w:rPr>
-        <w:t>​</w:t>
-      </w:r>
-      <w:r>
-        <w:rPr>
-          <w:rFonts w:ascii="Cambria" w:eastAsia="Cambria" w:hAnsi="Cambria" w:cs="Cambria"/>
-          <w:b/>
-          <w:sz w:val="24"/>
-          <w:szCs w:val="24"/>
-        </w:rPr>
-        <w:t>Since</w:t>
-      </w:r>
-      <w:r>
-        <w:rPr>
-          <w:sz w:val="24"/>
-          <w:szCs w:val="24"/>
-        </w:rPr>
-        <w:t>​​</w:t>
-      </w:r>
-      <w:r>
-        <w:rPr>
-          <w:rFonts w:ascii="Cambria" w:eastAsia="Cambria" w:hAnsi="Cambria" w:cs="Cambria"/>
-          <w:b/>
-          <w:sz w:val="24"/>
-          <w:szCs w:val="24"/>
-        </w:rPr>
-        <w:t>Aug</w:t>
-      </w:r>
-      <w:r>
-        <w:rPr>
-          <w:rFonts w:ascii="Cambria" w:eastAsia="Cambria" w:hAnsi="Cambria" w:cs="Cambria"/>
-          <w:b/>
-          <w:sz w:val="24"/>
-          <w:szCs w:val="24"/>
-        </w:rPr>
-        <w:t>’</w:t>
-      </w:r>
-      <w:r>
-        <w:rPr>
-          <w:rFonts w:ascii="Cambria" w:eastAsia="Cambria" w:hAnsi="Cambria" w:cs="Cambria"/>
-          <w:b/>
-          <w:sz w:val="24"/>
-          <w:szCs w:val="24"/>
-        </w:rPr>
-        <w:t xml:space="preserve"> 2017- Oct</w:t>
-      </w:r>
-      <w:r>
-        <w:rPr>
-          <w:rFonts w:ascii="Cambria" w:eastAsia="Cambria" w:hAnsi="Cambria" w:cs="Cambria"/>
-          <w:b/>
-          <w:sz w:val="24"/>
-          <w:szCs w:val="24"/>
-        </w:rPr>
-        <w:t xml:space="preserve">’ </w:t>
-      </w:r>
-      <w:r>
-        <w:rPr>
-          <w:rFonts w:ascii="Cambria" w:eastAsia="Cambria" w:hAnsi="Cambria" w:cs="Cambria"/>
-          <w:b/>
-          <w:sz w:val="24"/>
-          <w:szCs w:val="24"/>
-        </w:rPr>
-        <w:t>2018</w:t>
-      </w:r>
-      <w:r>
-        <w:rPr>
-          <w:sz w:val="24"/>
-          <w:szCs w:val="24"/>
-        </w:rPr>
-        <w:t>​</w:t>
-      </w:r>
-      <w:r>
-        <w:rPr>
-          <w:sz w:val="24"/>
-          <w:szCs w:val="24"/>
-        </w:rPr>
-        <w:t>​</w:t>
-      </w:r>
-      <w:r>
-        <w:rPr>
-          <w:rFonts w:ascii="Cambria" w:eastAsia="Cambria" w:hAnsi="Cambria" w:cs="Cambria"/>
-          <w:b/>
-          <w:sz w:val="24"/>
-          <w:szCs w:val="24"/>
-        </w:rPr>
-        <w:t>:</w:t>
-      </w:r>
-      <w:r>
-        <w:rPr>
-          <w:sz w:val="24"/>
-          <w:szCs w:val="24"/>
-        </w:rPr>
-        <w:t xml:space="preserve"> ​</w:t>
-      </w:r>
-      <w:r>
-        <w:rPr>
-          <w:sz w:val="24"/>
-          <w:szCs w:val="24"/>
-        </w:rPr>
-        <w:t>​</w:t>
-      </w:r>
-      <w:r>
-        <w:rPr>
-          <w:rFonts w:ascii="Cambria" w:eastAsia="Cambria" w:hAnsi="Cambria" w:cs="Cambria"/>
-          <w:b/>
-          <w:sz w:val="24"/>
-          <w:szCs w:val="24"/>
-        </w:rPr>
-        <w:t>Sennovate Inc</w:t>
-      </w:r>
-      <w:r>
-        <w:rPr>
-          <w:rFonts w:ascii="Cambria" w:eastAsia="Cambria" w:hAnsi="Cambria" w:cs="Cambria"/>
-          <w:b/>
-          <w:sz w:val="24"/>
-          <w:szCs w:val="24"/>
-        </w:rPr>
-        <w:t>.</w:t>
-      </w:r>
-      <w:r>
-        <w:rPr>
-          <w:sz w:val="24"/>
-          <w:szCs w:val="24"/>
-        </w:rPr>
-        <w:t>​​</w:t>
-      </w:r>
-      <w:r>
-        <w:rPr>
-          <w:rFonts w:ascii="Cambria" w:eastAsia="Cambria" w:hAnsi="Cambria" w:cs="Cambria"/>
-          <w:b/>
-          <w:sz w:val="24"/>
-          <w:szCs w:val="24"/>
-        </w:rPr>
-        <w:t>as</w:t>
-      </w:r>
-      <w:r>
-        <w:rPr>
-          <w:sz w:val="24"/>
-          <w:szCs w:val="24"/>
-        </w:rPr>
-        <w:t>​​</w:t>
-      </w:r>
-      <w:r>
-        <w:rPr>
-          <w:rFonts w:ascii="Cambria" w:eastAsia="Cambria" w:hAnsi="Cambria" w:cs="Cambria"/>
-          <w:b/>
-          <w:sz w:val="24"/>
-          <w:szCs w:val="24"/>
-        </w:rPr>
-        <w:t>Software</w:t>
-      </w:r>
-      <w:r>
-        <w:rPr>
-          <w:sz w:val="24"/>
-          <w:szCs w:val="24"/>
-        </w:rPr>
-        <w:t>​​</w:t>
-      </w:r>
-      <w:r>
-        <w:rPr>
-          <w:rFonts w:ascii="Cambria" w:eastAsia="Cambria" w:hAnsi="Cambria" w:cs="Cambria"/>
-          <w:b/>
-          <w:sz w:val="24"/>
-          <w:szCs w:val="24"/>
-        </w:rPr>
-        <w:t>Developer</w:t>
+        <w:spacing w:after="312"/>
+        <w:ind w:left="731" w:hanging="10"/>
+      </w:pPr>
+      <w:r>
+        <w:rPr>
+          <w:rFonts w:ascii="Arial" w:eastAsia="Arial" w:hAnsi="Arial" w:cs="Arial"/>
+          <w:sz w:val="24"/>
+        </w:rPr>
+        <w:t>Key</w:t>
+      </w:r>
+      <w:proofErr w:type="gramStart"/>
+      <w:r>
+        <w:rPr>
+          <w:sz w:val="24"/>
+        </w:rPr>
+        <w:t>​​</w:t>
+      </w:r>
+      <w:r>
+        <w:rPr>
+          <w:rFonts w:ascii="Arial" w:eastAsia="Arial" w:hAnsi="Arial" w:cs="Arial"/>
+          <w:sz w:val="24"/>
+        </w:rPr>
+        <w:t>Result</w:t>
+      </w:r>
+      <w:proofErr w:type="gramEnd"/>
+      <w:r>
+        <w:rPr>
+          <w:sz w:val="24"/>
+        </w:rPr>
+        <w:t>​​</w:t>
+      </w:r>
+      <w:r>
+        <w:rPr>
+          <w:rFonts w:ascii="Arial" w:eastAsia="Arial" w:hAnsi="Arial" w:cs="Arial"/>
+          <w:sz w:val="24"/>
+        </w:rPr>
+        <w:t>Area:</w:t>
       </w:r>
     </w:p>
     <w:p>
       <w:pPr>
+        <w:spacing w:after="96" w:line="405" w:lineRule="auto"/>
+        <w:ind w:left="1440"/>
+        <w:rPr>
+          <w:rFonts w:ascii="Times New Roman" w:eastAsia="Arial" w:hAnsi="Times New Roman" w:cs="Times New Roman"/>
+          <w:sz w:val="24"/>
+          <w:szCs w:val="24"/>
+        </w:rPr>
+      </w:pPr>
+      <w:r>
+        <w:rPr>
+          <w:rFonts w:ascii="Times New Roman" w:eastAsia="Arial" w:hAnsi="Times New Roman" w:cs="Times New Roman"/>
+          <w:sz w:val="24"/>
+          <w:szCs w:val="24"/>
+        </w:rPr>
+        <w:t xml:space="preserve">Full Stack Developer using Angular 4.0 &amp; Angular 5.0, NodeJS and MongoDB in product development  </w:t>
+      </w:r>
+    </w:p>
+    <w:p>
+      <w:pPr>
         <w:spacing w:after="312"/>
         <w:ind w:left="731" w:hanging="10"/>
-      </w:pPr>
-      <w:r>
-        <w:rPr>
-          <w:rFonts w:ascii="Arial" w:eastAsia="Arial" w:hAnsi="Arial" w:cs="Arial"/>
-          <w:sz w:val="24"/>
-        </w:rPr>
-        <w:t>Key</w:t>
-      </w:r>
-      <w:r>
-        <w:rPr>
-          <w:sz w:val="24"/>
-        </w:rPr>
-        <w:t>​​</w:t>
-      </w:r>
-      <w:r>
-        <w:rPr>
-          <w:rFonts w:ascii="Arial" w:eastAsia="Arial" w:hAnsi="Arial" w:cs="Arial"/>
-          <w:sz w:val="24"/>
-        </w:rPr>
-        <w:t>Result</w:t>
-      </w:r>
-      <w:r>
-        <w:rPr>
-          <w:sz w:val="24"/>
-        </w:rPr>
-        <w:t>​​</w:t>
-      </w:r>
-      <w:r>
-        <w:rPr>
-          <w:rFonts w:ascii="Arial" w:eastAsia="Arial" w:hAnsi="Arial" w:cs="Arial"/>
-          <w:sz w:val="24"/>
-        </w:rPr>
-        <w:t>Area:</w:t>
+        <w:rPr>
+          <w:rFonts w:ascii="Arial" w:eastAsia="Arial" w:hAnsi="Arial" w:cs="Arial"/>
+          <w:sz w:val="24"/>
+        </w:rPr>
+      </w:pPr>
+      <w:r>
+        <w:tab/>
+      </w:r>
+      <w:r>
+        <w:rPr>
+          <w:rFonts w:ascii="Arial" w:eastAsia="Arial" w:hAnsi="Arial" w:cs="Arial"/>
+          <w:sz w:val="24"/>
+        </w:rPr>
+        <w:t>Project Details:</w:t>
       </w:r>
     </w:p>
     <w:p>
       <w:pPr>
+        <w:spacing w:after="312"/>
+        <w:ind w:left="731" w:hanging="10"/>
+        <w:rPr>
+          <w:b/>
+          <w:sz w:val="24"/>
+        </w:rPr>
+      </w:pPr>
+      <w:r>
+        <w:rPr>
+          <w:sz w:val="24"/>
+        </w:rPr>
+        <w:tab/>
+      </w:r>
+      <w:r>
+        <w:rPr>
+          <w:sz w:val="24"/>
+        </w:rPr>
+        <w:tab/>
+      </w:r>
+      <w:r>
+        <w:rPr>
+          <w:b/>
+          <w:sz w:val="24"/>
+        </w:rPr>
+        <w:t xml:space="preserve">Project 1: </w:t>
+      </w:r>
+    </w:p>
+    <w:p>
+      <w:pPr>
+        <w:spacing w:after="312"/>
+        <w:rPr>
+          <w:sz w:val="24"/>
+        </w:rPr>
+      </w:pPr>
+      <w:r>
+        <w:rPr>
+          <w:sz w:val="24"/>
+        </w:rPr>
+        <w:tab/>
+      </w:r>
+      <w:r>
+        <w:rPr>
+          <w:sz w:val="24"/>
+        </w:rPr>
+        <w:tab/>
+      </w:r>
+      <w:r>
+        <w:rPr>
+          <w:sz w:val="24"/>
+        </w:rPr>
+        <w:tab/>
+        <w:t xml:space="preserve">Project Title: </w:t>
+      </w:r>
+      <w:proofErr w:type="spellStart"/>
+      <w:r>
+        <w:rPr>
+          <w:sz w:val="24"/>
+        </w:rPr>
+        <w:t>Cloundentix</w:t>
+      </w:r>
+      <w:proofErr w:type="spellEnd"/>
+      <w:r>
+        <w:rPr>
+          <w:sz w:val="24"/>
+        </w:rPr>
+        <w:t xml:space="preserve"> (Identity access management solution) </w:t>
+      </w:r>
+    </w:p>
+    <w:p>
+      <w:pPr>
+        <w:spacing w:after="312"/>
+      </w:pPr>
+      <w:r>
+        <w:tab/>
+      </w:r>
+      <w:r>
+        <w:tab/>
+      </w:r>
+      <w:r>
+        <w:tab/>
+        <w:t>Project Area: Front-End (Angular 1.x)</w:t>
+      </w:r>
+    </w:p>
+    <w:p>
+      <w:pPr>
+        <w:spacing w:after="312"/>
+        <w:rPr>
+          <w:b/>
+        </w:rPr>
+      </w:pPr>
+      <w:r>
+        <w:tab/>
+      </w:r>
+      <w:r>
+        <w:tab/>
+      </w:r>
+      <w:r>
+        <w:rPr>
+          <w:b/>
+        </w:rPr>
+        <w:t xml:space="preserve">Project 2: </w:t>
+      </w:r>
+    </w:p>
+    <w:p>
+      <w:pPr>
+        <w:spacing w:after="312"/>
+      </w:pPr>
+      <w:r>
+        <w:tab/>
+      </w:r>
+      <w:r>
+        <w:tab/>
+      </w:r>
+      <w:r>
+        <w:tab/>
+        <w:t>Project Title: Resource Monitoring (Monitoring Tools)</w:t>
+      </w:r>
+    </w:p>
+    <w:p>
+      <w:pPr>
+        <w:spacing w:after="312"/>
+      </w:pPr>
+      <w:r>
+        <w:tab/>
+      </w:r>
+      <w:r>
+        <w:tab/>
+      </w:r>
+      <w:r>
+        <w:tab/>
+        <w:t>Project Area: MEAN Stack (MongoDB, ExpressJS, Angular 4.0, NodeJS)</w:t>
+      </w:r>
+    </w:p>
+    <w:p>
+      <w:pPr>
+        <w:spacing w:after="312"/>
+        <w:rPr>
+          <w:b/>
+        </w:rPr>
+      </w:pPr>
+      <w:r>
+        <w:tab/>
+      </w:r>
+      <w:r>
+        <w:tab/>
+      </w:r>
+      <w:r>
+        <w:rPr>
+          <w:b/>
+        </w:rPr>
+        <w:t xml:space="preserve">Project </w:t>
+      </w:r>
+      <w:r>
+        <w:rPr>
+          <w:b/>
+        </w:rPr>
+        <w:t>3</w:t>
+      </w:r>
+      <w:r>
+        <w:rPr>
+          <w:b/>
+        </w:rPr>
+        <w:t xml:space="preserve">: </w:t>
+      </w:r>
+    </w:p>
+    <w:p>
+      <w:pPr>
+        <w:spacing w:after="312"/>
+      </w:pPr>
+      <w:r>
+        <w:tab/>
+      </w:r>
+      <w:r>
+        <w:tab/>
+      </w:r>
+      <w:r>
+        <w:tab/>
+        <w:t>Project Title: Customer Web Portal (Artificial Intelligence)</w:t>
+      </w:r>
+    </w:p>
+    <w:p>
+      <w:pPr>
+        <w:spacing w:after="312"/>
+      </w:pPr>
+      <w:r>
+        <w:tab/>
+      </w:r>
+      <w:r>
+        <w:tab/>
+      </w:r>
+      <w:r>
+        <w:tab/>
+        <w:t>Project Area: MEAN Stack (MongoDB, ExpressJS, Angular 5.0, NodeJS)</w:t>
+      </w:r>
+    </w:p>
+    <w:p>
+      <w:pPr>
+        <w:spacing w:after="96" w:line="405" w:lineRule="auto"/>
+      </w:pPr>
+      <w:r>
+        <w:rPr>
+          <w:sz w:val="18"/>
+        </w:rPr>
+        <w:t>​</w:t>
+      </w:r>
+      <w:r>
+        <w:rPr>
+          <w:sz w:val="24"/>
+          <w:szCs w:val="24"/>
+        </w:rPr>
+        <w:t>​</w:t>
+      </w:r>
+      <w:r>
+        <w:rPr>
+          <w:rFonts w:ascii="Cambria" w:eastAsia="Cambria" w:hAnsi="Cambria" w:cs="Cambria"/>
+          <w:b/>
+          <w:sz w:val="24"/>
+          <w:szCs w:val="24"/>
+        </w:rPr>
+        <w:t>Since</w:t>
+      </w:r>
+      <w:r>
+        <w:rPr>
+          <w:sz w:val="24"/>
+          <w:szCs w:val="24"/>
+        </w:rPr>
+        <w:t>​​</w:t>
+      </w:r>
+      <w:r>
+        <w:rPr>
+          <w:sz w:val="24"/>
+          <w:szCs w:val="24"/>
+        </w:rPr>
+        <w:t xml:space="preserve"> </w:t>
+      </w:r>
+      <w:r>
+        <w:rPr>
+          <w:rFonts w:ascii="Cambria" w:eastAsia="Cambria" w:hAnsi="Cambria" w:cs="Cambria"/>
+          <w:b/>
+          <w:sz w:val="24"/>
+          <w:szCs w:val="24"/>
+        </w:rPr>
+        <w:t>Oct</w:t>
+      </w:r>
+      <w:r>
+        <w:rPr>
+          <w:rFonts w:ascii="Cambria" w:eastAsia="Cambria" w:hAnsi="Cambria" w:cs="Cambria"/>
+          <w:b/>
+          <w:sz w:val="24"/>
+          <w:szCs w:val="24"/>
+        </w:rPr>
+        <w:t>’</w:t>
+      </w:r>
+      <w:r>
+        <w:rPr>
+          <w:rFonts w:ascii="Cambria" w:eastAsia="Cambria" w:hAnsi="Cambria" w:cs="Cambria"/>
+          <w:b/>
+          <w:sz w:val="24"/>
+          <w:szCs w:val="24"/>
+        </w:rPr>
+        <w:t xml:space="preserve"> 2018 - Apr</w:t>
+      </w:r>
+      <w:r>
+        <w:rPr>
+          <w:rFonts w:ascii="Cambria" w:eastAsia="Cambria" w:hAnsi="Cambria" w:cs="Cambria"/>
+          <w:b/>
+          <w:sz w:val="24"/>
+          <w:szCs w:val="24"/>
+        </w:rPr>
+        <w:t xml:space="preserve">’ </w:t>
+      </w:r>
+      <w:proofErr w:type="gramStart"/>
+      <w:r>
+        <w:rPr>
+          <w:rFonts w:ascii="Cambria" w:eastAsia="Cambria" w:hAnsi="Cambria" w:cs="Cambria"/>
+          <w:b/>
+          <w:sz w:val="24"/>
+          <w:szCs w:val="24"/>
+        </w:rPr>
+        <w:t>2019</w:t>
+      </w:r>
+      <w:r>
+        <w:rPr>
+          <w:sz w:val="24"/>
+          <w:szCs w:val="24"/>
+        </w:rPr>
+        <w:t>​</w:t>
+      </w:r>
+      <w:r>
+        <w:rPr>
+          <w:sz w:val="24"/>
+          <w:szCs w:val="24"/>
+        </w:rPr>
+        <w:t>​</w:t>
+      </w:r>
+      <w:r>
+        <w:rPr>
+          <w:rFonts w:ascii="Cambria" w:eastAsia="Cambria" w:hAnsi="Cambria" w:cs="Cambria"/>
+          <w:b/>
+          <w:sz w:val="24"/>
+          <w:szCs w:val="24"/>
+        </w:rPr>
+        <w:t>:</w:t>
+      </w:r>
+      <w:proofErr w:type="gramEnd"/>
+      <w:r>
+        <w:rPr>
+          <w:sz w:val="24"/>
+          <w:szCs w:val="24"/>
+        </w:rPr>
+        <w:t xml:space="preserve"> </w:t>
+      </w:r>
+      <w:r>
+        <w:rPr>
+          <w:b/>
+          <w:sz w:val="24"/>
+          <w:szCs w:val="24"/>
+        </w:rPr>
+        <w:t>Integra Software Service</w:t>
+      </w:r>
+      <w:r>
+        <w:rPr>
+          <w:rFonts w:ascii="Cambria" w:eastAsia="Cambria" w:hAnsi="Cambria" w:cs="Cambria"/>
+          <w:b/>
+          <w:sz w:val="24"/>
+          <w:szCs w:val="24"/>
+        </w:rPr>
+        <w:t>.</w:t>
+      </w:r>
+      <w:r>
+        <w:rPr>
+          <w:rFonts w:ascii="Cambria" w:eastAsia="Cambria" w:hAnsi="Cambria" w:cs="Cambria"/>
+          <w:b/>
+          <w:sz w:val="24"/>
+          <w:szCs w:val="24"/>
+        </w:rPr>
+        <w:t xml:space="preserve"> </w:t>
+      </w:r>
+      <w:r>
+        <w:rPr>
+          <w:sz w:val="24"/>
+          <w:szCs w:val="24"/>
+        </w:rPr>
+        <w:t>​​</w:t>
+      </w:r>
+      <w:proofErr w:type="gramStart"/>
+      <w:r>
+        <w:rPr>
+          <w:rFonts w:ascii="Cambria" w:eastAsia="Cambria" w:hAnsi="Cambria" w:cs="Cambria"/>
+          <w:b/>
+          <w:sz w:val="24"/>
+          <w:szCs w:val="24"/>
+        </w:rPr>
+        <w:t>as</w:t>
+      </w:r>
+      <w:proofErr w:type="gramEnd"/>
+      <w:r>
+        <w:rPr>
+          <w:rFonts w:ascii="Cambria" w:eastAsia="Cambria" w:hAnsi="Cambria" w:cs="Cambria"/>
+          <w:b/>
+          <w:sz w:val="24"/>
+          <w:szCs w:val="24"/>
+        </w:rPr>
+        <w:t xml:space="preserve"> </w:t>
+      </w:r>
+      <w:r>
+        <w:rPr>
+          <w:sz w:val="24"/>
+          <w:szCs w:val="24"/>
+        </w:rPr>
+        <w:t>​​</w:t>
+      </w:r>
+      <w:r>
+        <w:rPr>
+          <w:rFonts w:ascii="Cambria" w:eastAsia="Cambria" w:hAnsi="Cambria" w:cs="Cambria"/>
+          <w:b/>
+          <w:sz w:val="24"/>
+          <w:szCs w:val="24"/>
+        </w:rPr>
+        <w:t>MEAN Stack</w:t>
+      </w:r>
+      <w:r>
+        <w:rPr>
+          <w:rFonts w:ascii="Cambria" w:eastAsia="Cambria" w:hAnsi="Cambria" w:cs="Cambria"/>
+          <w:b/>
+          <w:sz w:val="24"/>
+          <w:szCs w:val="24"/>
+        </w:rPr>
+        <w:t xml:space="preserve"> </w:t>
+      </w:r>
+      <w:r>
+        <w:rPr>
+          <w:sz w:val="24"/>
+          <w:szCs w:val="24"/>
+        </w:rPr>
+        <w:t>​​</w:t>
+      </w:r>
+      <w:r>
+        <w:rPr>
+          <w:rFonts w:ascii="Cambria" w:eastAsia="Cambria" w:hAnsi="Cambria" w:cs="Cambria"/>
+          <w:b/>
+          <w:sz w:val="24"/>
+          <w:szCs w:val="24"/>
+        </w:rPr>
+        <w:t>Developer</w:t>
+      </w:r>
+    </w:p>
+    <w:p>
+      <w:pPr>
+        <w:spacing w:after="312"/>
+        <w:ind w:left="731" w:hanging="10"/>
+      </w:pPr>
+      <w:r>
+        <w:rPr>
+          <w:rFonts w:ascii="Arial" w:eastAsia="Arial" w:hAnsi="Arial" w:cs="Arial"/>
+          <w:sz w:val="24"/>
+        </w:rPr>
+        <w:t>Key</w:t>
+      </w:r>
+      <w:proofErr w:type="gramStart"/>
+      <w:r>
+        <w:rPr>
+          <w:sz w:val="24"/>
+        </w:rPr>
+        <w:t>​​</w:t>
+      </w:r>
+      <w:r>
+        <w:rPr>
+          <w:rFonts w:ascii="Arial" w:eastAsia="Arial" w:hAnsi="Arial" w:cs="Arial"/>
+          <w:sz w:val="24"/>
+        </w:rPr>
+        <w:t>Result</w:t>
+      </w:r>
+      <w:proofErr w:type="gramEnd"/>
+      <w:r>
+        <w:rPr>
+          <w:sz w:val="24"/>
+        </w:rPr>
+        <w:t>​​</w:t>
+      </w:r>
+      <w:r>
+        <w:rPr>
+          <w:rFonts w:ascii="Arial" w:eastAsia="Arial" w:hAnsi="Arial" w:cs="Arial"/>
+          <w:sz w:val="24"/>
+        </w:rPr>
+        <w:t>Area:</w:t>
+      </w:r>
+    </w:p>
+    <w:p>
+      <w:pPr>
         <w:spacing w:after="96" w:line="405" w:lineRule="auto"/>
         <w:ind w:left="1440"/>
         <w:rPr>
@@ -2008,7 +2918,7 @@
           <w:sz w:val="24"/>
           <w:szCs w:val="24"/>
         </w:rPr>
-        <w:t>Full Stack Developer using Angular 4.0 &amp; Angular 5</w:t>
+        <w:t xml:space="preserve">Full Stack Developer using </w:t>
       </w:r>
       <w:r>
         <w:rPr>
@@ -2016,15 +2926,7 @@
           <w:sz w:val="24"/>
           <w:szCs w:val="24"/>
         </w:rPr>
-        <w:t>.0</w:t>
-      </w:r>
-      <w:r>
-        <w:rPr>
-          <w:rFonts w:ascii="Times New Roman" w:eastAsia="Arial" w:hAnsi="Times New Roman" w:cs="Times New Roman"/>
-          <w:sz w:val="24"/>
-          <w:szCs w:val="24"/>
-        </w:rPr>
-        <w:t>, NodeJS and MongoDB</w:t>
+        <w:t>ReactJS, NodeJS</w:t>
       </w:r>
       <w:r>
         <w:rPr>
@@ -2068,6 +2970,7 @@
         <w:rPr>
           <w:sz w:val="24"/>
         </w:rPr>
+        <w:lastRenderedPageBreak/>
         <w:tab/>
       </w:r>
       <w:r>
@@ -2120,7 +3023,31 @@
         <w:rPr>
           <w:sz w:val="24"/>
         </w:rPr>
-        <w:t xml:space="preserve">: Cloundentix (Identity access management solution) </w:t>
+        <w:t xml:space="preserve">: </w:t>
+      </w:r>
+      <w:r>
+        <w:rPr>
+          <w:sz w:val="24"/>
+        </w:rPr>
+        <w:t>Pearson</w:t>
+      </w:r>
+      <w:r>
+        <w:rPr>
+          <w:sz w:val="24"/>
+        </w:rPr>
+        <w:t xml:space="preserve"> (</w:t>
+      </w:r>
+      <w:r>
+        <w:rPr>
+          <w:sz w:val="24"/>
+        </w:rPr>
+        <w:t>eLearning Application</w:t>
+      </w:r>
+      <w:r>
+        <w:rPr>
+          <w:sz w:val="24"/>
+        </w:rPr>
+        <w:t xml:space="preserve">) </w:t>
       </w:r>
     </w:p>
     <w:p>
@@ -2135,7 +3062,13 @@
       </w:r>
       <w:r>
         <w:tab/>
-        <w:t>Project Area: Front-End (Angular 1.x)</w:t>
+        <w:t>Project Area: Front-End (</w:t>
+      </w:r>
+      <w:r>
+        <w:t>ReactJS</w:t>
+      </w:r>
+      <w:r>
+        <w:t>)</w:t>
       </w:r>
     </w:p>
     <w:p>
@@ -2170,7 +3103,16 @@
       </w:r>
       <w:r>
         <w:tab/>
-        <w:t>Project Title: Resource Monitoring (Monitoring Tools)</w:t>
+        <w:t xml:space="preserve">Project Title: </w:t>
+      </w:r>
+      <w:r>
+        <w:t>IPubsuite (</w:t>
+      </w:r>
+      <w:r>
+        <w:t>eLearning Publishing Tool</w:t>
+      </w:r>
+      <w:r>
+        <w:t>)</w:t>
       </w:r>
     </w:p>
     <w:p>
@@ -2185,90 +3127,11 @@
       </w:r>
       <w:r>
         <w:tab/>
-        <w:t>Project Area: MEAN Stack (MongoDB, ExpressJS, Angular 4.0, NodeJS)</w:t>
-      </w:r>
-    </w:p>
-    <w:p>
-      <w:pPr>
-        <w:spacing w:after="312"/>
-        <w:rPr>
-          <w:b/>
-        </w:rPr>
-      </w:pPr>
-      <w:r>
-        <w:tab/>
-      </w:r>
-      <w:r>
-        <w:tab/>
-      </w:r>
-      <w:r>
-        <w:rPr>
-          <w:b/>
-        </w:rPr>
-        <w:t xml:space="preserve">Project </w:t>
-      </w:r>
-      <w:r>
-        <w:rPr>
-          <w:b/>
-        </w:rPr>
-        <w:t>3</w:t>
-      </w:r>
-      <w:r>
-        <w:rPr>
-          <w:b/>
-        </w:rPr>
-        <w:t xml:space="preserve">: </w:t>
-      </w:r>
-    </w:p>
-    <w:p>
-      <w:pPr>
-        <w:spacing w:after="312"/>
-      </w:pPr>
-      <w:r>
-        <w:tab/>
-      </w:r>
-      <w:r>
-        <w:tab/>
-      </w:r>
-      <w:r>
-        <w:tab/>
-        <w:t>Project Title: Customer Web Portal (Artificial Intelligence)</w:t>
-      </w:r>
-    </w:p>
-    <w:p>
-      <w:pPr>
-        <w:spacing w:after="312"/>
-      </w:pPr>
-      <w:r>
-        <w:tab/>
-      </w:r>
-      <w:r>
-        <w:tab/>
-      </w:r>
-      <w:r>
-        <w:tab/>
-        <w:t>Project Area: MEAN Stack (MongoDB, ExpressJS, Angular 5.0, NodeJS)</w:t>
-      </w:r>
-    </w:p>
-    <w:p>
-      <w:pPr>
-        <w:spacing w:after="312"/>
-      </w:pPr>
-    </w:p>
-    <w:p>
-      <w:pPr>
-        <w:spacing w:after="312"/>
-      </w:pPr>
-    </w:p>
-    <w:p>
-      <w:pPr>
-        <w:spacing w:after="312"/>
-      </w:pPr>
-    </w:p>
-    <w:p>
-      <w:pPr>
-        <w:spacing w:after="312"/>
-      </w:pPr>
+        <w:t xml:space="preserve">Project Area: </w:t>
+      </w:r>
+      <w:r>
+        <w:t>Both Front-End and Back-End (ReactJS, Webix and NodeJS)</w:t>
+      </w:r>
     </w:p>
     <w:p>
       <w:pPr>
@@ -2287,13 +3150,15 @@
         <w:t>​​</w:t>
       </w:r>
       <w:r>
+        <w:rPr>
+          <w:rFonts w:ascii="Calibri" w:eastAsia="Calibri" w:hAnsi="Calibri" w:cs="Calibri"/>
+          <w:b w:val="0"/>
+        </w:rPr>
+        <w:t xml:space="preserve"> </w:t>
+      </w:r>
+      <w:r>
         <w:t>Skills</w:t>
       </w:r>
-    </w:p>
-    <w:p>
-      <w:pPr>
-        <w:spacing w:after="0"/>
-      </w:pPr>
     </w:p>
     <w:tbl>
       <w:tblPr>
@@ -2305,7 +3170,7 @@
           <w:left w:w="91" w:type="dxa"/>
           <w:right w:w="115" w:type="dxa"/>
         </w:tblCellMar>
-        <w:tblLook w:val="04A0"/>
+        <w:tblLook w:val="04A0" w:firstRow="1" w:lastRow="0" w:firstColumn="1" w:lastColumn="0" w:noHBand="0" w:noVBand="1"/>
       </w:tblPr>
       <w:tblGrid>
         <w:gridCol w:w="4369"/>
@@ -2347,6 +3212,12 @@
             </w:r>
             <w:r>
               <w:rPr>
+                <w:sz w:val="24"/>
+              </w:rPr>
+              <w:t xml:space="preserve"> </w:t>
+            </w:r>
+            <w:r>
+              <w:rPr>
                 <w:rFonts w:ascii="Times New Roman" w:eastAsia="Times New Roman" w:hAnsi="Times New Roman" w:cs="Times New Roman"/>
                 <w:b/>
                 <w:sz w:val="24"/>
@@ -2386,7 +3257,14 @@
                 <w:rFonts w:ascii="Times New Roman" w:eastAsia="Times New Roman" w:hAnsi="Times New Roman" w:cs="Times New Roman"/>
                 <w:sz w:val="24"/>
               </w:rPr>
-              <w:t>Javascript (</w:t>
+              <w:t>JavaScript</w:t>
+            </w:r>
+            <w:r>
+              <w:rPr>
+                <w:rFonts w:ascii="Times New Roman" w:eastAsia="Times New Roman" w:hAnsi="Times New Roman" w:cs="Times New Roman"/>
+                <w:sz w:val="24"/>
+              </w:rPr>
+              <w:t xml:space="preserve"> (</w:t>
             </w:r>
             <w:r>
               <w:rPr>
@@ -2423,8 +3301,6 @@
               </w:rPr>
               <w:t xml:space="preserve"> ReactJS, </w:t>
             </w:r>
-            <w:bookmarkStart w:id="0" w:name="_GoBack"/>
-            <w:bookmarkEnd w:id="0"/>
             <w:r>
               <w:rPr>
                 <w:rFonts w:ascii="Times New Roman" w:eastAsia="Times New Roman" w:hAnsi="Times New Roman" w:cs="Times New Roman"/>
@@ -2550,6 +3426,12 @@
               <w:rPr>
                 <w:sz w:val="24"/>
               </w:rPr>
+              <w:t xml:space="preserve">Webix, </w:t>
+            </w:r>
+            <w:r>
+              <w:rPr>
+                <w:sz w:val="24"/>
+              </w:rPr>
               <w:t>​</w:t>
             </w:r>
             <w:r>
@@ -2557,7 +3439,14 @@
                 <w:rFonts w:ascii="Times New Roman" w:eastAsia="Times New Roman" w:hAnsi="Times New Roman" w:cs="Times New Roman"/>
                 <w:sz w:val="24"/>
               </w:rPr>
-              <w:t>Javascript,</w:t>
+              <w:t>JavaScript</w:t>
+            </w:r>
+            <w:r>
+              <w:rPr>
+                <w:rFonts w:ascii="Times New Roman" w:eastAsia="Times New Roman" w:hAnsi="Times New Roman" w:cs="Times New Roman"/>
+                <w:sz w:val="24"/>
+              </w:rPr>
+              <w:t>,</w:t>
             </w:r>
             <w:r>
               <w:rPr>
@@ -2762,6 +3651,7 @@
             <w:vAlign w:val="center"/>
           </w:tcPr>
           <w:p>
+            <w:proofErr w:type="spellStart"/>
             <w:r>
               <w:rPr>
                 <w:rFonts w:ascii="Times New Roman" w:eastAsia="Times New Roman" w:hAnsi="Times New Roman" w:cs="Times New Roman"/>
@@ -2769,6 +3659,7 @@
               </w:rPr>
               <w:t>Robo</w:t>
             </w:r>
+            <w:proofErr w:type="spellEnd"/>
             <w:r>
               <w:rPr>
                 <w:sz w:val="24"/>
@@ -2835,12 +3726,21 @@
             </w:tcBorders>
           </w:tcPr>
           <w:p>
-            <w:r>
-              <w:rPr>
-                <w:rFonts w:ascii="Times New Roman" w:eastAsia="Times New Roman" w:hAnsi="Times New Roman" w:cs="Times New Roman"/>
-                <w:sz w:val="24"/>
-              </w:rPr>
-              <w:t>Bitbucket, GitHub, SVN</w:t>
+            <w:proofErr w:type="spellStart"/>
+            <w:r>
+              <w:rPr>
+                <w:rFonts w:ascii="Times New Roman" w:eastAsia="Times New Roman" w:hAnsi="Times New Roman" w:cs="Times New Roman"/>
+                <w:sz w:val="24"/>
+              </w:rPr>
+              <w:t>Bitbucket</w:t>
+            </w:r>
+            <w:proofErr w:type="spellEnd"/>
+            <w:r>
+              <w:rPr>
+                <w:rFonts w:ascii="Times New Roman" w:eastAsia="Times New Roman" w:hAnsi="Times New Roman" w:cs="Times New Roman"/>
+                <w:sz w:val="24"/>
+              </w:rPr>
+              <w:t>, GitHub</w:t>
             </w:r>
           </w:p>
         </w:tc>
@@ -2881,12 +3781,21 @@
             </w:tcBorders>
           </w:tcPr>
           <w:p>
-            <w:r>
-              <w:rPr>
-                <w:rFonts w:ascii="Times New Roman" w:eastAsia="Times New Roman" w:hAnsi="Times New Roman" w:cs="Times New Roman"/>
-                <w:sz w:val="24"/>
-              </w:rPr>
-              <w:t>WebStorm, Visual​</w:t>
+            <w:proofErr w:type="spellStart"/>
+            <w:r>
+              <w:rPr>
+                <w:rFonts w:ascii="Times New Roman" w:eastAsia="Times New Roman" w:hAnsi="Times New Roman" w:cs="Times New Roman"/>
+                <w:sz w:val="24"/>
+              </w:rPr>
+              <w:t>WebStorm</w:t>
+            </w:r>
+            <w:proofErr w:type="spellEnd"/>
+            <w:r>
+              <w:rPr>
+                <w:rFonts w:ascii="Times New Roman" w:eastAsia="Times New Roman" w:hAnsi="Times New Roman" w:cs="Times New Roman"/>
+                <w:sz w:val="24"/>
+              </w:rPr>
+              <w:t>, Visual​</w:t>
             </w:r>
             <w:r>
               <w:rPr>
@@ -2943,6 +3852,9 @@
         <w:t>Educational</w:t>
       </w:r>
       <w:r>
+        <w:t xml:space="preserve"> </w:t>
+      </w:r>
+      <w:r>
         <w:rPr>
           <w:rFonts w:ascii="Calibri" w:eastAsia="Calibri" w:hAnsi="Calibri" w:cs="Calibri"/>
           <w:b w:val="0"/>
@@ -2952,11 +3864,6 @@
       <w:r>
         <w:t>Qualifications</w:t>
       </w:r>
-    </w:p>
-    <w:p>
-      <w:pPr>
-        <w:spacing w:after="0"/>
-      </w:pPr>
     </w:p>
     <w:p>
       <w:pPr>
@@ -2973,7 +3880,7 @@
           <w:left w:w="91" w:type="dxa"/>
           <w:right w:w="69" w:type="dxa"/>
         </w:tblCellMar>
-        <w:tblLook w:val="04A0"/>
+        <w:tblLook w:val="04A0" w:firstRow="1" w:lastRow="0" w:firstColumn="1" w:lastColumn="0" w:noHBand="0" w:noVBand="1"/>
       </w:tblPr>
       <w:tblGrid>
         <w:gridCol w:w="1412"/>
@@ -3302,6 +4209,12 @@
             </w:r>
             <w:r>
               <w:rPr>
+                <w:sz w:val="24"/>
+              </w:rPr>
+              <w:t xml:space="preserve"> </w:t>
+            </w:r>
+            <w:r>
+              <w:rPr>
                 <w:rFonts w:ascii="Times New Roman" w:eastAsia="Times New Roman" w:hAnsi="Times New Roman" w:cs="Times New Roman"/>
                 <w:sz w:val="24"/>
               </w:rPr>
@@ -3366,6 +4279,7 @@
                 <w:szCs w:val="24"/>
               </w:rPr>
             </w:pPr>
+            <w:proofErr w:type="spellStart"/>
             <w:r>
               <w:rPr>
                 <w:rFonts w:ascii="Times New Roman" w:hAnsi="Times New Roman" w:cs="Times New Roman"/>
@@ -3373,7 +4287,17 @@
                 <w:szCs w:val="24"/>
                 <w:lang w:val="en-IN" w:eastAsia="en-IN"/>
               </w:rPr>
-              <w:t>Alagappa school’s</w:t>
+              <w:t>Alagappa</w:t>
+            </w:r>
+            <w:proofErr w:type="spellEnd"/>
+            <w:r>
+              <w:rPr>
+                <w:rFonts w:ascii="Times New Roman" w:hAnsi="Times New Roman" w:cs="Times New Roman"/>
+                <w:sz w:val="24"/>
+                <w:szCs w:val="24"/>
+                <w:lang w:val="en-IN" w:eastAsia="en-IN"/>
+              </w:rPr>
+              <w:t xml:space="preserve"> school’s</w:t>
             </w:r>
           </w:p>
         </w:tc>
@@ -3607,25 +4531,6 @@
         <w:spacing w:after="0"/>
       </w:pPr>
     </w:p>
-    <w:p>
-      <w:pPr>
-        <w:spacing w:after="0"/>
-        <w:rPr>
-          <w:b/>
-          <w:sz w:val="24"/>
-        </w:rPr>
-      </w:pPr>
-    </w:p>
-    <w:p>
-      <w:pPr>
-        <w:spacing w:after="0"/>
-      </w:pPr>
-    </w:p>
-    <w:p>
-      <w:pPr>
-        <w:spacing w:after="0"/>
-      </w:pPr>
-    </w:p>
     <w:tbl>
       <w:tblPr>
         <w:tblStyle w:val="TableGrid"/>
@@ -3636,7 +4541,7 @@
         <w:tblCellMar>
           <w:top w:w="8" w:type="dxa"/>
         </w:tblCellMar>
-        <w:tblLook w:val="04A0"/>
+        <w:tblLook w:val="04A0" w:firstRow="1" w:lastRow="0" w:firstColumn="1" w:lastColumn="0" w:noHBand="0" w:noVBand="1"/>
       </w:tblPr>
       <w:tblGrid>
         <w:gridCol w:w="2883"/>
@@ -3675,6 +4580,13 @@
               <w:t>​​</w:t>
             </w:r>
             <w:r>
+              <w:rPr>
+                <w:rFonts w:ascii="Calibri" w:eastAsia="Calibri" w:hAnsi="Calibri" w:cs="Calibri"/>
+                <w:b w:val="0"/>
+              </w:rPr>
+              <w:t xml:space="preserve"> </w:t>
+            </w:r>
+            <w:r>
               <w:t>Information</w:t>
             </w:r>
           </w:p>
@@ -3914,6 +4826,12 @@
             </w:r>
             <w:r>
               <w:rPr>
+                <w:sz w:val="24"/>
+              </w:rPr>
+              <w:t xml:space="preserve"> </w:t>
+            </w:r>
+            <w:r>
+              <w:rPr>
                 <w:rFonts w:ascii="Times New Roman" w:eastAsia="Times New Roman" w:hAnsi="Times New Roman" w:cs="Times New Roman"/>
                 <w:sz w:val="24"/>
               </w:rPr>
@@ -3939,6 +4857,12 @@
                 <w:sz w:val="24"/>
               </w:rPr>
               <w:t>:</w:t>
+            </w:r>
+            <w:r>
+              <w:rPr>
+                <w:sz w:val="24"/>
+              </w:rPr>
+              <w:t xml:space="preserve"> </w:t>
             </w:r>
             <w:r>
               <w:rPr>
@@ -3985,6 +4909,12 @@
             </w:r>
             <w:r>
               <w:rPr>
+                <w:sz w:val="24"/>
+              </w:rPr>
+              <w:t xml:space="preserve"> </w:t>
+            </w:r>
+            <w:r>
+              <w:rPr>
                 <w:rFonts w:ascii="Times New Roman" w:eastAsia="Times New Roman" w:hAnsi="Times New Roman" w:cs="Times New Roman"/>
                 <w:sz w:val="24"/>
               </w:rPr>
@@ -4011,6 +4941,12 @@
                 <w:sz w:val="24"/>
               </w:rPr>
               <w:t>​</w:t>
+            </w:r>
+            <w:r>
+              <w:rPr>
+                <w:sz w:val="24"/>
+              </w:rPr>
+              <w:t xml:space="preserve"> </w:t>
             </w:r>
             <w:r>
               <w:rPr>
@@ -4056,6 +4992,13 @@
             </w:r>
             <w:r>
               <w:rPr>
+                <w:rFonts w:ascii="Times New Roman" w:eastAsia="Times New Roman" w:hAnsi="Times New Roman" w:cs="Times New Roman"/>
+                <w:sz w:val="24"/>
+              </w:rPr>
+              <w:t xml:space="preserve"> </w:t>
+            </w:r>
+            <w:r>
+              <w:rPr>
                 <w:sz w:val="24"/>
               </w:rPr>
               <w:t>​</w:t>
@@ -4081,6 +5024,13 @@
             </w:r>
             <w:r>
               <w:rPr>
+                <w:rFonts w:ascii="Times New Roman" w:eastAsia="Times New Roman" w:hAnsi="Times New Roman" w:cs="Times New Roman"/>
+                <w:sz w:val="24"/>
+              </w:rPr>
+              <w:t xml:space="preserve"> </w:t>
+            </w:r>
+            <w:r>
+              <w:rPr>
                 <w:sz w:val="24"/>
               </w:rPr>
               <w:t>​​</w:t>
@@ -4137,15 +5087,22 @@
       </w:r>
       <w:r>
         <w:rPr>
-          <w:sz w:val="24"/>
-        </w:rPr>
-        <w:t>​​</w:t>
-      </w:r>
-      <w:r>
-        <w:rPr>
           <w:rFonts w:ascii="Times New Roman" w:eastAsia="Times New Roman" w:hAnsi="Times New Roman" w:cs="Times New Roman"/>
           <w:sz w:val="24"/>
         </w:rPr>
+        <w:t xml:space="preserve"> </w:t>
+      </w:r>
+      <w:r>
+        <w:rPr>
+          <w:sz w:val="24"/>
+        </w:rPr>
+        <w:t>​​</w:t>
+      </w:r>
+      <w:r>
+        <w:rPr>
+          <w:rFonts w:ascii="Times New Roman" w:eastAsia="Times New Roman" w:hAnsi="Times New Roman" w:cs="Times New Roman"/>
+          <w:sz w:val="24"/>
+        </w:rPr>
         <w:t>hereby</w:t>
       </w:r>
       <w:r>
@@ -4156,6 +5113,12 @@
       </w:r>
       <w:r>
         <w:rPr>
+          <w:sz w:val="24"/>
+        </w:rPr>
+        <w:t xml:space="preserve"> </w:t>
+      </w:r>
+      <w:r>
+        <w:rPr>
           <w:rFonts w:ascii="Times New Roman" w:eastAsia="Times New Roman" w:hAnsi="Times New Roman" w:cs="Times New Roman"/>
           <w:sz w:val="24"/>
         </w:rPr>
@@ -4169,6 +5132,12 @@
       </w:r>
       <w:r>
         <w:rPr>
+          <w:sz w:val="24"/>
+        </w:rPr>
+        <w:t xml:space="preserve"> </w:t>
+      </w:r>
+      <w:r>
+        <w:rPr>
           <w:rFonts w:ascii="Times New Roman" w:eastAsia="Times New Roman" w:hAnsi="Times New Roman" w:cs="Times New Roman"/>
           <w:sz w:val="24"/>
         </w:rPr>
@@ -4176,106 +5145,162 @@
       </w:r>
       <w:r>
         <w:rPr>
-          <w:sz w:val="24"/>
-        </w:rPr>
-        <w:t>​​</w:t>
-      </w:r>
-      <w:r>
-        <w:rPr>
           <w:rFonts w:ascii="Times New Roman" w:eastAsia="Times New Roman" w:hAnsi="Times New Roman" w:cs="Times New Roman"/>
           <w:sz w:val="24"/>
         </w:rPr>
+        <w:t xml:space="preserve"> </w:t>
+      </w:r>
+      <w:r>
+        <w:rPr>
+          <w:sz w:val="24"/>
+        </w:rPr>
+        <w:t>​​</w:t>
+      </w:r>
+      <w:r>
+        <w:rPr>
+          <w:rFonts w:ascii="Times New Roman" w:eastAsia="Times New Roman" w:hAnsi="Times New Roman" w:cs="Times New Roman"/>
+          <w:sz w:val="24"/>
+        </w:rPr>
         <w:t>that</w:t>
       </w:r>
       <w:r>
         <w:rPr>
-          <w:sz w:val="24"/>
-        </w:rPr>
-        <w:t>​​</w:t>
-      </w:r>
-      <w:r>
-        <w:rPr>
           <w:rFonts w:ascii="Times New Roman" w:eastAsia="Times New Roman" w:hAnsi="Times New Roman" w:cs="Times New Roman"/>
           <w:sz w:val="24"/>
         </w:rPr>
+        <w:t xml:space="preserve"> </w:t>
+      </w:r>
+      <w:r>
+        <w:rPr>
+          <w:sz w:val="24"/>
+        </w:rPr>
+        <w:t>​​</w:t>
+      </w:r>
+      <w:r>
+        <w:rPr>
+          <w:rFonts w:ascii="Times New Roman" w:eastAsia="Times New Roman" w:hAnsi="Times New Roman" w:cs="Times New Roman"/>
+          <w:sz w:val="24"/>
+        </w:rPr>
         <w:t>the</w:t>
       </w:r>
       <w:r>
         <w:rPr>
-          <w:sz w:val="24"/>
-        </w:rPr>
-        <w:t>​​</w:t>
-      </w:r>
-      <w:r>
-        <w:rPr>
           <w:rFonts w:ascii="Times New Roman" w:eastAsia="Times New Roman" w:hAnsi="Times New Roman" w:cs="Times New Roman"/>
           <w:sz w:val="24"/>
         </w:rPr>
+        <w:t xml:space="preserve"> </w:t>
+      </w:r>
+      <w:r>
+        <w:rPr>
+          <w:sz w:val="24"/>
+        </w:rPr>
+        <w:t>​​</w:t>
+      </w:r>
+      <w:r>
+        <w:rPr>
+          <w:rFonts w:ascii="Times New Roman" w:eastAsia="Times New Roman" w:hAnsi="Times New Roman" w:cs="Times New Roman"/>
+          <w:sz w:val="24"/>
+        </w:rPr>
         <w:t>information</w:t>
       </w:r>
       <w:r>
         <w:rPr>
-          <w:sz w:val="24"/>
-        </w:rPr>
-        <w:t>​​</w:t>
-      </w:r>
-      <w:r>
-        <w:rPr>
           <w:rFonts w:ascii="Times New Roman" w:eastAsia="Times New Roman" w:hAnsi="Times New Roman" w:cs="Times New Roman"/>
           <w:sz w:val="24"/>
         </w:rPr>
+        <w:t xml:space="preserve"> </w:t>
+      </w:r>
+      <w:r>
+        <w:rPr>
+          <w:sz w:val="24"/>
+        </w:rPr>
+        <w:t>​​</w:t>
+      </w:r>
+      <w:r>
+        <w:rPr>
+          <w:rFonts w:ascii="Times New Roman" w:eastAsia="Times New Roman" w:hAnsi="Times New Roman" w:cs="Times New Roman"/>
+          <w:sz w:val="24"/>
+        </w:rPr>
         <w:t>furnished</w:t>
       </w:r>
       <w:r>
         <w:rPr>
-          <w:sz w:val="24"/>
-        </w:rPr>
-        <w:t>​​</w:t>
-      </w:r>
-      <w:r>
-        <w:rPr>
           <w:rFonts w:ascii="Times New Roman" w:eastAsia="Times New Roman" w:hAnsi="Times New Roman" w:cs="Times New Roman"/>
           <w:sz w:val="24"/>
         </w:rPr>
+        <w:t xml:space="preserve"> </w:t>
+      </w:r>
+      <w:r>
+        <w:rPr>
+          <w:sz w:val="24"/>
+        </w:rPr>
+        <w:t>​​</w:t>
+      </w:r>
+      <w:r>
+        <w:rPr>
+          <w:rFonts w:ascii="Times New Roman" w:eastAsia="Times New Roman" w:hAnsi="Times New Roman" w:cs="Times New Roman"/>
+          <w:sz w:val="24"/>
+        </w:rPr>
         <w:t>above</w:t>
       </w:r>
       <w:r>
         <w:rPr>
-          <w:sz w:val="24"/>
-        </w:rPr>
-        <w:t>​​</w:t>
-      </w:r>
-      <w:r>
-        <w:rPr>
           <w:rFonts w:ascii="Times New Roman" w:eastAsia="Times New Roman" w:hAnsi="Times New Roman" w:cs="Times New Roman"/>
           <w:sz w:val="24"/>
         </w:rPr>
+        <w:t xml:space="preserve"> </w:t>
+      </w:r>
+      <w:r>
+        <w:rPr>
+          <w:sz w:val="24"/>
+        </w:rPr>
+        <w:t>​​</w:t>
+      </w:r>
+      <w:r>
+        <w:rPr>
+          <w:rFonts w:ascii="Times New Roman" w:eastAsia="Times New Roman" w:hAnsi="Times New Roman" w:cs="Times New Roman"/>
+          <w:sz w:val="24"/>
+        </w:rPr>
         <w:t>is</w:t>
       </w:r>
       <w:r>
         <w:rPr>
-          <w:sz w:val="24"/>
-        </w:rPr>
-        <w:t>​​</w:t>
-      </w:r>
-      <w:r>
-        <w:rPr>
           <w:rFonts w:ascii="Times New Roman" w:eastAsia="Times New Roman" w:hAnsi="Times New Roman" w:cs="Times New Roman"/>
           <w:sz w:val="24"/>
         </w:rPr>
+        <w:t xml:space="preserve"> </w:t>
+      </w:r>
+      <w:r>
+        <w:rPr>
+          <w:sz w:val="24"/>
+        </w:rPr>
+        <w:t>​​</w:t>
+      </w:r>
+      <w:r>
+        <w:rPr>
+          <w:rFonts w:ascii="Times New Roman" w:eastAsia="Times New Roman" w:hAnsi="Times New Roman" w:cs="Times New Roman"/>
+          <w:sz w:val="24"/>
+        </w:rPr>
         <w:t>correct</w:t>
       </w:r>
       <w:r>
         <w:rPr>
-          <w:sz w:val="24"/>
-        </w:rPr>
-        <w:t>​​</w:t>
-      </w:r>
-      <w:r>
-        <w:rPr>
           <w:rFonts w:ascii="Times New Roman" w:eastAsia="Times New Roman" w:hAnsi="Times New Roman" w:cs="Times New Roman"/>
           <w:sz w:val="24"/>
         </w:rPr>
+        <w:t xml:space="preserve"> </w:t>
+      </w:r>
+      <w:r>
+        <w:rPr>
+          <w:sz w:val="24"/>
+        </w:rPr>
+        <w:t>​​</w:t>
+      </w:r>
+      <w:r>
+        <w:rPr>
+          <w:rFonts w:ascii="Times New Roman" w:eastAsia="Times New Roman" w:hAnsi="Times New Roman" w:cs="Times New Roman"/>
+          <w:sz w:val="24"/>
+        </w:rPr>
         <w:t>and</w:t>
       </w:r>
       <w:r>
@@ -4286,6 +5311,12 @@
       </w:r>
       <w:r>
         <w:rPr>
+          <w:sz w:val="24"/>
+        </w:rPr>
+        <w:t xml:space="preserve"> </w:t>
+      </w:r>
+      <w:r>
+        <w:rPr>
           <w:rFonts w:ascii="Times New Roman" w:eastAsia="Times New Roman" w:hAnsi="Times New Roman" w:cs="Times New Roman"/>
           <w:sz w:val="24"/>
         </w:rPr>
@@ -4293,28 +5324,42 @@
       </w:r>
       <w:r>
         <w:rPr>
-          <w:sz w:val="24"/>
-        </w:rPr>
-        <w:t>​​</w:t>
-      </w:r>
-      <w:r>
-        <w:rPr>
           <w:rFonts w:ascii="Times New Roman" w:eastAsia="Times New Roman" w:hAnsi="Times New Roman" w:cs="Times New Roman"/>
           <w:sz w:val="24"/>
         </w:rPr>
+        <w:t xml:space="preserve"> </w:t>
+      </w:r>
+      <w:r>
+        <w:rPr>
+          <w:sz w:val="24"/>
+        </w:rPr>
+        <w:t>​​</w:t>
+      </w:r>
+      <w:r>
+        <w:rPr>
+          <w:rFonts w:ascii="Times New Roman" w:eastAsia="Times New Roman" w:hAnsi="Times New Roman" w:cs="Times New Roman"/>
+          <w:sz w:val="24"/>
+        </w:rPr>
         <w:t>to</w:t>
       </w:r>
       <w:r>
         <w:rPr>
-          <w:sz w:val="24"/>
-        </w:rPr>
-        <w:t>​​</w:t>
-      </w:r>
-      <w:r>
-        <w:rPr>
           <w:rFonts w:ascii="Times New Roman" w:eastAsia="Times New Roman" w:hAnsi="Times New Roman" w:cs="Times New Roman"/>
           <w:sz w:val="24"/>
         </w:rPr>
+        <w:t xml:space="preserve"> </w:t>
+      </w:r>
+      <w:r>
+        <w:rPr>
+          <w:sz w:val="24"/>
+        </w:rPr>
+        <w:t>​​</w:t>
+      </w:r>
+      <w:r>
+        <w:rPr>
+          <w:rFonts w:ascii="Times New Roman" w:eastAsia="Times New Roman" w:hAnsi="Times New Roman" w:cs="Times New Roman"/>
+          <w:sz w:val="24"/>
+        </w:rPr>
         <w:t>the</w:t>
       </w:r>
       <w:r>
@@ -4325,6 +5370,12 @@
       </w:r>
       <w:r>
         <w:rPr>
+          <w:sz w:val="24"/>
+        </w:rPr>
+        <w:t xml:space="preserve"> </w:t>
+      </w:r>
+      <w:r>
+        <w:rPr>
           <w:rFonts w:ascii="Times New Roman" w:eastAsia="Times New Roman" w:hAnsi="Times New Roman" w:cs="Times New Roman"/>
           <w:sz w:val="24"/>
         </w:rPr>
@@ -4332,15 +5383,22 @@
       </w:r>
       <w:r>
         <w:rPr>
-          <w:sz w:val="24"/>
-        </w:rPr>
-        <w:t>​​</w:t>
-      </w:r>
-      <w:r>
-        <w:rPr>
           <w:rFonts w:ascii="Times New Roman" w:eastAsia="Times New Roman" w:hAnsi="Times New Roman" w:cs="Times New Roman"/>
           <w:sz w:val="24"/>
         </w:rPr>
+        <w:t xml:space="preserve"> </w:t>
+      </w:r>
+      <w:r>
+        <w:rPr>
+          <w:sz w:val="24"/>
+        </w:rPr>
+        <w:t>​​</w:t>
+      </w:r>
+      <w:r>
+        <w:rPr>
+          <w:rFonts w:ascii="Times New Roman" w:eastAsia="Times New Roman" w:hAnsi="Times New Roman" w:cs="Times New Roman"/>
+          <w:sz w:val="24"/>
+        </w:rPr>
         <w:t>of</w:t>
       </w:r>
       <w:r>
@@ -4351,6 +5409,12 @@
       </w:r>
       <w:r>
         <w:rPr>
+          <w:sz w:val="24"/>
+        </w:rPr>
+        <w:t xml:space="preserve"> </w:t>
+      </w:r>
+      <w:r>
+        <w:rPr>
           <w:rFonts w:ascii="Times New Roman" w:eastAsia="Times New Roman" w:hAnsi="Times New Roman" w:cs="Times New Roman"/>
           <w:sz w:val="24"/>
         </w:rPr>
@@ -4364,10 +5428,23 @@
       </w:r>
       <w:r>
         <w:rPr>
+          <w:sz w:val="24"/>
+        </w:rPr>
+        <w:t xml:space="preserve"> </w:t>
+      </w:r>
+      <w:r>
+        <w:rPr>
           <w:rFonts w:ascii="Times New Roman" w:eastAsia="Times New Roman" w:hAnsi="Times New Roman" w:cs="Times New Roman"/>
           <w:sz w:val="24"/>
         </w:rPr>
         <w:t>and</w:t>
+      </w:r>
+      <w:r>
+        <w:rPr>
+          <w:rFonts w:ascii="Times New Roman" w:eastAsia="Times New Roman" w:hAnsi="Times New Roman" w:cs="Times New Roman"/>
+          <w:sz w:val="24"/>
+        </w:rPr>
+        <w:t xml:space="preserve"> </w:t>
       </w:r>
       <w:r>
         <w:rPr>
@@ -4407,6 +5484,12 @@
           <w:sz w:val="24"/>
         </w:rPr>
         <w:t>​​</w:t>
+      </w:r>
+      <w:r>
+        <w:rPr>
+          <w:sz w:val="24"/>
+        </w:rPr>
+        <w:t xml:space="preserve"> </w:t>
       </w:r>
       <w:r>
         <w:rPr>
@@ -4441,8 +5524,8 @@
 </file>
 
 <file path=word/numbering.xml><?xml version="1.0" encoding="utf-8"?>
-<w:numbering xmlns:ve="http://schemas.openxmlformats.org/markup-compatibility/2006" xmlns:o="urn:schemas-microsoft-com:office:office" xmlns:r="http://schemas.openxmlformats.org/officeDocument/2006/relationships" xmlns:m="http://schemas.openxmlformats.org/officeDocument/2006/math" xmlns:v="urn:schemas-microsoft-com:vml" xmlns:wp="http://schemas.openxmlformats.org/drawingml/2006/wordprocessingDrawing" xmlns:w10="urn:schemas-microsoft-com:office:word" xmlns:w="http://schemas.openxmlformats.org/wordprocessingml/2006/main" xmlns:wne="http://schemas.microsoft.com/office/word/2006/wordml">
-  <w:abstractNum w:abstractNumId="0">
+<w:numbering xmlns:wpc="http://schemas.microsoft.com/office/word/2010/wordprocessingCanvas" xmlns:cx="http://schemas.microsoft.com/office/drawing/2014/chartex" xmlns:cx1="http://schemas.microsoft.com/office/drawing/2015/9/8/chartex" xmlns:mc="http://schemas.openxmlformats.org/markup-compatibility/2006" xmlns:o="urn:schemas-microsoft-com:office:office" xmlns:r="http://schemas.openxmlformats.org/officeDocument/2006/relationships" xmlns:m="http://schemas.openxmlformats.org/officeDocument/2006/math" xmlns:v="urn:schemas-microsoft-com:vml" xmlns:wp14="http://schemas.microsoft.com/office/word/2010/wordprocessingDrawing" xmlns:wp="http://schemas.openxmlformats.org/drawingml/2006/wordprocessingDrawing" xmlns:w10="urn:schemas-microsoft-com:office:word" xmlns:w="http://schemas.openxmlformats.org/wordprocessingml/2006/main" xmlns:w14="http://schemas.microsoft.com/office/word/2010/wordml" xmlns:w15="http://schemas.microsoft.com/office/word/2012/wordml" xmlns:w16se="http://schemas.microsoft.com/office/word/2015/wordml/symex" xmlns:wpg="http://schemas.microsoft.com/office/word/2010/wordprocessingGroup" xmlns:wpi="http://schemas.microsoft.com/office/word/2010/wordprocessingInk" xmlns:wne="http://schemas.microsoft.com/office/word/2006/wordml" xmlns:wps="http://schemas.microsoft.com/office/word/2010/wordprocessingShape" mc:Ignorable="w14 w15 w16se wp14">
+  <w:abstractNum w:abstractNumId="0" w15:restartNumberingAfterBreak="0">
     <w:nsid w:val="44F5349B"/>
     <w:multiLevelType w:val="hybridMultilevel"/>
     <w:tmpl w:val="B1083494"/>
@@ -4661,7 +5744,7 @@
 </file>
 
 <file path=word/styles.xml><?xml version="1.0" encoding="utf-8"?>
-<w:styles xmlns:r="http://schemas.openxmlformats.org/officeDocument/2006/relationships" xmlns:w="http://schemas.openxmlformats.org/wordprocessingml/2006/main">
+<w:styles xmlns:mc="http://schemas.openxmlformats.org/markup-compatibility/2006" xmlns:r="http://schemas.openxmlformats.org/officeDocument/2006/relationships" xmlns:w="http://schemas.openxmlformats.org/wordprocessingml/2006/main" xmlns:w14="http://schemas.microsoft.com/office/word/2010/wordml" xmlns:w15="http://schemas.microsoft.com/office/word/2012/wordml" xmlns:w16se="http://schemas.microsoft.com/office/word/2015/wordml/symex" mc:Ignorable="w14 w15 w16se">
   <w:docDefaults>
     <w:rPrDefault>
       <w:rPr>
@@ -4677,144 +5760,378 @@
       </w:pPr>
     </w:pPrDefault>
   </w:docDefaults>
-  <w:latentStyles w:defLockedState="0" w:defUIPriority="99" w:defSemiHidden="1" w:defUnhideWhenUsed="1" w:defQFormat="0" w:count="267">
-    <w:lsdException w:name="Normal" w:semiHidden="0" w:uiPriority="0" w:unhideWhenUsed="0" w:qFormat="1"/>
-    <w:lsdException w:name="heading 1" w:semiHidden="0" w:uiPriority="9" w:unhideWhenUsed="0" w:qFormat="1"/>
-    <w:lsdException w:name="heading 2" w:uiPriority="9" w:qFormat="1"/>
-    <w:lsdException w:name="heading 3" w:uiPriority="9" w:qFormat="1"/>
-    <w:lsdException w:name="heading 4" w:uiPriority="9" w:qFormat="1"/>
-    <w:lsdException w:name="heading 5" w:uiPriority="9" w:qFormat="1"/>
-    <w:lsdException w:name="heading 6" w:uiPriority="9" w:qFormat="1"/>
-    <w:lsdException w:name="heading 7" w:uiPriority="9" w:qFormat="1"/>
-    <w:lsdException w:name="heading 8" w:uiPriority="9" w:qFormat="1"/>
-    <w:lsdException w:name="heading 9" w:uiPriority="9" w:qFormat="1"/>
-    <w:lsdException w:name="toc 1" w:uiPriority="39"/>
-    <w:lsdException w:name="toc 2" w:uiPriority="39"/>
-    <w:lsdException w:name="toc 3" w:uiPriority="39"/>
-    <w:lsdException w:name="toc 4" w:uiPriority="39"/>
-    <w:lsdException w:name="toc 5" w:uiPriority="39"/>
-    <w:lsdException w:name="toc 6" w:uiPriority="39"/>
-    <w:lsdException w:name="toc 7" w:uiPriority="39"/>
-    <w:lsdException w:name="toc 8" w:uiPriority="39"/>
-    <w:lsdException w:name="toc 9" w:uiPriority="39"/>
-    <w:lsdException w:name="caption" w:uiPriority="35" w:qFormat="1"/>
-    <w:lsdException w:name="Title" w:semiHidden="0" w:uiPriority="10" w:unhideWhenUsed="0" w:qFormat="1"/>
-    <w:lsdException w:name="Default Paragraph Font" w:uiPriority="1"/>
-    <w:lsdException w:name="Subtitle" w:semiHidden="0" w:uiPriority="11" w:unhideWhenUsed="0" w:qFormat="1"/>
-    <w:lsdException w:name="Strong" w:semiHidden="0" w:uiPriority="22" w:unhideWhenUsed="0" w:qFormat="1"/>
-    <w:lsdException w:name="Emphasis" w:semiHidden="0" w:uiPriority="20" w:unhideWhenUsed="0" w:qFormat="1"/>
-    <w:lsdException w:name="Table Grid" w:semiHidden="0" w:uiPriority="39" w:unhideWhenUsed="0"/>
-    <w:lsdException w:name="Placeholder Text" w:unhideWhenUsed="0"/>
-    <w:lsdException w:name="No Spacing" w:semiHidden="0" w:uiPriority="1" w:unhideWhenUsed="0" w:qFormat="1"/>
-    <w:lsdException w:name="Light Shading" w:semiHidden="0" w:uiPriority="60" w:unhideWhenUsed="0"/>
-    <w:lsdException w:name="Light List" w:semiHidden="0" w:uiPriority="61" w:unhideWhenUsed="0"/>
-    <w:lsdException w:name="Light Grid" w:semiHidden="0" w:uiPriority="62" w:unhideWhenUsed="0"/>
-    <w:lsdException w:name="Medium Shading 1" w:semiHidden="0" w:uiPriority="63" w:unhideWhenUsed="0"/>
-    <w:lsdException w:name="Medium Shading 2" w:semiHidden="0" w:uiPriority="64" w:unhideWhenUsed="0"/>
-    <w:lsdException w:name="Medium List 1" w:semiHidden="0" w:uiPriority="65" w:unhideWhenUsed="0"/>
-    <w:lsdException w:name="Medium List 2" w:semiHidden="0" w:uiPriority="66" w:unhideWhenUsed="0"/>
-    <w:lsdException w:name="Medium Grid 1" w:semiHidden="0" w:uiPriority="67" w:unhideWhenUsed="0"/>
-    <w:lsdException w:name="Medium Grid 2" w:semiHidden="0" w:uiPriority="68" w:unhideWhenUsed="0"/>
-    <w:lsdException w:name="Medium Grid 3" w:semiHidden="0" w:uiPriority="69" w:unhideWhenUsed="0"/>
-    <w:lsdException w:name="Dark List" w:semiHidden="0" w:uiPriority="70" w:unhideWhenUsed="0"/>
-    <w:lsdException w:name="Colorful Shading" w:semiHidden="0" w:uiPriority="71" w:unhideWhenUsed="0"/>
-    <w:lsdException w:name="Colorful List" w:semiHidden="0" w:uiPriority="72" w:unhideWhenUsed="0"/>
-    <w:lsdException w:name="Colorful Grid" w:semiHidden="0" w:uiPriority="73" w:unhideWhenUsed="0"/>
-    <w:lsdException w:name="Light Shading Accent 1" w:semiHidden="0" w:uiPriority="60" w:unhideWhenUsed="0"/>
-    <w:lsdException w:name="Light List Accent 1" w:semiHidden="0" w:uiPriority="61" w:unhideWhenUsed="0"/>
-    <w:lsdException w:name="Light Grid Accent 1" w:semiHidden="0" w:uiPriority="62" w:unhideWhenUsed="0"/>
-    <w:lsdException w:name="Medium Shading 1 Accent 1" w:semiHidden="0" w:uiPriority="63" w:unhideWhenUsed="0"/>
-    <w:lsdException w:name="Medium Shading 2 Accent 1" w:semiHidden="0" w:uiPriority="64" w:unhideWhenUsed="0"/>
-    <w:lsdException w:name="Medium List 1 Accent 1" w:semiHidden="0" w:uiPriority="65" w:unhideWhenUsed="0"/>
-    <w:lsdException w:name="Revision" w:unhideWhenUsed="0"/>
-    <w:lsdException w:name="List Paragraph" w:semiHidden="0" w:uiPriority="34" w:unhideWhenUsed="0" w:qFormat="1"/>
-    <w:lsdException w:name="Quote" w:semiHidden="0" w:uiPriority="29" w:unhideWhenUsed="0" w:qFormat="1"/>
-    <w:lsdException w:name="Intense Quote" w:semiHidden="0" w:uiPriority="30" w:unhideWhenUsed="0" w:qFormat="1"/>
-    <w:lsdException w:name="Medium List 2 Accent 1" w:semiHidden="0" w:uiPriority="66" w:unhideWhenUsed="0"/>
-    <w:lsdException w:name="Medium Grid 1 Accent 1" w:semiHidden="0" w:uiPriority="67" w:unhideWhenUsed="0"/>
-    <w:lsdException w:name="Medium Grid 2 Accent 1" w:semiHidden="0" w:uiPriority="68" w:unhideWhenUsed="0"/>
-    <w:lsdException w:name="Medium Grid 3 Accent 1" w:semiHidden="0" w:uiPriority="69" w:unhideWhenUsed="0"/>
-    <w:lsdException w:name="Dark List Accent 1" w:semiHidden="0" w:uiPriority="70" w:unhideWhenUsed="0"/>
-    <w:lsdException w:name="Colorful Shading Accent 1" w:semiHidden="0" w:uiPriority="71" w:unhideWhenUsed="0"/>
-    <w:lsdException w:name="Colorful List Accent 1" w:semiHidden="0" w:uiPriority="72" w:unhideWhenUsed="0"/>
-    <w:lsdException w:name="Colorful Grid Accent 1" w:semiHidden="0" w:uiPriority="73" w:unhideWhenUsed="0"/>
-    <w:lsdException w:name="Light Shading Accent 2" w:semiHidden="0" w:uiPriority="60" w:unhideWhenUsed="0"/>
-    <w:lsdException w:name="Light List Accent 2" w:semiHidden="0" w:uiPriority="61" w:unhideWhenUsed="0"/>
-    <w:lsdException w:name="Light Grid Accent 2" w:semiHidden="0" w:uiPriority="62" w:unhideWhenUsed="0"/>
-    <w:lsdException w:name="Medium Shading 1 Accent 2" w:semiHidden="0" w:uiPriority="63" w:unhideWhenUsed="0"/>
-    <w:lsdException w:name="Medium Shading 2 Accent 2" w:semiHidden="0" w:uiPriority="64" w:unhideWhenUsed="0"/>
-    <w:lsdException w:name="Medium List 1 Accent 2" w:semiHidden="0" w:uiPriority="65" w:unhideWhenUsed="0"/>
-    <w:lsdException w:name="Medium List 2 Accent 2" w:semiHidden="0" w:uiPriority="66" w:unhideWhenUsed="0"/>
-    <w:lsdException w:name="Medium Grid 1 Accent 2" w:semiHidden="0" w:uiPriority="67" w:unhideWhenUsed="0"/>
-    <w:lsdException w:name="Medium Grid 2 Accent 2" w:semiHidden="0" w:uiPriority="68" w:unhideWhenUsed="0"/>
-    <w:lsdException w:name="Medium Grid 3 Accent 2" w:semiHidden="0" w:uiPriority="69" w:unhideWhenUsed="0"/>
-    <w:lsdException w:name="Dark List Accent 2" w:semiHidden="0" w:uiPriority="70" w:unhideWhenUsed="0"/>
-    <w:lsdException w:name="Colorful Shading Accent 2" w:semiHidden="0" w:uiPriority="71" w:unhideWhenUsed="0"/>
-    <w:lsdException w:name="Colorful List Accent 2" w:semiHidden="0" w:uiPriority="72" w:unhideWhenUsed="0"/>
-    <w:lsdException w:name="Colorful Grid Accent 2" w:semiHidden="0" w:uiPriority="73" w:unhideWhenUsed="0"/>
-    <w:lsdException w:name="Light Shading Accent 3" w:semiHidden="0" w:uiPriority="60" w:unhideWhenUsed="0"/>
-    <w:lsdException w:name="Light List Accent 3" w:semiHidden="0" w:uiPriority="61" w:unhideWhenUsed="0"/>
-    <w:lsdException w:name="Light Grid Accent 3" w:semiHidden="0" w:uiPriority="62" w:unhideWhenUsed="0"/>
-    <w:lsdException w:name="Medium Shading 1 Accent 3" w:semiHidden="0" w:uiPriority="63" w:unhideWhenUsed="0"/>
-    <w:lsdException w:name="Medium Shading 2 Accent 3" w:semiHidden="0" w:uiPriority="64" w:unhideWhenUsed="0"/>
-    <w:lsdException w:name="Medium List 1 Accent 3" w:semiHidden="0" w:uiPriority="65" w:unhideWhenUsed="0"/>
-    <w:lsdException w:name="Medium List 2 Accent 3" w:semiHidden="0" w:uiPriority="66" w:unhideWhenUsed="0"/>
-    <w:lsdException w:name="Medium Grid 1 Accent 3" w:semiHidden="0" w:uiPriority="67" w:unhideWhenUsed="0"/>
-    <w:lsdException w:name="Medium Grid 2 Accent 3" w:semiHidden="0" w:uiPriority="68" w:unhideWhenUsed="0"/>
-    <w:lsdException w:name="Medium Grid 3 Accent 3" w:semiHidden="0" w:uiPriority="69" w:unhideWhenUsed="0"/>
-    <w:lsdException w:name="Dark List Accent 3" w:semiHidden="0" w:uiPriority="70" w:unhideWhenUsed="0"/>
-    <w:lsdException w:name="Colorful Shading Accent 3" w:semiHidden="0" w:uiPriority="71" w:unhideWhenUsed="0"/>
-    <w:lsdException w:name="Colorful List Accent 3" w:semiHidden="0" w:uiPriority="72" w:unhideWhenUsed="0"/>
-    <w:lsdException w:name="Colorful Grid Accent 3" w:semiHidden="0" w:uiPriority="73" w:unhideWhenUsed="0"/>
-    <w:lsdException w:name="Light Shading Accent 4" w:semiHidden="0" w:uiPriority="60" w:unhideWhenUsed="0"/>
-    <w:lsdException w:name="Light List Accent 4" w:semiHidden="0" w:uiPriority="61" w:unhideWhenUsed="0"/>
-    <w:lsdException w:name="Light Grid Accent 4" w:semiHidden="0" w:uiPriority="62" w:unhideWhenUsed="0"/>
-    <w:lsdException w:name="Medium Shading 1 Accent 4" w:semiHidden="0" w:uiPriority="63" w:unhideWhenUsed="0"/>
-    <w:lsdException w:name="Medium Shading 2 Accent 4" w:semiHidden="0" w:uiPriority="64" w:unhideWhenUsed="0"/>
-    <w:lsdException w:name="Medium List 1 Accent 4" w:semiHidden="0" w:uiPriority="65" w:unhideWhenUsed="0"/>
-    <w:lsdException w:name="Medium List 2 Accent 4" w:semiHidden="0" w:uiPriority="66" w:unhideWhenUsed="0"/>
-    <w:lsdException w:name="Medium Grid 1 Accent 4" w:semiHidden="0" w:uiPriority="67" w:unhideWhenUsed="0"/>
-    <w:lsdException w:name="Medium Grid 2 Accent 4" w:semiHidden="0" w:uiPriority="68" w:unhideWhenUsed="0"/>
-    <w:lsdException w:name="Medium Grid 3 Accent 4" w:semiHidden="0" w:uiPriority="69" w:unhideWhenUsed="0"/>
-    <w:lsdException w:name="Dark List Accent 4" w:semiHidden="0" w:uiPriority="70" w:unhideWhenUsed="0"/>
-    <w:lsdException w:name="Colorful Shading Accent 4" w:semiHidden="0" w:uiPriority="71" w:unhideWhenUsed="0"/>
-    <w:lsdException w:name="Colorful List Accent 4" w:semiHidden="0" w:uiPriority="72" w:unhideWhenUsed="0"/>
-    <w:lsdException w:name="Colorful Grid Accent 4" w:semiHidden="0" w:uiPriority="73" w:unhideWhenUsed="0"/>
-    <w:lsdException w:name="Light Shading Accent 5" w:semiHidden="0" w:uiPriority="60" w:unhideWhenUsed="0"/>
-    <w:lsdException w:name="Light List Accent 5" w:semiHidden="0" w:uiPriority="61" w:unhideWhenUsed="0"/>
-    <w:lsdException w:name="Light Grid Accent 5" w:semiHidden="0" w:uiPriority="62" w:unhideWhenUsed="0"/>
-    <w:lsdException w:name="Medium Shading 1 Accent 5" w:semiHidden="0" w:uiPriority="63" w:unhideWhenUsed="0"/>
-    <w:lsdException w:name="Medium Shading 2 Accent 5" w:semiHidden="0" w:uiPriority="64" w:unhideWhenUsed="0"/>
-    <w:lsdException w:name="Medium List 1 Accent 5" w:semiHidden="0" w:uiPriority="65" w:unhideWhenUsed="0"/>
-    <w:lsdException w:name="Medium List 2 Accent 5" w:semiHidden="0" w:uiPriority="66" w:unhideWhenUsed="0"/>
-    <w:lsdException w:name="Medium Grid 1 Accent 5" w:semiHidden="0" w:uiPriority="67" w:unhideWhenUsed="0"/>
-    <w:lsdException w:name="Medium Grid 2 Accent 5" w:semiHidden="0" w:uiPriority="68" w:unhideWhenUsed="0"/>
-    <w:lsdException w:name="Medium Grid 3 Accent 5" w:semiHidden="0" w:uiPriority="69" w:unhideWhenUsed="0"/>
-    <w:lsdException w:name="Dark List Accent 5" w:semiHidden="0" w:uiPriority="70" w:unhideWhenUsed="0"/>
-    <w:lsdException w:name="Colorful Shading Accent 5" w:semiHidden="0" w:uiPriority="71" w:unhideWhenUsed="0"/>
-    <w:lsdException w:name="Colorful List Accent 5" w:semiHidden="0" w:uiPriority="72" w:unhideWhenUsed="0"/>
-    <w:lsdException w:name="Colorful Grid Accent 5" w:semiHidden="0" w:uiPriority="73" w:unhideWhenUsed="0"/>
-    <w:lsdException w:name="Light Shading Accent 6" w:semiHidden="0" w:uiPriority="60" w:unhideWhenUsed="0"/>
-    <w:lsdException w:name="Light List Accent 6" w:semiHidden="0" w:uiPriority="61" w:unhideWhenUsed="0"/>
-    <w:lsdException w:name="Light Grid Accent 6" w:semiHidden="0" w:uiPriority="62" w:unhideWhenUsed="0"/>
-    <w:lsdException w:name="Medium Shading 1 Accent 6" w:semiHidden="0" w:uiPriority="63" w:unhideWhenUsed="0"/>
-    <w:lsdException w:name="Medium Shading 2 Accent 6" w:semiHidden="0" w:uiPriority="64" w:unhideWhenUsed="0"/>
-    <w:lsdException w:name="Medium List 1 Accent 6" w:semiHidden="0" w:uiPriority="65" w:unhideWhenUsed="0"/>
-    <w:lsdException w:name="Medium List 2 Accent 6" w:semiHidden="0" w:uiPriority="66" w:unhideWhenUsed="0"/>
-    <w:lsdException w:name="Medium Grid 1 Accent 6" w:semiHidden="0" w:uiPriority="67" w:unhideWhenUsed="0"/>
-    <w:lsdException w:name="Medium Grid 2 Accent 6" w:semiHidden="0" w:uiPriority="68" w:unhideWhenUsed="0"/>
-    <w:lsdException w:name="Medium Grid 3 Accent 6" w:semiHidden="0" w:uiPriority="69" w:unhideWhenUsed="0"/>
-    <w:lsdException w:name="Dark List Accent 6" w:semiHidden="0" w:uiPriority="70" w:unhideWhenUsed="0"/>
-    <w:lsdException w:name="Colorful Shading Accent 6" w:semiHidden="0" w:uiPriority="71" w:unhideWhenUsed="0"/>
-    <w:lsdException w:name="Colorful List Accent 6" w:semiHidden="0" w:uiPriority="72" w:unhideWhenUsed="0"/>
-    <w:lsdException w:name="Colorful Grid Accent 6" w:semiHidden="0" w:uiPriority="73" w:unhideWhenUsed="0"/>
-    <w:lsdException w:name="Subtle Emphasis" w:semiHidden="0" w:uiPriority="19" w:unhideWhenUsed="0" w:qFormat="1"/>
-    <w:lsdException w:name="Intense Emphasis" w:semiHidden="0" w:uiPriority="21" w:unhideWhenUsed="0" w:qFormat="1"/>
-    <w:lsdException w:name="Subtle Reference" w:semiHidden="0" w:uiPriority="31" w:unhideWhenUsed="0" w:qFormat="1"/>
-    <w:lsdException w:name="Intense Reference" w:semiHidden="0" w:uiPriority="32" w:unhideWhenUsed="0" w:qFormat="1"/>
-    <w:lsdException w:name="Book Title" w:semiHidden="0" w:uiPriority="33" w:unhideWhenUsed="0" w:qFormat="1"/>
-    <w:lsdException w:name="Bibliography" w:uiPriority="37"/>
-    <w:lsdException w:name="TOC Heading" w:uiPriority="39" w:qFormat="1"/>
+  <w:latentStyles w:defLockedState="0" w:defUIPriority="99" w:defSemiHidden="0" w:defUnhideWhenUsed="0" w:defQFormat="0" w:count="371">
+    <w:lsdException w:name="Normal" w:uiPriority="0" w:qFormat="1"/>
+    <w:lsdException w:name="heading 1" w:uiPriority="9" w:qFormat="1"/>
+    <w:lsdException w:name="heading 2" w:semiHidden="1" w:uiPriority="9" w:unhideWhenUsed="1" w:qFormat="1"/>
+    <w:lsdException w:name="heading 3" w:semiHidden="1" w:uiPriority="9" w:unhideWhenUsed="1" w:qFormat="1"/>
+    <w:lsdException w:name="heading 4" w:semiHidden="1" w:uiPriority="9" w:unhideWhenUsed="1" w:qFormat="1"/>
+    <w:lsdException w:name="heading 5" w:semiHidden="1" w:uiPriority="9" w:unhideWhenUsed="1" w:qFormat="1"/>
+    <w:lsdException w:name="heading 6" w:semiHidden="1" w:uiPriority="9" w:unhideWhenUsed="1" w:qFormat="1"/>
+    <w:lsdException w:name="heading 7" w:semiHidden="1" w:uiPriority="9" w:unhideWhenUsed="1" w:qFormat="1"/>
+    <w:lsdException w:name="heading 8" w:semiHidden="1" w:uiPriority="9" w:unhideWhenUsed="1" w:qFormat="1"/>
+    <w:lsdException w:name="heading 9" w:semiHidden="1" w:uiPriority="9" w:unhideWhenUsed="1" w:qFormat="1"/>
+    <w:lsdException w:name="index 1" w:semiHidden="1" w:unhideWhenUsed="1"/>
+    <w:lsdException w:name="index 2" w:semiHidden="1" w:unhideWhenUsed="1"/>
+    <w:lsdException w:name="index 3" w:semiHidden="1" w:unhideWhenUsed="1"/>
+    <w:lsdException w:name="index 4" w:semiHidden="1" w:unhideWhenUsed="1"/>
+    <w:lsdException w:name="index 5" w:semiHidden="1" w:unhideWhenUsed="1"/>
+    <w:lsdException w:name="index 6" w:semiHidden="1" w:unhideWhenUsed="1"/>
+    <w:lsdException w:name="index 7" w:semiHidden="1" w:unhideWhenUsed="1"/>
+    <w:lsdException w:name="index 8" w:semiHidden="1" w:unhideWhenUsed="1"/>
+    <w:lsdException w:name="index 9" w:semiHidden="1" w:unhideWhenUsed="1"/>
+    <w:lsdException w:name="toc 1" w:semiHidden="1" w:uiPriority="39" w:unhideWhenUsed="1"/>
+    <w:lsdException w:name="toc 2" w:semiHidden="1" w:uiPriority="39" w:unhideWhenUsed="1"/>
+    <w:lsdException w:name="toc 3" w:semiHidden="1" w:uiPriority="39" w:unhideWhenUsed="1"/>
+    <w:lsdException w:name="toc 4" w:semiHidden="1" w:uiPriority="39" w:unhideWhenUsed="1"/>
+    <w:lsdException w:name="toc 5" w:semiHidden="1" w:uiPriority="39" w:unhideWhenUsed="1"/>
+    <w:lsdException w:name="toc 6" w:semiHidden="1" w:uiPriority="39" w:unhideWhenUsed="1"/>
+    <w:lsdException w:name="toc 7" w:semiHidden="1" w:uiPriority="39" w:unhideWhenUsed="1"/>
+    <w:lsdException w:name="toc 8" w:semiHidden="1" w:uiPriority="39" w:unhideWhenUsed="1"/>
+    <w:lsdException w:name="toc 9" w:semiHidden="1" w:uiPriority="39" w:unhideWhenUsed="1"/>
+    <w:lsdException w:name="Normal Indent" w:semiHidden="1" w:unhideWhenUsed="1"/>
+    <w:lsdException w:name="footnote text" w:semiHidden="1" w:unhideWhenUsed="1"/>
+    <w:lsdException w:name="annotation text" w:semiHidden="1" w:unhideWhenUsed="1"/>
+    <w:lsdException w:name="header" w:semiHidden="1" w:unhideWhenUsed="1"/>
+    <w:lsdException w:name="footer" w:semiHidden="1" w:unhideWhenUsed="1"/>
+    <w:lsdException w:name="index heading" w:semiHidden="1" w:unhideWhenUsed="1"/>
+    <w:lsdException w:name="caption" w:semiHidden="1" w:uiPriority="35" w:unhideWhenUsed="1" w:qFormat="1"/>
+    <w:lsdException w:name="table of figures" w:semiHidden="1" w:unhideWhenUsed="1"/>
+    <w:lsdException w:name="envelope address" w:semiHidden="1" w:unhideWhenUsed="1"/>
+    <w:lsdException w:name="envelope return" w:semiHidden="1" w:unhideWhenUsed="1"/>
+    <w:lsdException w:name="footnote reference" w:semiHidden="1" w:unhideWhenUsed="1"/>
+    <w:lsdException w:name="annotation reference" w:semiHidden="1" w:unhideWhenUsed="1"/>
+    <w:lsdException w:name="line number" w:semiHidden="1" w:unhideWhenUsed="1"/>
+    <w:lsdException w:name="page number" w:semiHidden="1" w:unhideWhenUsed="1"/>
+    <w:lsdException w:name="endnote reference" w:semiHidden="1" w:unhideWhenUsed="1"/>
+    <w:lsdException w:name="endnote text" w:semiHidden="1" w:unhideWhenUsed="1"/>
+    <w:lsdException w:name="table of authorities" w:semiHidden="1" w:unhideWhenUsed="1"/>
+    <w:lsdException w:name="macro" w:semiHidden="1" w:unhideWhenUsed="1"/>
+    <w:lsdException w:name="toa heading" w:semiHidden="1" w:unhideWhenUsed="1"/>
+    <w:lsdException w:name="List" w:semiHidden="1" w:unhideWhenUsed="1"/>
+    <w:lsdException w:name="List Bullet" w:semiHidden="1" w:unhideWhenUsed="1"/>
+    <w:lsdException w:name="List Number" w:semiHidden="1" w:unhideWhenUsed="1"/>
+    <w:lsdException w:name="List 2" w:semiHidden="1" w:unhideWhenUsed="1"/>
+    <w:lsdException w:name="List 3" w:semiHidden="1" w:unhideWhenUsed="1"/>
+    <w:lsdException w:name="List 4" w:semiHidden="1" w:unhideWhenUsed="1"/>
+    <w:lsdException w:name="List 5" w:semiHidden="1" w:unhideWhenUsed="1"/>
+    <w:lsdException w:name="List Bullet 2" w:semiHidden="1" w:unhideWhenUsed="1"/>
+    <w:lsdException w:name="List Bullet 3" w:semiHidden="1" w:unhideWhenUsed="1"/>
+    <w:lsdException w:name="List Bullet 4" w:semiHidden="1" w:unhideWhenUsed="1"/>
+    <w:lsdException w:name="List Bullet 5" w:semiHidden="1" w:unhideWhenUsed="1"/>
+    <w:lsdException w:name="List Number 2" w:semiHidden="1" w:unhideWhenUsed="1"/>
+    <w:lsdException w:name="List Number 3" w:semiHidden="1" w:unhideWhenUsed="1"/>
+    <w:lsdException w:name="List Number 4" w:semiHidden="1" w:unhideWhenUsed="1"/>
+    <w:lsdException w:name="List Number 5" w:semiHidden="1" w:unhideWhenUsed="1"/>
+    <w:lsdException w:name="Title" w:uiPriority="10" w:qFormat="1"/>
+    <w:lsdException w:name="Closing" w:semiHidden="1" w:unhideWhenUsed="1"/>
+    <w:lsdException w:name="Signature" w:semiHidden="1" w:unhideWhenUsed="1"/>
+    <w:lsdException w:name="Default Paragraph Font" w:semiHidden="1" w:uiPriority="1" w:unhideWhenUsed="1"/>
+    <w:lsdException w:name="Body Text" w:semiHidden="1" w:unhideWhenUsed="1"/>
+    <w:lsdException w:name="Body Text Indent" w:semiHidden="1" w:unhideWhenUsed="1"/>
+    <w:lsdException w:name="List Continue" w:semiHidden="1" w:unhideWhenUsed="1"/>
+    <w:lsdException w:name="List Continue 2" w:semiHidden="1" w:unhideWhenUsed="1"/>
+    <w:lsdException w:name="List Continue 3" w:semiHidden="1" w:unhideWhenUsed="1"/>
+    <w:lsdException w:name="List Continue 4" w:semiHidden="1" w:unhideWhenUsed="1"/>
+    <w:lsdException w:name="List Continue 5" w:semiHidden="1" w:unhideWhenUsed="1"/>
+    <w:lsdException w:name="Message Header" w:semiHidden="1" w:unhideWhenUsed="1"/>
+    <w:lsdException w:name="Subtitle" w:uiPriority="11" w:qFormat="1"/>
+    <w:lsdException w:name="Salutation" w:semiHidden="1" w:unhideWhenUsed="1"/>
+    <w:lsdException w:name="Date" w:semiHidden="1" w:unhideWhenUsed="1"/>
+    <w:lsdException w:name="Body Text First Indent" w:semiHidden="1" w:unhideWhenUsed="1"/>
+    <w:lsdException w:name="Body Text First Indent 2" w:semiHidden="1" w:unhideWhenUsed="1"/>
+    <w:lsdException w:name="Note Heading" w:semiHidden="1" w:unhideWhenUsed="1"/>
+    <w:lsdException w:name="Body Text 2" w:semiHidden="1" w:unhideWhenUsed="1"/>
+    <w:lsdException w:name="Body Text 3" w:semiHidden="1" w:unhideWhenUsed="1"/>
+    <w:lsdException w:name="Body Text Indent 2" w:semiHidden="1" w:unhideWhenUsed="1"/>
+    <w:lsdException w:name="Body Text Indent 3" w:semiHidden="1" w:unhideWhenUsed="1"/>
+    <w:lsdException w:name="Block Text" w:semiHidden="1" w:unhideWhenUsed="1"/>
+    <w:lsdException w:name="Hyperlink" w:semiHidden="1" w:unhideWhenUsed="1"/>
+    <w:lsdException w:name="FollowedHyperlink" w:semiHidden="1" w:unhideWhenUsed="1"/>
+    <w:lsdException w:name="Strong" w:uiPriority="22" w:qFormat="1"/>
+    <w:lsdException w:name="Emphasis" w:uiPriority="20" w:qFormat="1"/>
+    <w:lsdException w:name="Document Map" w:semiHidden="1" w:unhideWhenUsed="1"/>
+    <w:lsdException w:name="Plain Text" w:semiHidden="1" w:unhideWhenUsed="1"/>
+    <w:lsdException w:name="E-mail Signature" w:semiHidden="1" w:unhideWhenUsed="1"/>
+    <w:lsdException w:name="HTML Top of Form" w:semiHidden="1" w:unhideWhenUsed="1"/>
+    <w:lsdException w:name="HTML Bottom of Form" w:semiHidden="1" w:unhideWhenUsed="1"/>
+    <w:lsdException w:name="Normal (Web)" w:semiHidden="1" w:unhideWhenUsed="1"/>
+    <w:lsdException w:name="HTML Acronym" w:semiHidden="1" w:unhideWhenUsed="1"/>
+    <w:lsdException w:name="HTML Address" w:semiHidden="1" w:unhideWhenUsed="1"/>
+    <w:lsdException w:name="HTML Cite" w:semiHidden="1" w:unhideWhenUsed="1"/>
+    <w:lsdException w:name="HTML Code" w:semiHidden="1" w:unhideWhenUsed="1"/>
+    <w:lsdException w:name="HTML Definition" w:semiHidden="1" w:unhideWhenUsed="1"/>
+    <w:lsdException w:name="HTML Keyboard" w:semiHidden="1" w:unhideWhenUsed="1"/>
+    <w:lsdException w:name="HTML Preformatted" w:semiHidden="1" w:unhideWhenUsed="1"/>
+    <w:lsdException w:name="HTML Sample" w:semiHidden="1" w:unhideWhenUsed="1"/>
+    <w:lsdException w:name="HTML Typewriter" w:semiHidden="1" w:unhideWhenUsed="1"/>
+    <w:lsdException w:name="HTML Variable" w:semiHidden="1" w:unhideWhenUsed="1"/>
+    <w:lsdException w:name="Normal Table" w:semiHidden="1" w:unhideWhenUsed="1"/>
+    <w:lsdException w:name="annotation subject" w:semiHidden="1" w:unhideWhenUsed="1"/>
+    <w:lsdException w:name="No List" w:semiHidden="1" w:unhideWhenUsed="1"/>
+    <w:lsdException w:name="Outline List 1" w:semiHidden="1" w:unhideWhenUsed="1"/>
+    <w:lsdException w:name="Outline List 2" w:semiHidden="1" w:unhideWhenUsed="1"/>
+    <w:lsdException w:name="Outline List 3" w:semiHidden="1" w:unhideWhenUsed="1"/>
+    <w:lsdException w:name="Table Simple 1" w:semiHidden="1" w:unhideWhenUsed="1"/>
+    <w:lsdException w:name="Table Simple 2" w:semiHidden="1" w:unhideWhenUsed="1"/>
+    <w:lsdException w:name="Table Simple 3" w:semiHidden="1" w:unhideWhenUsed="1"/>
+    <w:lsdException w:name="Table Classic 1" w:semiHidden="1" w:unhideWhenUsed="1"/>
+    <w:lsdException w:name="Table Classic 2" w:semiHidden="1" w:unhideWhenUsed="1"/>
+    <w:lsdException w:name="Table Classic 3" w:semiHidden="1" w:unhideWhenUsed="1"/>
+    <w:lsdException w:name="Table Classic 4" w:semiHidden="1" w:unhideWhenUsed="1"/>
+    <w:lsdException w:name="Table Colorful 1" w:semiHidden="1" w:unhideWhenUsed="1"/>
+    <w:lsdException w:name="Table Colorful 2" w:semiHidden="1" w:unhideWhenUsed="1"/>
+    <w:lsdException w:name="Table Colorful 3" w:semiHidden="1" w:unhideWhenUsed="1"/>
+    <w:lsdException w:name="Table Columns 1" w:semiHidden="1" w:unhideWhenUsed="1"/>
+    <w:lsdException w:name="Table Columns 2" w:semiHidden="1" w:unhideWhenUsed="1"/>
+    <w:lsdException w:name="Table Columns 3" w:semiHidden="1" w:unhideWhenUsed="1"/>
+    <w:lsdException w:name="Table Columns 4" w:semiHidden="1" w:unhideWhenUsed="1"/>
+    <w:lsdException w:name="Table Columns 5" w:semiHidden="1" w:unhideWhenUsed="1"/>
+    <w:lsdException w:name="Table Grid 1" w:semiHidden="1" w:unhideWhenUsed="1"/>
+    <w:lsdException w:name="Table Grid 2" w:semiHidden="1" w:unhideWhenUsed="1"/>
+    <w:lsdException w:name="Table Grid 3" w:semiHidden="1" w:unhideWhenUsed="1"/>
+    <w:lsdException w:name="Table Grid 4" w:semiHidden="1" w:unhideWhenUsed="1"/>
+    <w:lsdException w:name="Table Grid 5" w:semiHidden="1" w:unhideWhenUsed="1"/>
+    <w:lsdException w:name="Table Grid 6" w:semiHidden="1" w:unhideWhenUsed="1"/>
+    <w:lsdException w:name="Table Grid 7" w:semiHidden="1" w:unhideWhenUsed="1"/>
+    <w:lsdException w:name="Table Grid 8" w:semiHidden="1" w:unhideWhenUsed="1"/>
+    <w:lsdException w:name="Table List 1" w:semiHidden="1" w:unhideWhenUsed="1"/>
+    <w:lsdException w:name="Table List 2" w:semiHidden="1" w:unhideWhenUsed="1"/>
+    <w:lsdException w:name="Table List 3" w:semiHidden="1" w:unhideWhenUsed="1"/>
+    <w:lsdException w:name="Table List 4" w:semiHidden="1" w:unhideWhenUsed="1"/>
+    <w:lsdException w:name="Table List 5" w:semiHidden="1" w:unhideWhenUsed="1"/>
+    <w:lsdException w:name="Table List 6" w:semiHidden="1" w:unhideWhenUsed="1"/>
+    <w:lsdException w:name="Table List 7" w:semiHidden="1" w:unhideWhenUsed="1"/>
+    <w:lsdException w:name="Table List 8" w:semiHidden="1" w:unhideWhenUsed="1"/>
+    <w:lsdException w:name="Table 3D effects 1" w:semiHidden="1" w:unhideWhenUsed="1"/>
+    <w:lsdException w:name="Table 3D effects 2" w:semiHidden="1" w:unhideWhenUsed="1"/>
+    <w:lsdException w:name="Table 3D effects 3" w:semiHidden="1" w:unhideWhenUsed="1"/>
+    <w:lsdException w:name="Table Contemporary" w:semiHidden="1" w:unhideWhenUsed="1"/>
+    <w:lsdException w:name="Table Elegant" w:semiHidden="1" w:unhideWhenUsed="1"/>
+    <w:lsdException w:name="Table Professional" w:semiHidden="1" w:unhideWhenUsed="1"/>
+    <w:lsdException w:name="Table Subtle 1" w:semiHidden="1" w:unhideWhenUsed="1"/>
+    <w:lsdException w:name="Table Subtle 2" w:semiHidden="1" w:unhideWhenUsed="1"/>
+    <w:lsdException w:name="Table Web 1" w:semiHidden="1" w:unhideWhenUsed="1"/>
+    <w:lsdException w:name="Table Web 2" w:semiHidden="1" w:unhideWhenUsed="1"/>
+    <w:lsdException w:name="Table Web 3" w:semiHidden="1" w:unhideWhenUsed="1"/>
+    <w:lsdException w:name="Balloon Text" w:semiHidden="1" w:unhideWhenUsed="1"/>
+    <w:lsdException w:name="Table Grid" w:uiPriority="39"/>
+    <w:lsdException w:name="Table Theme" w:semiHidden="1" w:unhideWhenUsed="1"/>
+    <w:lsdException w:name="Placeholder Text" w:semiHidden="1"/>
+    <w:lsdException w:name="No Spacing" w:uiPriority="1" w:qFormat="1"/>
+    <w:lsdException w:name="Light Shading" w:uiPriority="60"/>
+    <w:lsdException w:name="Light List" w:uiPriority="61"/>
+    <w:lsdException w:name="Light Grid" w:uiPriority="62"/>
+    <w:lsdException w:name="Medium Shading 1" w:uiPriority="63"/>
+    <w:lsdException w:name="Medium Shading 2" w:uiPriority="64"/>
+    <w:lsdException w:name="Medium List 1" w:uiPriority="65"/>
+    <w:lsdException w:name="Medium List 2" w:uiPriority="66"/>
+    <w:lsdException w:name="Medium Grid 1" w:uiPriority="67"/>
+    <w:lsdException w:name="Medium Grid 2" w:uiPriority="68"/>
+    <w:lsdException w:name="Medium Grid 3" w:uiPriority="69"/>
+    <w:lsdException w:name="Dark List" w:uiPriority="70"/>
+    <w:lsdException w:name="Colorful Shading" w:uiPriority="71"/>
+    <w:lsdException w:name="Colorful List" w:uiPriority="72"/>
+    <w:lsdException w:name="Colorful Grid" w:uiPriority="73"/>
+    <w:lsdException w:name="Light Shading Accent 1" w:uiPriority="60"/>
+    <w:lsdException w:name="Light List Accent 1" w:uiPriority="61"/>
+    <w:lsdException w:name="Light Grid Accent 1" w:uiPriority="62"/>
+    <w:lsdException w:name="Medium Shading 1 Accent 1" w:uiPriority="63"/>
+    <w:lsdException w:name="Medium Shading 2 Accent 1" w:uiPriority="64"/>
+    <w:lsdException w:name="Medium List 1 Accent 1" w:uiPriority="65"/>
+    <w:lsdException w:name="Revision" w:semiHidden="1"/>
+    <w:lsdException w:name="List Paragraph" w:uiPriority="34" w:qFormat="1"/>
+    <w:lsdException w:name="Quote" w:uiPriority="29" w:qFormat="1"/>
+    <w:lsdException w:name="Intense Quote" w:uiPriority="30" w:qFormat="1"/>
+    <w:lsdException w:name="Medium List 2 Accent 1" w:uiPriority="66"/>
+    <w:lsdException w:name="Medium Grid 1 Accent 1" w:uiPriority="67"/>
+    <w:lsdException w:name="Medium Grid 2 Accent 1" w:uiPriority="68"/>
+    <w:lsdException w:name="Medium Grid 3 Accent 1" w:uiPriority="69"/>
+    <w:lsdException w:name="Dark List Accent 1" w:uiPriority="70"/>
+    <w:lsdException w:name="Colorful Shading Accent 1" w:uiPriority="71"/>
+    <w:lsdException w:name="Colorful List Accent 1" w:uiPriority="72"/>
+    <w:lsdException w:name="Colorful Grid Accent 1" w:uiPriority="73"/>
+    <w:lsdException w:name="Light Shading Accent 2" w:uiPriority="60"/>
+    <w:lsdException w:name="Light List Accent 2" w:uiPriority="61"/>
+    <w:lsdException w:name="Light Grid Accent 2" w:uiPriority="62"/>
+    <w:lsdException w:name="Medium Shading 1 Accent 2" w:uiPriority="63"/>
+    <w:lsdException w:name="Medium Shading 2 Accent 2" w:uiPriority="64"/>
+    <w:lsdException w:name="Medium List 1 Accent 2" w:uiPriority="65"/>
+    <w:lsdException w:name="Medium List 2 Accent 2" w:uiPriority="66"/>
+    <w:lsdException w:name="Medium Grid 1 Accent 2" w:uiPriority="67"/>
+    <w:lsdException w:name="Medium Grid 2 Accent 2" w:uiPriority="68"/>
+    <w:lsdException w:name="Medium Grid 3 Accent 2" w:uiPriority="69"/>
+    <w:lsdException w:name="Dark List Accent 2" w:uiPriority="70"/>
+    <w:lsdException w:name="Colorful Shading Accent 2" w:uiPriority="71"/>
+    <w:lsdException w:name="Colorful List Accent 2" w:uiPriority="72"/>
+    <w:lsdException w:name="Colorful Grid Accent 2" w:uiPriority="73"/>
+    <w:lsdException w:name="Light Shading Accent 3" w:uiPriority="60"/>
+    <w:lsdException w:name="Light List Accent 3" w:uiPriority="61"/>
+    <w:lsdException w:name="Light Grid Accent 3" w:uiPriority="62"/>
+    <w:lsdException w:name="Medium Shading 1 Accent 3" w:uiPriority="63"/>
+    <w:lsdException w:name="Medium Shading 2 Accent 3" w:uiPriority="64"/>
+    <w:lsdException w:name="Medium List 1 Accent 3" w:uiPriority="65"/>
+    <w:lsdException w:name="Medium List 2 Accent 3" w:uiPriority="66"/>
+    <w:lsdException w:name="Medium Grid 1 Accent 3" w:uiPriority="67"/>
+    <w:lsdException w:name="Medium Grid 2 Accent 3" w:uiPriority="68"/>
+    <w:lsdException w:name="Medium Grid 3 Accent 3" w:uiPriority="69"/>
+    <w:lsdException w:name="Dark List Accent 3" w:uiPriority="70"/>
+    <w:lsdException w:name="Colorful Shading Accent 3" w:uiPriority="71"/>
+    <w:lsdException w:name="Colorful List Accent 3" w:uiPriority="72"/>
+    <w:lsdException w:name="Colorful Grid Accent 3" w:uiPriority="73"/>
+    <w:lsdException w:name="Light Shading Accent 4" w:uiPriority="60"/>
+    <w:lsdException w:name="Light List Accent 4" w:uiPriority="61"/>
+    <w:lsdException w:name="Light Grid Accent 4" w:uiPriority="62"/>
+    <w:lsdException w:name="Medium Shading 1 Accent 4" w:uiPriority="63"/>
+    <w:lsdException w:name="Medium Shading 2 Accent 4" w:uiPriority="64"/>
+    <w:lsdException w:name="Medium List 1 Accent 4" w:uiPriority="65"/>
+    <w:lsdException w:name="Medium List 2 Accent 4" w:uiPriority="66"/>
+    <w:lsdException w:name="Medium Grid 1 Accent 4" w:uiPriority="67"/>
+    <w:lsdException w:name="Medium Grid 2 Accent 4" w:uiPriority="68"/>
+    <w:lsdException w:name="Medium Grid 3 Accent 4" w:uiPriority="69"/>
+    <w:lsdException w:name="Dark List Accent 4" w:uiPriority="70"/>
+    <w:lsdException w:name="Colorful Shading Accent 4" w:uiPriority="71"/>
+    <w:lsdException w:name="Colorful List Accent 4" w:uiPriority="72"/>
+    <w:lsdException w:name="Colorful Grid Accent 4" w:uiPriority="73"/>
+    <w:lsdException w:name="Light Shading Accent 5" w:uiPriority="60"/>
+    <w:lsdException w:name="Light List Accent 5" w:uiPriority="61"/>
+    <w:lsdException w:name="Light Grid Accent 5" w:uiPriority="62"/>
+    <w:lsdException w:name="Medium Shading 1 Accent 5" w:uiPriority="63"/>
+    <w:lsdException w:name="Medium Shading 2 Accent 5" w:uiPriority="64"/>
+    <w:lsdException w:name="Medium List 1 Accent 5" w:uiPriority="65"/>
+    <w:lsdException w:name="Medium List 2 Accent 5" w:uiPriority="66"/>
+    <w:lsdException w:name="Medium Grid 1 Accent 5" w:uiPriority="67"/>
+    <w:lsdException w:name="Medium Grid 2 Accent 5" w:uiPriority="68"/>
+    <w:lsdException w:name="Medium Grid 3 Accent 5" w:uiPriority="69"/>
+    <w:lsdException w:name="Dark List Accent 5" w:uiPriority="70"/>
+    <w:lsdException w:name="Colorful Shading Accent 5" w:uiPriority="71"/>
+    <w:lsdException w:name="Colorful List Accent 5" w:uiPriority="72"/>
+    <w:lsdException w:name="Colorful Grid Accent 5" w:uiPriority="73"/>
+    <w:lsdException w:name="Light Shading Accent 6" w:uiPriority="60"/>
+    <w:lsdException w:name="Light List Accent 6" w:uiPriority="61"/>
+    <w:lsdException w:name="Light Grid Accent 6" w:uiPriority="62"/>
+    <w:lsdException w:name="Medium Shading 1 Accent 6" w:uiPriority="63"/>
+    <w:lsdException w:name="Medium Shading 2 Accent 6" w:uiPriority="64"/>
+    <w:lsdException w:name="Medium List 1 Accent 6" w:uiPriority="65"/>
+    <w:lsdException w:name="Medium List 2 Accent 6" w:uiPriority="66"/>
+    <w:lsdException w:name="Medium Grid 1 Accent 6" w:uiPriority="67"/>
+    <w:lsdException w:name="Medium Grid 2 Accent 6" w:uiPriority="68"/>
+    <w:lsdException w:name="Medium Grid 3 Accent 6" w:uiPriority="69"/>
+    <w:lsdException w:name="Dark List Accent 6" w:uiPriority="70"/>
+    <w:lsdException w:name="Colorful Shading Accent 6" w:uiPriority="71"/>
+    <w:lsdException w:name="Colorful List Accent 6" w:uiPriority="72"/>
+    <w:lsdException w:name="Colorful Grid Accent 6" w:uiPriority="73"/>
+    <w:lsdException w:name="Subtle Emphasis" w:uiPriority="19" w:qFormat="1"/>
+    <w:lsdException w:name="Intense Emphasis" w:uiPriority="21" w:qFormat="1"/>
+    <w:lsdException w:name="Subtle Reference" w:uiPriority="31" w:qFormat="1"/>
+    <w:lsdException w:name="Intense Reference" w:uiPriority="32" w:qFormat="1"/>
+    <w:lsdException w:name="Book Title" w:uiPriority="33" w:qFormat="1"/>
+    <w:lsdException w:name="Bibliography" w:semiHidden="1" w:uiPriority="37" w:unhideWhenUsed="1"/>
+    <w:lsdException w:name="TOC Heading" w:semiHidden="1" w:uiPriority="39" w:unhideWhenUsed="1" w:qFormat="1"/>
+    <w:lsdException w:name="Plain Table 1" w:uiPriority="41"/>
+    <w:lsdException w:name="Plain Table 2" w:uiPriority="42"/>
+    <w:lsdException w:name="Plain Table 3" w:uiPriority="43"/>
+    <w:lsdException w:name="Plain Table 4" w:uiPriority="44"/>
+    <w:lsdException w:name="Plain Table 5" w:uiPriority="45"/>
+    <w:lsdException w:name="Grid Table Light" w:uiPriority="40"/>
+    <w:lsdException w:name="Grid Table 1 Light" w:uiPriority="46"/>
+    <w:lsdException w:name="Grid Table 2" w:uiPriority="47"/>
+    <w:lsdException w:name="Grid Table 3" w:uiPriority="48"/>
+    <w:lsdException w:name="Grid Table 4" w:uiPriority="49"/>
+    <w:lsdException w:name="Grid Table 5 Dark" w:uiPriority="50"/>
+    <w:lsdException w:name="Grid Table 6 Colorful" w:uiPriority="51"/>
+    <w:lsdException w:name="Grid Table 7 Colorful" w:uiPriority="52"/>
+    <w:lsdException w:name="Grid Table 1 Light Accent 1" w:uiPriority="46"/>
+    <w:lsdException w:name="Grid Table 2 Accent 1" w:uiPriority="47"/>
+    <w:lsdException w:name="Grid Table 3 Accent 1" w:uiPriority="48"/>
+    <w:lsdException w:name="Grid Table 4 Accent 1" w:uiPriority="49"/>
+    <w:lsdException w:name="Grid Table 5 Dark Accent 1" w:uiPriority="50"/>
+    <w:lsdException w:name="Grid Table 6 Colorful Accent 1" w:uiPriority="51"/>
+    <w:lsdException w:name="Grid Table 7 Colorful Accent 1" w:uiPriority="52"/>
+    <w:lsdException w:name="Grid Table 1 Light Accent 2" w:uiPriority="46"/>
+    <w:lsdException w:name="Grid Table 2 Accent 2" w:uiPriority="47"/>
+    <w:lsdException w:name="Grid Table 3 Accent 2" w:uiPriority="48"/>
+    <w:lsdException w:name="Grid Table 4 Accent 2" w:uiPriority="49"/>
+    <w:lsdException w:name="Grid Table 5 Dark Accent 2" w:uiPriority="50"/>
+    <w:lsdException w:name="Grid Table 6 Colorful Accent 2" w:uiPriority="51"/>
+    <w:lsdException w:name="Grid Table 7 Colorful Accent 2" w:uiPriority="52"/>
+    <w:lsdException w:name="Grid Table 1 Light Accent 3" w:uiPriority="46"/>
+    <w:lsdException w:name="Grid Table 2 Accent 3" w:uiPriority="47"/>
+    <w:lsdException w:name="Grid Table 3 Accent 3" w:uiPriority="48"/>
+    <w:lsdException w:name="Grid Table 4 Accent 3" w:uiPriority="49"/>
+    <w:lsdException w:name="Grid Table 5 Dark Accent 3" w:uiPriority="50"/>
+    <w:lsdException w:name="Grid Table 6 Colorful Accent 3" w:uiPriority="51"/>
+    <w:lsdException w:name="Grid Table 7 Colorful Accent 3" w:uiPriority="52"/>
+    <w:lsdException w:name="Grid Table 1 Light Accent 4" w:uiPriority="46"/>
+    <w:lsdException w:name="Grid Table 2 Accent 4" w:uiPriority="47"/>
+    <w:lsdException w:name="Grid Table 3 Accent 4" w:uiPriority="48"/>
+    <w:lsdException w:name="Grid Table 4 Accent 4" w:uiPriority="49"/>
+    <w:lsdException w:name="Grid Table 5 Dark Accent 4" w:uiPriority="50"/>
+    <w:lsdException w:name="Grid Table 6 Colorful Accent 4" w:uiPriority="51"/>
+    <w:lsdException w:name="Grid Table 7 Colorful Accent 4" w:uiPriority="52"/>
+    <w:lsdException w:name="Grid Table 1 Light Accent 5" w:uiPriority="46"/>
+    <w:lsdException w:name="Grid Table 2 Accent 5" w:uiPriority="47"/>
+    <w:lsdException w:name="Grid Table 3 Accent 5" w:uiPriority="48"/>
+    <w:lsdException w:name="Grid Table 4 Accent 5" w:uiPriority="49"/>
+    <w:lsdException w:name="Grid Table 5 Dark Accent 5" w:uiPriority="50"/>
+    <w:lsdException w:name="Grid Table 6 Colorful Accent 5" w:uiPriority="51"/>
+    <w:lsdException w:name="Grid Table 7 Colorful Accent 5" w:uiPriority="52"/>
+    <w:lsdException w:name="Grid Table 1 Light Accent 6" w:uiPriority="46"/>
+    <w:lsdException w:name="Grid Table 2 Accent 6" w:uiPriority="47"/>
+    <w:lsdException w:name="Grid Table 3 Accent 6" w:uiPriority="48"/>
+    <w:lsdException w:name="Grid Table 4 Accent 6" w:uiPriority="49"/>
+    <w:lsdException w:name="Grid Table 5 Dark Accent 6" w:uiPriority="50"/>
+    <w:lsdException w:name="Grid Table 6 Colorful Accent 6" w:uiPriority="51"/>
+    <w:lsdException w:name="Grid Table 7 Colorful Accent 6" w:uiPriority="52"/>
+    <w:lsdException w:name="List Table 1 Light" w:uiPriority="46"/>
+    <w:lsdException w:name="List Table 2" w:uiPriority="47"/>
+    <w:lsdException w:name="List Table 3" w:uiPriority="48"/>
+    <w:lsdException w:name="List Table 4" w:uiPriority="49"/>
+    <w:lsdException w:name="List Table 5 Dark" w:uiPriority="50"/>
+    <w:lsdException w:name="List Table 6 Colorful" w:uiPriority="51"/>
+    <w:lsdException w:name="List Table 7 Colorful" w:uiPriority="52"/>
+    <w:lsdException w:name="List Table 1 Light Accent 1" w:uiPriority="46"/>
+    <w:lsdException w:name="List Table 2 Accent 1" w:uiPriority="47"/>
+    <w:lsdException w:name="List Table 3 Accent 1" w:uiPriority="48"/>
+    <w:lsdException w:name="List Table 4 Accent 1" w:uiPriority="49"/>
+    <w:lsdException w:name="List Table 5 Dark Accent 1" w:uiPriority="50"/>
+    <w:lsdException w:name="List Table 6 Colorful Accent 1" w:uiPriority="51"/>
+    <w:lsdException w:name="List Table 7 Colorful Accent 1" w:uiPriority="52"/>
+    <w:lsdException w:name="List Table 1 Light Accent 2" w:uiPriority="46"/>
+    <w:lsdException w:name="List Table 2 Accent 2" w:uiPriority="47"/>
+    <w:lsdException w:name="List Table 3 Accent 2" w:uiPriority="48"/>
+    <w:lsdException w:name="List Table 4 Accent 2" w:uiPriority="49"/>
+    <w:lsdException w:name="List Table 5 Dark Accent 2" w:uiPriority="50"/>
+    <w:lsdException w:name="List Table 6 Colorful Accent 2" w:uiPriority="51"/>
+    <w:lsdException w:name="List Table 7 Colorful Accent 2" w:uiPriority="52"/>
+    <w:lsdException w:name="List Table 1 Light Accent 3" w:uiPriority="46"/>
+    <w:lsdException w:name="List Table 2 Accent 3" w:uiPriority="47"/>
+    <w:lsdException w:name="List Table 3 Accent 3" w:uiPriority="48"/>
+    <w:lsdException w:name="List Table 4 Accent 3" w:uiPriority="49"/>
+    <w:lsdException w:name="List Table 5 Dark Accent 3" w:uiPriority="50"/>
+    <w:lsdException w:name="List Table 6 Colorful Accent 3" w:uiPriority="51"/>
+    <w:lsdException w:name="List Table 7 Colorful Accent 3" w:uiPriority="52"/>
+    <w:lsdException w:name="List Table 1 Light Accent 4" w:uiPriority="46"/>
+    <w:lsdException w:name="List Table 2 Accent 4" w:uiPriority="47"/>
+    <w:lsdException w:name="List Table 3 Accent 4" w:uiPriority="48"/>
+    <w:lsdException w:name="List Table 4 Accent 4" w:uiPriority="49"/>
+    <w:lsdException w:name="List Table 5 Dark Accent 4" w:uiPriority="50"/>
+    <w:lsdException w:name="List Table 6 Colorful Accent 4" w:uiPriority="51"/>
+    <w:lsdException w:name="List Table 7 Colorful Accent 4" w:uiPriority="52"/>
+    <w:lsdException w:name="List Table 1 Light Accent 5" w:uiPriority="46"/>
+    <w:lsdException w:name="List Table 2 Accent 5" w:uiPriority="47"/>
+    <w:lsdException w:name="List Table 3 Accent 5" w:uiPriority="48"/>
+    <w:lsdException w:name="List Table 4 Accent 5" w:uiPriority="49"/>
+    <w:lsdException w:name="List Table 5 Dark Accent 5" w:uiPriority="50"/>
+    <w:lsdException w:name="List Table 6 Colorful Accent 5" w:uiPriority="51"/>
+    <w:lsdException w:name="List Table 7 Colorful Accent 5" w:uiPriority="52"/>
+    <w:lsdException w:name="List Table 1 Light Accent 6" w:uiPriority="46"/>
+    <w:lsdException w:name="List Table 2 Accent 6" w:uiPriority="47"/>
+    <w:lsdException w:name="List Table 3 Accent 6" w:uiPriority="48"/>
+    <w:lsdException w:name="List Table 4 Accent 6" w:uiPriority="49"/>
+    <w:lsdException w:name="List Table 5 Dark Accent 6" w:uiPriority="50"/>
+    <w:lsdException w:name="List Table 6 Colorful Accent 6" w:uiPriority="51"/>
+    <w:lsdException w:name="List Table 7 Colorful Accent 6" w:uiPriority="52"/>
   </w:latentStyles>
   <w:style w:type="paragraph" w:default="1" w:styleId="Normal">
     <w:name w:val="Normal"/>
@@ -4858,7 +6175,6 @@
     <w:uiPriority w:val="99"/>
     <w:semiHidden/>
     <w:unhideWhenUsed/>
-    <w:qFormat/>
     <w:tblPr>
       <w:tblInd w:w="0" w:type="dxa"/>
       <w:tblCellMar>
@@ -5193,7 +6509,7 @@
   <a:extraClrSchemeLst/>
   <a:extLst>
     <a:ext uri="{05A4C25C-085E-4340-85A3-A5531E510DB2}">
-      <thm15:themeFamily xmlns:thm15="http://schemas.microsoft.com/office/thememl/2012/main" xmlns="" name="Office Theme" id="{62F939B6-93AF-4DB8-9C6B-D6C7DFDC589F}" vid="{4A3C46E8-61CC-4603-A589-7422A47A8E4A}"/>
+      <thm15:themeFamily xmlns:thm15="http://schemas.microsoft.com/office/thememl/2012/main" name="Office Theme" id="{62F939B6-93AF-4DB8-9C6B-D6C7DFDC589F}" vid="{4A3C46E8-61CC-4603-A589-7422A47A8E4A}"/>
     </a:ext>
   </a:extLst>
 </a:theme>
